--- a/Izvještaj.docx
+++ b/Izvještaj.docx
@@ -175,7 +175,6 @@
         </w:rPr>
         <w:t xml:space="preserve"> </w:t>
       </w:r>
-      <w:proofErr w:type="spellStart"/>
       <w:r>
         <w:rPr>
           <w:sz w:val="24"/>
@@ -183,7 +182,6 @@
         </w:rPr>
         <w:t>Tufeković</w:t>
       </w:r>
-      <w:proofErr w:type="spellEnd"/>
     </w:p>
     <w:p>
       <w:pPr>
@@ -223,8 +221,6 @@
           <w:r>
             <w:t>Sadržaj</w:t>
           </w:r>
-          <w:bookmarkStart w:id="0" w:name="_GoBack"/>
-          <w:bookmarkEnd w:id="0"/>
         </w:p>
         <w:p>
           <w:pPr>
@@ -962,148 +958,107 @@
           <w:numId w:val="6"/>
         </w:numPr>
       </w:pPr>
-      <w:bookmarkStart w:id="1" w:name="_Toc32765649"/>
+      <w:bookmarkStart w:id="0" w:name="_Toc32765649"/>
       <w:r>
         <w:lastRenderedPageBreak/>
         <w:t>Uvod</w:t>
+      </w:r>
+      <w:bookmarkEnd w:id="0"/>
+    </w:p>
+    <w:p>
+      <w:r>
+        <w:t xml:space="preserve">Ovaj rad se bavi rješavanjem problema klasifikacije pasa i mačaka na temelju zvučnog zapisa. </w:t>
+      </w:r>
+      <w:r>
+        <w:t xml:space="preserve">Klasifikacija je metoda nadziranog učenja gdje je izlazna veličina kategorija poput živ ili mrtav. Nadzirano učenje podrazumijeva učenje modela na podatcima koji imaju i ulaznu i izlaznu veličinu. </w:t>
+      </w:r>
+      <w:r>
+        <w:t xml:space="preserve">Cilj je postići zadovoljavajuću preciznost klasifikacije zvučnih zapisa </w:t>
+      </w:r>
+      <w:r>
+        <w:t xml:space="preserve">koji nisu sadržani unutar skupa za treniranje </w:t>
+      </w:r>
+      <w:r>
+        <w:t>na jednu od dvije kategorij</w:t>
+      </w:r>
+      <w:r>
+        <w:t>e.</w:t>
+      </w:r>
+    </w:p>
+    <w:p>
+      <w:r>
+        <w:t>Izvršiti će se web aplikacija koja će omogućavati učitavanje vlastitih podataka za koje će prethodno istreniran model u Azure ML Studio vraćati pripadnost jednoj od klasa.</w:t>
+      </w:r>
+    </w:p>
+    <w:p>
+      <w:pPr>
+        <w:pStyle w:val="Heading1"/>
+      </w:pPr>
+      <w:bookmarkStart w:id="1" w:name="_Toc32765650"/>
+      <w:r>
+        <w:t>Opis problema</w:t>
       </w:r>
       <w:bookmarkEnd w:id="1"/>
     </w:p>
     <w:p>
-      <w:pPr>
-        <w:jc w:val="both"/>
-      </w:pPr>
-      <w:r>
-        <w:t xml:space="preserve">Ovaj rad se bavi rješavanjem problema klasifikacije pasa i mačaka na temelju zvučnog zapisa. </w:t>
-      </w:r>
-      <w:r>
-        <w:t xml:space="preserve">Klasifikacija je metoda nadziranog učenja gdje je izlazna veličina kategorija poput živ ili mrtav. Nadzirano učenje podrazumijeva učenje modela na podatcima koji imaju i ulaznu i izlaznu veličinu. </w:t>
-      </w:r>
-      <w:r>
-        <w:t xml:space="preserve">Cilj je postići zadovoljavajuću preciznost klasifikacije zvučnih zapisa </w:t>
-      </w:r>
-      <w:r>
-        <w:t xml:space="preserve">koji nisu sadržani unutar skupa za treniranje </w:t>
-      </w:r>
-      <w:r>
-        <w:t>na jednu od dvije kategorij</w:t>
-      </w:r>
-      <w:r>
-        <w:t xml:space="preserve">e. </w:t>
+      <w:r>
+        <w:t xml:space="preserve">Problem se sastoji od raspoznavanja zvučnih uzoraka na snimci kako bi se mogla dodijeliti pripadnost odgovarajućoj klasi. </w:t>
+      </w:r>
+      <w:r>
+        <w:t>Moguća uporaba bi bila z</w:t>
+      </w:r>
+      <w:r>
+        <w:t xml:space="preserve">a </w:t>
+      </w:r>
+      <w:r>
+        <w:t>pomoć</w:t>
+      </w:r>
+      <w:r>
+        <w:t xml:space="preserve"> gluhi</w:t>
+      </w:r>
+      <w:r>
+        <w:t>m</w:t>
+      </w:r>
+      <w:r>
+        <w:t xml:space="preserve"> osoba</w:t>
+      </w:r>
+      <w:r>
+        <w:t>ma</w:t>
+      </w:r>
+      <w:r>
+        <w:t xml:space="preserve"> ili za prepoznavanje na nejasnim </w:t>
+      </w:r>
+      <w:r>
+        <w:t xml:space="preserve">zapisima </w:t>
+      </w:r>
+      <w:r>
+        <w:t>ili zapisima sa šumom.</w:t>
       </w:r>
     </w:p>
     <w:p>
-      <w:pPr>
-        <w:jc w:val="both"/>
-      </w:pPr>
-      <w:r>
-        <w:t>Izvršiti će se web aplikacija koja će omogućavati učitavanje vlastitih podataka za koje će prethodno istreniran model u Azure ML Studio vraćati pripadnost jednoj od klasa.</w:t>
+      <w:r>
+        <w:t xml:space="preserve">Rješenja za ovakav problem već ima na stranicama poput GitLab i GitHub, ali nijedan od prethodnih rješenja nema API povezan sa svojim modelom već samo istreniran model u python programskom jeziku. </w:t>
+      </w:r>
+      <w:r>
+        <w:t xml:space="preserve">Detaljniji opis problema, </w:t>
+      </w:r>
+      <w:r>
+        <w:t>u kojim se područjima pojavljuje, kratak prikaz nekoliko sličnih pristupa koji već postoje za isti ili slične probleme.</w:t>
       </w:r>
     </w:p>
     <w:p>
       <w:pPr>
-        <w:pStyle w:val="Heading1"/>
-      </w:pPr>
-      <w:bookmarkStart w:id="2" w:name="_Toc32765650"/>
-      <w:r>
-        <w:t>Opis problema</w:t>
+        <w:pStyle w:val="Heading2"/>
+      </w:pPr>
+      <w:bookmarkStart w:id="2" w:name="_Toc32765651"/>
+      <w:r>
+        <w:t>Korišteni podaci</w:t>
       </w:r>
       <w:bookmarkEnd w:id="2"/>
     </w:p>
     <w:p>
       <w:r>
-        <w:t xml:space="preserve">Problem se sastoji od raspoznavanja zvučnih uzoraka na snimci kako bi se mogla dodijeliti pripadnost odgovarajućoj klasi. </w:t>
-      </w:r>
-      <w:r>
-        <w:t>Moguća uporaba bi bila z</w:t>
-      </w:r>
-      <w:r>
-        <w:t xml:space="preserve">a </w:t>
-      </w:r>
-      <w:r>
-        <w:t>pomoć</w:t>
-      </w:r>
-      <w:r>
-        <w:t xml:space="preserve"> gluhi</w:t>
-      </w:r>
-      <w:r>
-        <w:t>m</w:t>
-      </w:r>
-      <w:r>
-        <w:t xml:space="preserve"> osoba</w:t>
-      </w:r>
-      <w:r>
-        <w:t>ma</w:t>
-      </w:r>
-      <w:r>
-        <w:t xml:space="preserve"> ili za prepoznavanje na nejasnim </w:t>
-      </w:r>
-      <w:r>
-        <w:t xml:space="preserve">zapisima </w:t>
-      </w:r>
-      <w:r>
-        <w:t>ili zapisima sa šumom.</w:t>
-      </w:r>
-    </w:p>
-    <w:p>
-      <w:pPr>
-        <w:jc w:val="both"/>
-      </w:pPr>
-      <w:r>
-        <w:t xml:space="preserve">Rješenja za ovakav problem već ima na stranicama poput </w:t>
-      </w:r>
-      <w:proofErr w:type="spellStart"/>
-      <w:r>
-        <w:t>GitLab</w:t>
-      </w:r>
-      <w:proofErr w:type="spellEnd"/>
-      <w:r>
-        <w:t xml:space="preserve"> i </w:t>
-      </w:r>
-      <w:proofErr w:type="spellStart"/>
-      <w:r>
-        <w:t>GitHub</w:t>
-      </w:r>
-      <w:proofErr w:type="spellEnd"/>
-      <w:r>
-        <w:t xml:space="preserve">, ali nijedan od prethodnih rješenja nema API povezan sa svojim modelom već samo istreniran model u </w:t>
-      </w:r>
-      <w:proofErr w:type="spellStart"/>
-      <w:r>
-        <w:t>python</w:t>
-      </w:r>
-      <w:proofErr w:type="spellEnd"/>
-      <w:r>
-        <w:t xml:space="preserve"> programskom jeziku. </w:t>
-      </w:r>
-      <w:r>
-        <w:t xml:space="preserve">Detaljniji opis problema, </w:t>
-      </w:r>
-      <w:r>
-        <w:t>u kojim se područjima pojavljuje, kratak prikaz nekoliko sličnih pristupa koji već postoje za isti ili slične probleme.</w:t>
-      </w:r>
-    </w:p>
-    <w:p>
-      <w:pPr>
-        <w:pStyle w:val="Heading2"/>
-      </w:pPr>
-      <w:bookmarkStart w:id="3" w:name="_Toc32765651"/>
-      <w:r>
-        <w:t>Korišteni podaci</w:t>
-      </w:r>
-      <w:bookmarkEnd w:id="3"/>
-    </w:p>
-    <w:p>
-      <w:r>
-        <w:t xml:space="preserve">Korišteni skup podataka preuzet je s </w:t>
-      </w:r>
-      <w:proofErr w:type="spellStart"/>
-      <w:r>
-        <w:t>Kaggle</w:t>
-      </w:r>
-      <w:proofErr w:type="spellEnd"/>
-      <w:r>
-        <w:t xml:space="preserve"> (</w:t>
+        <w:t>Korišteni skup podataka preuzet je s Kaggle (</w:t>
       </w:r>
       <w:hyperlink r:id="rId8" w:history="1">
         <w:r>
@@ -1117,23 +1072,7 @@
         <w:t xml:space="preserve">). </w:t>
       </w:r>
       <w:r>
-        <w:t>Skup podataka sadrži 164 .</w:t>
-      </w:r>
-      <w:proofErr w:type="spellStart"/>
-      <w:r>
-        <w:t>wav</w:t>
-      </w:r>
-      <w:proofErr w:type="spellEnd"/>
-      <w:r>
-        <w:t xml:space="preserve"> datoteka za mačke i 113 .</w:t>
-      </w:r>
-      <w:proofErr w:type="spellStart"/>
-      <w:r>
-        <w:t>wav</w:t>
-      </w:r>
-      <w:proofErr w:type="spellEnd"/>
-      <w:r>
-        <w:t xml:space="preserve"> datoteka za pse. </w:t>
+        <w:t xml:space="preserve">Skup podataka sadrži 164 .wav datoteka za mačke i 113 .wav datoteka za pse. </w:t>
       </w:r>
       <w:r>
         <w:t xml:space="preserve">Neki od zvučnih podataka su odbačeni jer su sadržavali zvukove obje klase ili su bili potpuno nevezani za klase. </w:t>
@@ -1147,42 +1086,10 @@
     </w:p>
     <w:p>
       <w:r>
-        <w:t xml:space="preserve">Za uvid u značajke u </w:t>
-      </w:r>
-      <w:proofErr w:type="spellStart"/>
-      <w:r>
-        <w:t>python</w:t>
-      </w:r>
-      <w:proofErr w:type="spellEnd"/>
-      <w:r>
-        <w:t xml:space="preserve"> programskom jeziku korištena je </w:t>
-      </w:r>
-      <w:proofErr w:type="spellStart"/>
-      <w:r>
-        <w:t>librosa</w:t>
-      </w:r>
-      <w:proofErr w:type="spellEnd"/>
-      <w:r>
-        <w:t xml:space="preserve"> biblioteka. Ona sadrži sve potrebne alate za audio analizu.</w:t>
-      </w:r>
-      <w:r>
-        <w:t xml:space="preserve"> Jedan od njih je i </w:t>
-      </w:r>
-      <w:proofErr w:type="spellStart"/>
-      <w:r>
-        <w:t>melspectrogram</w:t>
-      </w:r>
-      <w:proofErr w:type="spellEnd"/>
-      <w:r>
-        <w:t xml:space="preserve">. </w:t>
-      </w:r>
-      <w:proofErr w:type="spellStart"/>
-      <w:r>
-        <w:t>Melspectrogram</w:t>
-      </w:r>
-      <w:proofErr w:type="spellEnd"/>
-      <w:r>
-        <w:t xml:space="preserve"> pokazuje intenzitet zvuka uz frekvenciju u vremenu. Jedan je od glavnih alata koje koriste istraživači pri vizualizaciji životinjskih glasanja.</w:t>
+        <w:t>Za uvid u značajke u python programskom jeziku korištena je librosa biblioteka. Ona sadrži sve potrebne alate za audio analizu.</w:t>
+      </w:r>
+      <w:r>
+        <w:t xml:space="preserve"> Jedan od njih je i melspectrogram. Melspectrogram pokazuje intenzitet zvuka uz frekvenciju u vremenu. Jedan je od glavnih alata koje koriste istraživači pri vizualizaciji životinjskih glasanja.</w:t>
       </w:r>
     </w:p>
     <w:p>
@@ -1280,118 +1187,27 @@
           <w:sz w:val="20"/>
           <w:szCs w:val="20"/>
         </w:rPr>
-        <w:t xml:space="preserve">Slika 2.1 </w:t>
-      </w:r>
-      <w:proofErr w:type="spellStart"/>
-      <w:r>
-        <w:rPr>
-          <w:sz w:val="20"/>
-          <w:szCs w:val="20"/>
-        </w:rPr>
-        <w:t>melspectrogram</w:t>
-      </w:r>
-      <w:proofErr w:type="spellEnd"/>
-      <w:r>
-        <w:rPr>
-          <w:sz w:val="20"/>
-          <w:szCs w:val="20"/>
-        </w:rPr>
-        <w:t xml:space="preserve"> za mačku (lijevo) i psa (desno)</w:t>
+        <w:t>Slika 2.1 melspectrogram za mačku (lijevo) i psa (desno)</w:t>
       </w:r>
     </w:p>
     <w:p>
       <w:r>
-        <w:t xml:space="preserve">Pogledom na sliku 2.1 vidi se kako mačke imaju vrlo dobru </w:t>
-      </w:r>
-      <w:proofErr w:type="spellStart"/>
-      <w:r>
-        <w:t>harmoničku</w:t>
-      </w:r>
-      <w:proofErr w:type="spellEnd"/>
-      <w:r>
-        <w:t xml:space="preserve"> strukturu koja traje dugo, s najnižim harmonikom </w:t>
-      </w:r>
-      <w:r>
-        <w:t xml:space="preserve">na većoj vrijednosti od pseće. Psi imaju najniži i </w:t>
-      </w:r>
-      <w:proofErr w:type="spellStart"/>
-      <w:r>
-        <w:t>najviži</w:t>
-      </w:r>
-      <w:proofErr w:type="spellEnd"/>
-      <w:r>
-        <w:t xml:space="preserve"> </w:t>
-      </w:r>
-      <w:proofErr w:type="spellStart"/>
-      <w:r>
-        <w:t>harmonik</w:t>
-      </w:r>
-      <w:proofErr w:type="spellEnd"/>
-      <w:r>
-        <w:t xml:space="preserve"> na nižoj </w:t>
-      </w:r>
-      <w:r>
-        <w:lastRenderedPageBreak/>
-        <w:t>granici od mačje</w:t>
+        <w:t xml:space="preserve">Pogledom na sliku 2.1 vidi se kako mačke imaju vrlo dobru harmoničku strukturu koja traje dugo, s najnižim harmonikom </w:t>
+      </w:r>
+      <w:r>
+        <w:t>na većoj vrijednosti od pseće. Psi imaju najniži i najviži harmonik na nižoj granici od mačje</w:t>
       </w:r>
       <w:r>
         <w:t>,</w:t>
       </w:r>
       <w:r>
-        <w:t xml:space="preserve"> ali je trajanje iznimno kratko. Tu se vidi znatna razlika između pasa i mačaka po kojima možemo trenirati model. </w:t>
-      </w:r>
-      <w:proofErr w:type="spellStart"/>
-      <w:r>
-        <w:t>Librosa</w:t>
-      </w:r>
-      <w:proofErr w:type="spellEnd"/>
-      <w:r>
-        <w:t xml:space="preserve"> sadrži funkciju koja vraća vrijednosti MFCC ( Mel </w:t>
-      </w:r>
-      <w:proofErr w:type="spellStart"/>
-      <w:r>
-        <w:t>Frequency</w:t>
-      </w:r>
-      <w:proofErr w:type="spellEnd"/>
-      <w:r>
-        <w:t xml:space="preserve"> </w:t>
-      </w:r>
-      <w:proofErr w:type="spellStart"/>
-      <w:r>
-        <w:t>Cestral</w:t>
-      </w:r>
-      <w:proofErr w:type="spellEnd"/>
-      <w:r>
-        <w:t xml:space="preserve"> </w:t>
-      </w:r>
-      <w:proofErr w:type="spellStart"/>
-      <w:r>
-        <w:t>Coefficients</w:t>
-      </w:r>
-      <w:proofErr w:type="spellEnd"/>
-      <w:r>
-        <w:t>) koji će se koristiti za učenje.</w:t>
+        <w:t xml:space="preserve"> ali je trajanje iznimno kratko. Tu se vidi znatna razlika između pasa i mačaka po kojima možemo trenirati model. Librosa sadrži funkciju koja vraća vrijednosti MFCC ( Mel Frequency Cestral Coefficients) koji će se koristiti za učenje.</w:t>
       </w:r>
     </w:p>
     <w:p>
       <w:r>
-        <w:t xml:space="preserve">Unutar </w:t>
-      </w:r>
-      <w:proofErr w:type="spellStart"/>
-      <w:r>
-        <w:t>scripts</w:t>
-      </w:r>
-      <w:proofErr w:type="spellEnd"/>
-      <w:r>
-        <w:t xml:space="preserve"> foldera u projektu se nalazi convert.py datoteka koja sadrži </w:t>
-      </w:r>
-      <w:proofErr w:type="spellStart"/>
-      <w:r>
-        <w:t>python</w:t>
-      </w:r>
-      <w:proofErr w:type="spellEnd"/>
-      <w:r>
-        <w:t xml:space="preserve"> kod u kojemu su izvučene značajke iz svih podataka </w:t>
+        <w:lastRenderedPageBreak/>
+        <w:t xml:space="preserve">Unutar scripts foldera u projektu se nalazi convert.py datoteka koja sadrži python kod u kojemu su izvučene značajke iz svih podataka </w:t>
       </w:r>
       <w:r>
         <w:t xml:space="preserve">korištenog </w:t>
@@ -1400,153 +1216,32 @@
         <w:t>skupa podataka</w:t>
       </w:r>
       <w:r>
-        <w:t xml:space="preserve"> i onda spremljene u .</w:t>
-      </w:r>
-      <w:proofErr w:type="spellStart"/>
-      <w:r>
-        <w:t>csv</w:t>
-      </w:r>
-      <w:proofErr w:type="spellEnd"/>
-      <w:r>
-        <w:t xml:space="preserve"> datoteku. Podatci su spremljeni kao vektor kojemu prva vrijednost predstavlja klasu pripadnosti, a ostalih 20 su MFCC koeficijenti podataka.</w:t>
+        <w:t xml:space="preserve"> i onda spremljene u .csv datoteku. Podatci su spremljeni kao vektor kojemu prva vrijednost predstavlja klasu pripadnosti, a ostalih 20 su MFCC koeficijenti podataka.</w:t>
       </w:r>
     </w:p>
     <w:p>
       <w:pPr>
         <w:pStyle w:val="Heading2"/>
       </w:pPr>
-      <w:bookmarkStart w:id="4" w:name="_Toc32765652"/>
+      <w:bookmarkStart w:id="3" w:name="_Toc32765652"/>
       <w:r>
         <w:t>Korišteni postupci strojnog učenja</w:t>
       </w:r>
-      <w:bookmarkEnd w:id="4"/>
+      <w:bookmarkEnd w:id="3"/>
     </w:p>
     <w:p>
       <w:r>
-        <w:t xml:space="preserve">Zbog prirode izlučenih značajki se ne zna intuitivno koji se model treba koristiti, te su provedeni eksperimenti nad raznim vrstama modela kako bi se našao najbolji model za učenje. Isprobani su sljedeći modeli: </w:t>
-      </w:r>
-      <w:proofErr w:type="spellStart"/>
-      <w:r>
-        <w:t>perceptron</w:t>
-      </w:r>
-      <w:proofErr w:type="spellEnd"/>
-      <w:r>
-        <w:t>, šuma odluke, prašuma odluke, logistička regresija, jednostavna neuronska mreža, SVM (</w:t>
-      </w:r>
-      <w:proofErr w:type="spellStart"/>
-      <w:r>
-        <w:t>support</w:t>
-      </w:r>
-      <w:proofErr w:type="spellEnd"/>
-      <w:r>
-        <w:t xml:space="preserve"> </w:t>
-      </w:r>
-      <w:proofErr w:type="spellStart"/>
-      <w:r>
-        <w:t>vector</w:t>
-      </w:r>
-      <w:proofErr w:type="spellEnd"/>
-      <w:r>
-        <w:t xml:space="preserve"> </w:t>
-      </w:r>
-      <w:proofErr w:type="spellStart"/>
-      <w:r>
-        <w:t>machine</w:t>
-      </w:r>
-      <w:proofErr w:type="spellEnd"/>
-      <w:r>
-        <w:t xml:space="preserve">) i </w:t>
-      </w:r>
-      <w:proofErr w:type="spellStart"/>
-      <w:r>
-        <w:t>locally</w:t>
-      </w:r>
-      <w:proofErr w:type="spellEnd"/>
-      <w:r>
-        <w:t xml:space="preserve"> </w:t>
-      </w:r>
-      <w:proofErr w:type="spellStart"/>
-      <w:r>
-        <w:t>deep</w:t>
-      </w:r>
-      <w:proofErr w:type="spellEnd"/>
-      <w:r>
-        <w:t xml:space="preserve"> SVM. Svi su modeli trenirani nad ulaznim skupom podataka koji je nasumično podijeljen na 80% na skup za učenje i 20% na skup za </w:t>
-      </w:r>
-      <w:proofErr w:type="spellStart"/>
-      <w:r>
-        <w:t>validiranje</w:t>
-      </w:r>
-      <w:proofErr w:type="spellEnd"/>
-      <w:r>
-        <w:t xml:space="preserve"> nad raznim postavkama </w:t>
-      </w:r>
-      <w:proofErr w:type="spellStart"/>
-      <w:r>
-        <w:t>hiperparametara</w:t>
-      </w:r>
-      <w:proofErr w:type="spellEnd"/>
-      <w:r>
-        <w:t xml:space="preserve"> podešenima pomoću „</w:t>
+        <w:t>Zbog prirode izlučenih značajki se ne zna intuitivno koji se model treba koristiti, te su provedeni eksperimenti nad raznim vrstama modela kako bi se našao najbolji model za učenje. Isprobani su sljedeći modeli: perceptron, šuma odluke, prašuma odluke, logistička regresija, jednostavna neuronska mreža, SVM (support vector machine) i locally deep SVM. Svi su modeli trenirani nad ulaznim skupom podataka koji je nasumično podijeljen na 80% na skup za učenje i 20% na skup za validiranje nad raznim postavkama hiperparametara podešenima pomoću „</w:t>
       </w:r>
       <w:r>
         <w:rPr>
           <w:i/>
           <w:iCs/>
         </w:rPr>
-        <w:t xml:space="preserve">Tune model </w:t>
-      </w:r>
-      <w:proofErr w:type="spellStart"/>
-      <w:r>
-        <w:rPr>
-          <w:i/>
-          <w:iCs/>
-        </w:rPr>
-        <w:t>hyperparameters</w:t>
-      </w:r>
-      <w:proofErr w:type="spellEnd"/>
-      <w:r>
-        <w:t xml:space="preserve">“ bloka. Korišteni su osnovni parametri samog bloka i svaki model je imao svoj raspon </w:t>
-      </w:r>
-      <w:proofErr w:type="spellStart"/>
-      <w:r>
-        <w:t>hiperparametara</w:t>
-      </w:r>
-      <w:proofErr w:type="spellEnd"/>
-      <w:r>
-        <w:t xml:space="preserve"> s kojim je blok rukovao te uzimao nasumične vrijednosti unutar raspona </w:t>
-      </w:r>
-      <w:proofErr w:type="spellStart"/>
-      <w:r>
-        <w:t>hiperparametara</w:t>
-      </w:r>
-      <w:proofErr w:type="spellEnd"/>
-      <w:r>
-        <w:t xml:space="preserve"> zadanih u </w:t>
-      </w:r>
-      <w:proofErr w:type="spellStart"/>
-      <w:r>
-        <w:t>mdelima</w:t>
-      </w:r>
-      <w:proofErr w:type="spellEnd"/>
-      <w:r>
-        <w:t xml:space="preserve">. Blok je vrednovao točnost za performanse modela, te se na kraju došlo do zaključka da je najbolji model za klasifikaciju </w:t>
-      </w:r>
-      <w:proofErr w:type="spellStart"/>
-      <w:r>
-        <w:t>locally</w:t>
-      </w:r>
-      <w:proofErr w:type="spellEnd"/>
-      <w:r>
-        <w:t xml:space="preserve"> </w:t>
-      </w:r>
-      <w:proofErr w:type="spellStart"/>
-      <w:r>
-        <w:t>deep</w:t>
-      </w:r>
-      <w:proofErr w:type="spellEnd"/>
-      <w:r>
-        <w:t xml:space="preserve"> SVM</w:t>
+        <w:t>Tune model hyperparameters</w:t>
+      </w:r>
+      <w:r>
+        <w:t>“ bloka. Korišteni su osnovni parametri samog bloka i svaki model je imao svoj raspon hiperparametara s kojim je blok rukovao te uzimao nasumične vrijednosti unutar raspona hiperparametara zadanih u mdelima. Blok je vrednovao točnost za performanse modela, te se na kraju došlo do zaključka da je najbolji model za klasifikaciju locally deep SVM</w:t>
       </w:r>
       <w:r>
         <w:t>.</w:t>
@@ -1556,48 +1251,11 @@
       <w:pPr>
         <w:pStyle w:val="Heading3"/>
       </w:pPr>
-      <w:bookmarkStart w:id="5" w:name="_Toc32765653"/>
-      <w:proofErr w:type="spellStart"/>
-      <w:r>
-        <w:t>Locally</w:t>
-      </w:r>
-      <w:proofErr w:type="spellEnd"/>
-      <w:r>
-        <w:t xml:space="preserve"> </w:t>
-      </w:r>
-      <w:proofErr w:type="spellStart"/>
-      <w:r>
-        <w:t>deep</w:t>
-      </w:r>
-      <w:proofErr w:type="spellEnd"/>
-      <w:r>
-        <w:t xml:space="preserve"> </w:t>
-      </w:r>
-      <w:proofErr w:type="spellStart"/>
-      <w:r>
-        <w:t>Support</w:t>
-      </w:r>
-      <w:proofErr w:type="spellEnd"/>
-      <w:r>
-        <w:t xml:space="preserve"> </w:t>
-      </w:r>
-      <w:proofErr w:type="spellStart"/>
-      <w:r>
-        <w:t>Vector</w:t>
-      </w:r>
-      <w:proofErr w:type="spellEnd"/>
-      <w:r>
-        <w:t xml:space="preserve"> </w:t>
-      </w:r>
-      <w:proofErr w:type="spellStart"/>
-      <w:r>
-        <w:t>Machine</w:t>
-      </w:r>
-      <w:proofErr w:type="spellEnd"/>
-      <w:r>
-        <w:t xml:space="preserve"> (LD-SVM)</w:t>
-      </w:r>
-      <w:bookmarkEnd w:id="5"/>
+      <w:bookmarkStart w:id="4" w:name="_Toc32765653"/>
+      <w:r>
+        <w:t>Locally deep Support Vector Machine (LD-SVM)</w:t>
+      </w:r>
+      <w:bookmarkEnd w:id="4"/>
     </w:p>
     <w:p>
       <w:pPr>
@@ -1713,7 +1371,6 @@
         </w:rPr>
         <w:t xml:space="preserve"> se vidi postupak učenja plohe odluke nad dvodimenzionalnom skupu podataka. Ploha H1 je slabo trenirana (</w:t>
       </w:r>
-      <w:proofErr w:type="spellStart"/>
       <w:r>
         <w:rPr>
           <w:i/>
@@ -1722,7 +1379,6 @@
         </w:rPr>
         <w:t>underfit</w:t>
       </w:r>
-      <w:proofErr w:type="spellEnd"/>
       <w:r>
         <w:rPr>
           <w:lang w:eastAsia="hr-HR"/>
@@ -1734,12 +1390,11 @@
       <w:pPr>
         <w:pStyle w:val="Heading1"/>
       </w:pPr>
-      <w:bookmarkStart w:id="6" w:name="_Toc32765654"/>
-      <w:r>
-        <w:lastRenderedPageBreak/>
+      <w:bookmarkStart w:id="5" w:name="_Toc32765654"/>
+      <w:r>
         <w:t>Opis programskog rješenja</w:t>
       </w:r>
-      <w:bookmarkEnd w:id="6"/>
+      <w:bookmarkEnd w:id="5"/>
     </w:p>
     <w:p>
       <w:r>
@@ -1767,31 +1422,7 @@
         </w:numPr>
       </w:pPr>
       <w:r>
-        <w:t xml:space="preserve">Lokalni </w:t>
-      </w:r>
-      <w:proofErr w:type="spellStart"/>
-      <w:r>
-        <w:t>frontend</w:t>
-      </w:r>
-      <w:proofErr w:type="spellEnd"/>
-      <w:r>
-        <w:t xml:space="preserve"> i </w:t>
-      </w:r>
-      <w:proofErr w:type="spellStart"/>
-      <w:r>
-        <w:t>backend</w:t>
-      </w:r>
-      <w:proofErr w:type="spellEnd"/>
-      <w:r>
-        <w:t xml:space="preserve"> koristeći </w:t>
-      </w:r>
-      <w:proofErr w:type="spellStart"/>
-      <w:r>
-        <w:t>python</w:t>
-      </w:r>
-      <w:proofErr w:type="spellEnd"/>
-      <w:r>
-        <w:t xml:space="preserve"> programski jezik</w:t>
+        <w:t>Lokalni frontend i backend koristeći python programski jezik</w:t>
       </w:r>
     </w:p>
     <w:p>
@@ -1802,37 +1433,9 @@
           <w:numId w:val="9"/>
         </w:numPr>
       </w:pPr>
-      <w:proofErr w:type="spellStart"/>
-      <w:r>
-        <w:t>Frontend</w:t>
-      </w:r>
-      <w:proofErr w:type="spellEnd"/>
-      <w:r>
-        <w:t xml:space="preserve"> se sastoji od </w:t>
-      </w:r>
-      <w:proofErr w:type="spellStart"/>
-      <w:r>
-        <w:t>webstranice</w:t>
-      </w:r>
-      <w:proofErr w:type="spellEnd"/>
-      <w:r>
-        <w:t xml:space="preserve"> koju daje </w:t>
-      </w:r>
-      <w:proofErr w:type="spellStart"/>
-      <w:r>
-        <w:t>python</w:t>
-      </w:r>
-      <w:proofErr w:type="spellEnd"/>
-      <w:r>
-        <w:t xml:space="preserve"> biblioteka Atlas. Atlas se koristio za laganu i jednostavnu uspostavu GUI s </w:t>
-      </w:r>
-      <w:proofErr w:type="spellStart"/>
-      <w:r>
-        <w:t>python</w:t>
-      </w:r>
-      <w:proofErr w:type="spellEnd"/>
-      <w:r>
-        <w:t xml:space="preserve"> programskim jezikom</w:t>
+      <w:r>
+        <w:lastRenderedPageBreak/>
+        <w:t>Frontend se sastoji od webstranice koju daje python biblioteka Atlas. Atlas se koristio za laganu i jednostavnu uspostavu GUI s python programskim jezikom</w:t>
       </w:r>
     </w:p>
     <w:p>
@@ -1843,78 +1446,31 @@
           <w:numId w:val="9"/>
         </w:numPr>
       </w:pPr>
-      <w:proofErr w:type="spellStart"/>
-      <w:r>
-        <w:t>Backend</w:t>
-      </w:r>
-      <w:proofErr w:type="spellEnd"/>
-      <w:r>
-        <w:t xml:space="preserve"> se sastoji od više funkcija (najviše od </w:t>
-      </w:r>
-      <w:proofErr w:type="spellStart"/>
-      <w:r>
-        <w:t>python</w:t>
-      </w:r>
-      <w:proofErr w:type="spellEnd"/>
-      <w:r>
-        <w:t xml:space="preserve"> biblioteke za analizu zvukova </w:t>
-      </w:r>
-      <w:proofErr w:type="spellStart"/>
-      <w:r>
-        <w:t>Librosa</w:t>
-      </w:r>
-      <w:proofErr w:type="spellEnd"/>
-      <w:r>
-        <w:t>) kojom transformiramo  podatke u oblik koji Azure ML Studio može obrađivati</w:t>
+      <w:r>
+        <w:t>Backend se sastoji od više funkcija (najviše od python biblioteke za analizu zvukova Librosa) kojom transformiramo  podatke u oblik koji Azure ML Studio može obrađivati</w:t>
       </w:r>
     </w:p>
     <w:p>
       <w:pPr>
         <w:pStyle w:val="Heading2"/>
       </w:pPr>
-      <w:bookmarkStart w:id="7" w:name="_Toc32765655"/>
+      <w:bookmarkStart w:id="6" w:name="_Toc32765655"/>
       <w:r>
         <w:t>Model strojnog učenja</w:t>
       </w:r>
-      <w:bookmarkEnd w:id="7"/>
+      <w:bookmarkEnd w:id="6"/>
     </w:p>
     <w:p>
       <w:r>
-        <w:t>Na slici 3.1 su prikazane svi modeli strojnog učenja koji su testirani nad zadanim podatcima. Podatci su dodani u Azure ML Studio kao .</w:t>
-      </w:r>
-      <w:proofErr w:type="spellStart"/>
-      <w:r>
-        <w:t>csv</w:t>
-      </w:r>
-      <w:proofErr w:type="spellEnd"/>
-      <w:r>
-        <w:t xml:space="preserve"> koji je prethodno generiran i sadrži jedan stupac koji predstavlja </w:t>
-      </w:r>
-      <w:proofErr w:type="spellStart"/>
+        <w:t xml:space="preserve">Na slici 3.1 su prikazane svi modeli strojnog učenja koji su testirani nad zadanim podatcima. Podatci su dodani u Azure ML Studio kao .csv koji je prethodno generiran i sadrži jedan stupac koji predstavlja </w:t>
+      </w:r>
       <w:r>
         <w:rPr>
           <w:i/>
           <w:iCs/>
         </w:rPr>
-        <w:t>class</w:t>
-      </w:r>
-      <w:proofErr w:type="spellEnd"/>
-      <w:r>
-        <w:rPr>
-          <w:i/>
-          <w:iCs/>
-        </w:rPr>
-        <w:t xml:space="preserve"> </w:t>
-      </w:r>
-      <w:proofErr w:type="spellStart"/>
-      <w:r>
-        <w:rPr>
-          <w:i/>
-          <w:iCs/>
-        </w:rPr>
-        <w:t>label</w:t>
-      </w:r>
-      <w:proofErr w:type="spellEnd"/>
+        <w:t>class label</w:t>
+      </w:r>
       <w:r>
         <w:t xml:space="preserve"> podatka i 20 stupaca koji su njegove značajke. Pomoću bloka </w:t>
       </w:r>
@@ -1928,7 +1484,6 @@
       <w:r>
         <w:t xml:space="preserve"> podatci su podijeljeni na 80% koji se koriste za treniranje modela i 20% koji se koriste za validaciju. Zbog malog broja podataka u skupu i velikog broja </w:t>
       </w:r>
-      <w:proofErr w:type="spellStart"/>
       <w:r>
         <w:rPr>
           <w:i/>
@@ -1936,7 +1491,6 @@
         </w:rPr>
         <w:t>outliera</w:t>
       </w:r>
-      <w:proofErr w:type="spellEnd"/>
       <w:r>
         <w:rPr>
           <w:i/>
@@ -2026,107 +1580,32 @@
       <w:r>
         <w:t xml:space="preserve">Model korišten za strojno učenje je </w:t>
       </w:r>
-      <w:proofErr w:type="spellStart"/>
       <w:r>
         <w:rPr>
           <w:i/>
           <w:iCs/>
         </w:rPr>
-        <w:t>Locally</w:t>
-      </w:r>
-      <w:proofErr w:type="spellEnd"/>
+        <w:t>Locally Deep Support Vector Machine</w:t>
+      </w:r>
+      <w:r>
+        <w:t xml:space="preserve"> (LD-SVM). Dok su ostali modeli davali preciznost između 81 i 85%, LD-SVM je imao najveću preciznost s 8</w:t>
+      </w:r>
+      <w:r>
+        <w:t>9</w:t>
+      </w:r>
+      <w:r>
+        <w:t xml:space="preserve">% s optimalnim parametrima. </w:t>
+      </w:r>
+      <w:r>
+        <w:t xml:space="preserve">Tijekom korištenja bloka </w:t>
+      </w:r>
       <w:r>
         <w:rPr>
           <w:i/>
           <w:iCs/>
         </w:rPr>
-        <w:t xml:space="preserve"> </w:t>
-      </w:r>
-      <w:proofErr w:type="spellStart"/>
-      <w:r>
-        <w:rPr>
-          <w:i/>
-          <w:iCs/>
-        </w:rPr>
-        <w:t>Deep</w:t>
-      </w:r>
-      <w:proofErr w:type="spellEnd"/>
-      <w:r>
-        <w:rPr>
-          <w:i/>
-          <w:iCs/>
-        </w:rPr>
-        <w:t xml:space="preserve"> </w:t>
-      </w:r>
-      <w:proofErr w:type="spellStart"/>
-      <w:r>
-        <w:rPr>
-          <w:i/>
-          <w:iCs/>
-        </w:rPr>
-        <w:t>Support</w:t>
-      </w:r>
-      <w:proofErr w:type="spellEnd"/>
-      <w:r>
-        <w:rPr>
-          <w:i/>
-          <w:iCs/>
-        </w:rPr>
-        <w:t xml:space="preserve"> </w:t>
-      </w:r>
-      <w:proofErr w:type="spellStart"/>
-      <w:r>
-        <w:rPr>
-          <w:i/>
-          <w:iCs/>
-        </w:rPr>
-        <w:t>Vector</w:t>
-      </w:r>
-      <w:proofErr w:type="spellEnd"/>
-      <w:r>
-        <w:rPr>
-          <w:i/>
-          <w:iCs/>
-        </w:rPr>
-        <w:t xml:space="preserve"> </w:t>
-      </w:r>
-      <w:proofErr w:type="spellStart"/>
-      <w:r>
-        <w:rPr>
-          <w:i/>
-          <w:iCs/>
-        </w:rPr>
-        <w:t>Machine</w:t>
-      </w:r>
-      <w:proofErr w:type="spellEnd"/>
-      <w:r>
-        <w:t xml:space="preserve"> (LD-SVM). Dok su ostali modeli davali preciznost između 81 i 85%, LD-SVM je imao najveću preciznost s 8</w:t>
-      </w:r>
-      <w:r>
-        <w:t>9</w:t>
-      </w:r>
-      <w:r>
-        <w:t xml:space="preserve">% s optimalnim parametrima. </w:t>
-      </w:r>
-      <w:r>
-        <w:t xml:space="preserve">Tijekom korištenja bloka </w:t>
-      </w:r>
-      <w:r>
-        <w:rPr>
-          <w:i/>
-          <w:iCs/>
-        </w:rPr>
-        <w:t xml:space="preserve">Tune Model </w:t>
-      </w:r>
-      <w:proofErr w:type="spellStart"/>
-      <w:r>
-        <w:rPr>
-          <w:i/>
-          <w:iCs/>
-        </w:rPr>
-        <w:t>Hyperparameters</w:t>
-      </w:r>
-      <w:proofErr w:type="spellEnd"/>
+        <w:t>Tune Model Hyperparameters</w:t>
+      </w:r>
       <w:r>
         <w:t>, koristil</w:t>
       </w:r>
@@ -2134,15 +1613,7 @@
         <w:t>e</w:t>
       </w:r>
       <w:r>
-        <w:t xml:space="preserve"> su se osnovne zadane postavke jer je tada bila nepoznata učinkovitost svih pregledanih modela. Tijekom traženja parametara ispada da je optimum bio blizu početnih zadanih vrijednosti samog modela LD-SVM-a. Bilo je potrebno samo u algoritmu promijeniti </w:t>
-      </w:r>
-      <w:proofErr w:type="spellStart"/>
-      <w:r>
-        <w:t>hiperparametar</w:t>
-      </w:r>
-      <w:proofErr w:type="spellEnd"/>
-      <w:r>
-        <w:t xml:space="preserve"> dubine stabla.</w:t>
+        <w:t xml:space="preserve"> su se osnovne zadane postavke jer je tada bila nepoznata učinkovitost svih pregledanih modela. Tijekom traženja parametara ispada da je optimum bio blizu početnih zadanih vrijednosti samog modela LD-SVM-a. Bilo je potrebno samo u algoritmu promijeniti hiperparametar dubine stabla.</w:t>
       </w:r>
       <w:r>
         <w:t xml:space="preserve"> Povećanjem ili smanjenjem te vrijednosti od preporučene uzrokuje smanjenjem preciznosti modela.</w:t>
@@ -2372,19 +1843,8 @@
           <w:sz w:val="20"/>
           <w:szCs w:val="20"/>
         </w:rPr>
-        <w:t xml:space="preserve">Tune Model </w:t>
-      </w:r>
-      <w:proofErr w:type="spellStart"/>
-      <w:r>
-        <w:rPr>
-          <w:i/>
-          <w:iCs/>
-          <w:sz w:val="20"/>
-          <w:szCs w:val="20"/>
-        </w:rPr>
-        <w:t>Hyperparameters</w:t>
-      </w:r>
-      <w:proofErr w:type="spellEnd"/>
+        <w:t>Tune Model Hyperparameters</w:t>
+      </w:r>
       <w:r>
         <w:rPr>
           <w:sz w:val="20"/>
@@ -2403,17 +1863,8 @@
           <w:i/>
           <w:iCs/>
         </w:rPr>
-        <w:t xml:space="preserve">Tune Model </w:t>
-      </w:r>
-      <w:proofErr w:type="spellStart"/>
-      <w:r>
-        <w:rPr>
-          <w:i/>
-          <w:iCs/>
-        </w:rPr>
-        <w:t>Hyperparameters</w:t>
-      </w:r>
-      <w:proofErr w:type="spellEnd"/>
+        <w:t>Tune Model Hyperparameters</w:t>
+      </w:r>
       <w:r>
         <w:rPr>
           <w:i/>
@@ -2422,75 +1873,27 @@
         <w:t xml:space="preserve"> </w:t>
       </w:r>
       <w:r>
-        <w:t xml:space="preserve">najvažnija metrika bila je točnost, jer je </w:t>
-      </w:r>
-      <w:proofErr w:type="spellStart"/>
-      <w:r>
-        <w:t>najvaćnije</w:t>
-      </w:r>
-      <w:proofErr w:type="spellEnd"/>
-      <w:r>
-        <w:t xml:space="preserve"> da model dobro predviđa klasu uzorka koji mu je dan.</w:t>
+        <w:t>najvažnija metrika bila je točnost, jer je najvaćnije da model dobro predviđa klasu uzorka koji mu je dan.</w:t>
       </w:r>
     </w:p>
     <w:p>
       <w:pPr>
         <w:pStyle w:val="Heading2"/>
       </w:pPr>
-      <w:bookmarkStart w:id="8" w:name="_Toc32765656"/>
+      <w:bookmarkStart w:id="7" w:name="_Toc32765656"/>
       <w:r>
         <w:t>Način korištenja API-ja</w:t>
       </w:r>
-      <w:bookmarkEnd w:id="8"/>
+      <w:bookmarkEnd w:id="7"/>
     </w:p>
     <w:p>
       <w:r>
-        <w:t xml:space="preserve">API koji je pružao Azure </w:t>
-      </w:r>
-      <w:proofErr w:type="spellStart"/>
-      <w:r>
-        <w:t>Machine</w:t>
-      </w:r>
-      <w:proofErr w:type="spellEnd"/>
-      <w:r>
-        <w:t xml:space="preserve"> </w:t>
-      </w:r>
-      <w:proofErr w:type="spellStart"/>
-      <w:r>
-        <w:t>Learning</w:t>
-      </w:r>
-      <w:proofErr w:type="spellEnd"/>
-      <w:r>
-        <w:t xml:space="preserve"> Studio se koristi pomoću koda unutar REQUEST/RESPONSE linka koji se nalazi na stranici kada se uspostavi web servis. Korišten je </w:t>
-      </w:r>
-      <w:proofErr w:type="spellStart"/>
-      <w:r>
-        <w:t>python</w:t>
-      </w:r>
-      <w:proofErr w:type="spellEnd"/>
-      <w:r>
-        <w:t xml:space="preserve"> kod za izvođenje komunikacije sa API-</w:t>
-      </w:r>
-      <w:proofErr w:type="spellStart"/>
-      <w:r>
-        <w:t>jem</w:t>
-      </w:r>
-      <w:proofErr w:type="spellEnd"/>
-      <w:r>
-        <w:t>.</w:t>
+        <w:t>API koji je pružao Azure Machine Learning Studio se koristi pomoću koda unutar REQUEST/RESPONSE linka koji se nalazi na stranici kada se uspostavi web servis. Korišten je python kod za izvođenje komunikacije sa API-jem.</w:t>
       </w:r>
     </w:p>
     <w:p>
       <w:r>
-        <w:t xml:space="preserve">Prvo bi sa klijentske aplikacije došao URL link koji pokazuje na zvučni zapis (koji može pročitati </w:t>
-      </w:r>
-      <w:proofErr w:type="spellStart"/>
-      <w:r>
-        <w:t>soundfile</w:t>
-      </w:r>
-      <w:proofErr w:type="spellEnd"/>
-      <w:r>
-        <w:t xml:space="preserve"> biblioteka) koji bi se predao funkciji u isječku koda 3.1.</w:t>
+        <w:t>Prvo bi sa klijentske aplikacije došao URL link koji pokazuje na zvučni zapis (koji može pročitati soundfile biblioteka) koji bi se predao funkciji u isječku koda 3.1.</w:t>
       </w:r>
     </w:p>
     <w:tbl>
@@ -2556,7 +1959,6 @@
               </w:rPr>
               <w:t xml:space="preserve"> </w:t>
             </w:r>
-            <w:proofErr w:type="spellStart"/>
             <w:r>
               <w:rPr>
                 <w:rFonts w:ascii="Consolas" w:eastAsia="Times New Roman" w:hAnsi="Consolas" w:cs="Times New Roman"/>
@@ -2567,7 +1969,6 @@
               </w:rPr>
               <w:t>fetch_file</w:t>
             </w:r>
-            <w:proofErr w:type="spellEnd"/>
             <w:r>
               <w:rPr>
                 <w:rFonts w:ascii="Consolas" w:eastAsia="Times New Roman" w:hAnsi="Consolas" w:cs="Times New Roman"/>
@@ -2578,7 +1979,6 @@
               </w:rPr>
               <w:t>(</w:t>
             </w:r>
-            <w:proofErr w:type="spellStart"/>
             <w:r>
               <w:rPr>
                 <w:rFonts w:ascii="Consolas" w:eastAsia="Times New Roman" w:hAnsi="Consolas" w:cs="Times New Roman"/>
@@ -2589,7 +1989,6 @@
               </w:rPr>
               <w:t>file_url</w:t>
             </w:r>
-            <w:proofErr w:type="spellEnd"/>
             <w:r>
               <w:rPr>
                 <w:rFonts w:ascii="Consolas" w:eastAsia="Times New Roman" w:hAnsi="Consolas" w:cs="Times New Roman"/>
@@ -2652,460 +2051,8 @@
                 <w:szCs w:val="21"/>
                 <w:lang w:eastAsia="hr-HR"/>
               </w:rPr>
-              <w:t>    </w:t>
-            </w:r>
-            <w:proofErr w:type="spellStart"/>
-            <w:r>
-              <w:rPr>
-                <w:rFonts w:ascii="Consolas" w:eastAsia="Times New Roman" w:hAnsi="Consolas" w:cs="Times New Roman"/>
-                <w:color w:val="CE9178"/>
-                <w:sz w:val="21"/>
-                <w:szCs w:val="21"/>
-                <w:lang w:eastAsia="hr-HR"/>
-              </w:rPr>
-              <w:t>Give</w:t>
-            </w:r>
-            <w:proofErr w:type="spellEnd"/>
-            <w:r>
-              <w:rPr>
-                <w:rFonts w:ascii="Consolas" w:eastAsia="Times New Roman" w:hAnsi="Consolas" w:cs="Times New Roman"/>
-                <w:color w:val="CE9178"/>
-                <w:sz w:val="21"/>
-                <w:szCs w:val="21"/>
-                <w:lang w:eastAsia="hr-HR"/>
-              </w:rPr>
-              <w:t xml:space="preserve"> </w:t>
-            </w:r>
-            <w:proofErr w:type="spellStart"/>
-            <w:r>
-              <w:rPr>
-                <w:rFonts w:ascii="Consolas" w:eastAsia="Times New Roman" w:hAnsi="Consolas" w:cs="Times New Roman"/>
-                <w:color w:val="CE9178"/>
-                <w:sz w:val="21"/>
-                <w:szCs w:val="21"/>
-                <w:lang w:eastAsia="hr-HR"/>
-              </w:rPr>
-              <w:t>it</w:t>
-            </w:r>
-            <w:proofErr w:type="spellEnd"/>
-            <w:r>
-              <w:rPr>
-                <w:rFonts w:ascii="Consolas" w:eastAsia="Times New Roman" w:hAnsi="Consolas" w:cs="Times New Roman"/>
-                <w:color w:val="CE9178"/>
-                <w:sz w:val="21"/>
-                <w:szCs w:val="21"/>
-                <w:lang w:eastAsia="hr-HR"/>
-              </w:rPr>
-              <w:t xml:space="preserve"> a file </w:t>
-            </w:r>
-            <w:proofErr w:type="spellStart"/>
-            <w:r>
-              <w:rPr>
-                <w:rFonts w:ascii="Consolas" w:eastAsia="Times New Roman" w:hAnsi="Consolas" w:cs="Times New Roman"/>
-                <w:color w:val="CE9178"/>
-                <w:sz w:val="21"/>
-                <w:szCs w:val="21"/>
-                <w:lang w:eastAsia="hr-HR"/>
-              </w:rPr>
-              <w:t>url</w:t>
-            </w:r>
-            <w:proofErr w:type="spellEnd"/>
-            <w:r>
-              <w:rPr>
-                <w:rFonts w:ascii="Consolas" w:eastAsia="Times New Roman" w:hAnsi="Consolas" w:cs="Times New Roman"/>
-                <w:color w:val="CE9178"/>
-                <w:sz w:val="21"/>
-                <w:szCs w:val="21"/>
-                <w:lang w:eastAsia="hr-HR"/>
-              </w:rPr>
-              <w:t xml:space="preserve"> for a </w:t>
-            </w:r>
-            <w:proofErr w:type="spellStart"/>
-            <w:r>
-              <w:rPr>
-                <w:rFonts w:ascii="Consolas" w:eastAsia="Times New Roman" w:hAnsi="Consolas" w:cs="Times New Roman"/>
-                <w:color w:val="CE9178"/>
-                <w:sz w:val="21"/>
-                <w:szCs w:val="21"/>
-                <w:lang w:eastAsia="hr-HR"/>
-              </w:rPr>
-              <w:t>cat</w:t>
-            </w:r>
-            <w:proofErr w:type="spellEnd"/>
-            <w:r>
-              <w:rPr>
-                <w:rFonts w:ascii="Consolas" w:eastAsia="Times New Roman" w:hAnsi="Consolas" w:cs="Times New Roman"/>
-                <w:color w:val="CE9178"/>
-                <w:sz w:val="21"/>
-                <w:szCs w:val="21"/>
-                <w:lang w:eastAsia="hr-HR"/>
-              </w:rPr>
-              <w:t xml:space="preserve"> </w:t>
-            </w:r>
-            <w:proofErr w:type="spellStart"/>
-            <w:r>
-              <w:rPr>
-                <w:rFonts w:ascii="Consolas" w:eastAsia="Times New Roman" w:hAnsi="Consolas" w:cs="Times New Roman"/>
-                <w:color w:val="CE9178"/>
-                <w:sz w:val="21"/>
-                <w:szCs w:val="21"/>
-                <w:lang w:eastAsia="hr-HR"/>
-              </w:rPr>
-              <w:t>or</w:t>
-            </w:r>
-            <w:proofErr w:type="spellEnd"/>
-            <w:r>
-              <w:rPr>
-                <w:rFonts w:ascii="Consolas" w:eastAsia="Times New Roman" w:hAnsi="Consolas" w:cs="Times New Roman"/>
-                <w:color w:val="CE9178"/>
-                <w:sz w:val="21"/>
-                <w:szCs w:val="21"/>
-                <w:lang w:eastAsia="hr-HR"/>
-              </w:rPr>
-              <w:t xml:space="preserve"> </w:t>
-            </w:r>
-            <w:proofErr w:type="spellStart"/>
-            <w:r>
-              <w:rPr>
-                <w:rFonts w:ascii="Consolas" w:eastAsia="Times New Roman" w:hAnsi="Consolas" w:cs="Times New Roman"/>
-                <w:color w:val="CE9178"/>
-                <w:sz w:val="21"/>
-                <w:szCs w:val="21"/>
-                <w:lang w:eastAsia="hr-HR"/>
-              </w:rPr>
-              <w:t>dog</w:t>
-            </w:r>
-            <w:proofErr w:type="spellEnd"/>
-            <w:r>
-              <w:rPr>
-                <w:rFonts w:ascii="Consolas" w:eastAsia="Times New Roman" w:hAnsi="Consolas" w:cs="Times New Roman"/>
-                <w:color w:val="CE9178"/>
-                <w:sz w:val="21"/>
-                <w:szCs w:val="21"/>
-                <w:lang w:eastAsia="hr-HR"/>
-              </w:rPr>
-              <w:t xml:space="preserve"> .</w:t>
-            </w:r>
-            <w:proofErr w:type="spellStart"/>
-            <w:r>
-              <w:rPr>
-                <w:rFonts w:ascii="Consolas" w:eastAsia="Times New Roman" w:hAnsi="Consolas" w:cs="Times New Roman"/>
-                <w:color w:val="CE9178"/>
-                <w:sz w:val="21"/>
-                <w:szCs w:val="21"/>
-                <w:lang w:eastAsia="hr-HR"/>
-              </w:rPr>
-              <w:t>wav</w:t>
-            </w:r>
-            <w:proofErr w:type="spellEnd"/>
-            <w:r>
-              <w:rPr>
-                <w:rFonts w:ascii="Consolas" w:eastAsia="Times New Roman" w:hAnsi="Consolas" w:cs="Times New Roman"/>
-                <w:color w:val="CE9178"/>
-                <w:sz w:val="21"/>
-                <w:szCs w:val="21"/>
-                <w:lang w:eastAsia="hr-HR"/>
-              </w:rPr>
-              <w:t xml:space="preserve"> file </w:t>
-            </w:r>
-            <w:proofErr w:type="spellStart"/>
-            <w:r>
-              <w:rPr>
-                <w:rFonts w:ascii="Consolas" w:eastAsia="Times New Roman" w:hAnsi="Consolas" w:cs="Times New Roman"/>
-                <w:color w:val="CE9178"/>
-                <w:sz w:val="21"/>
-                <w:szCs w:val="21"/>
-                <w:lang w:eastAsia="hr-HR"/>
-              </w:rPr>
-              <w:t>and</w:t>
-            </w:r>
-            <w:proofErr w:type="spellEnd"/>
-            <w:r>
-              <w:rPr>
-                <w:rFonts w:ascii="Consolas" w:eastAsia="Times New Roman" w:hAnsi="Consolas" w:cs="Times New Roman"/>
-                <w:color w:val="CE9178"/>
-                <w:sz w:val="21"/>
-                <w:szCs w:val="21"/>
-                <w:lang w:eastAsia="hr-HR"/>
-              </w:rPr>
-              <w:t xml:space="preserve"> </w:t>
-            </w:r>
-            <w:proofErr w:type="spellStart"/>
-            <w:r>
-              <w:rPr>
-                <w:rFonts w:ascii="Consolas" w:eastAsia="Times New Roman" w:hAnsi="Consolas" w:cs="Times New Roman"/>
-                <w:color w:val="CE9178"/>
-                <w:sz w:val="21"/>
-                <w:szCs w:val="21"/>
-                <w:lang w:eastAsia="hr-HR"/>
-              </w:rPr>
-              <w:t>it</w:t>
-            </w:r>
-            <w:proofErr w:type="spellEnd"/>
-            <w:r>
-              <w:rPr>
-                <w:rFonts w:ascii="Consolas" w:eastAsia="Times New Roman" w:hAnsi="Consolas" w:cs="Times New Roman"/>
-                <w:color w:val="CE9178"/>
-                <w:sz w:val="21"/>
-                <w:szCs w:val="21"/>
-                <w:lang w:eastAsia="hr-HR"/>
-              </w:rPr>
-              <w:t xml:space="preserve"> </w:t>
-            </w:r>
-            <w:proofErr w:type="spellStart"/>
-            <w:r>
-              <w:rPr>
-                <w:rFonts w:ascii="Consolas" w:eastAsia="Times New Roman" w:hAnsi="Consolas" w:cs="Times New Roman"/>
-                <w:color w:val="CE9178"/>
-                <w:sz w:val="21"/>
-                <w:szCs w:val="21"/>
-                <w:lang w:eastAsia="hr-HR"/>
-              </w:rPr>
-              <w:t>will</w:t>
-            </w:r>
-            <w:proofErr w:type="spellEnd"/>
-            <w:r>
-              <w:rPr>
-                <w:rFonts w:ascii="Consolas" w:eastAsia="Times New Roman" w:hAnsi="Consolas" w:cs="Times New Roman"/>
-                <w:color w:val="CE9178"/>
-                <w:sz w:val="21"/>
-                <w:szCs w:val="21"/>
-                <w:lang w:eastAsia="hr-HR"/>
-              </w:rPr>
-              <w:t xml:space="preserve"> </w:t>
-            </w:r>
-            <w:proofErr w:type="spellStart"/>
-            <w:r>
-              <w:rPr>
-                <w:rFonts w:ascii="Consolas" w:eastAsia="Times New Roman" w:hAnsi="Consolas" w:cs="Times New Roman"/>
-                <w:color w:val="CE9178"/>
-                <w:sz w:val="21"/>
-                <w:szCs w:val="21"/>
-                <w:lang w:eastAsia="hr-HR"/>
-              </w:rPr>
-              <w:t>return</w:t>
-            </w:r>
-            <w:proofErr w:type="spellEnd"/>
-            <w:r>
-              <w:rPr>
-                <w:rFonts w:ascii="Consolas" w:eastAsia="Times New Roman" w:hAnsi="Consolas" w:cs="Times New Roman"/>
-                <w:color w:val="CE9178"/>
-                <w:sz w:val="21"/>
-                <w:szCs w:val="21"/>
-                <w:lang w:eastAsia="hr-HR"/>
-              </w:rPr>
-              <w:t xml:space="preserve"> a </w:t>
-            </w:r>
-            <w:proofErr w:type="spellStart"/>
-            <w:r>
-              <w:rPr>
-                <w:rFonts w:ascii="Consolas" w:eastAsia="Times New Roman" w:hAnsi="Consolas" w:cs="Times New Roman"/>
-                <w:color w:val="CE9178"/>
-                <w:sz w:val="21"/>
-                <w:szCs w:val="21"/>
-                <w:lang w:eastAsia="hr-HR"/>
-              </w:rPr>
-              <w:t>string</w:t>
-            </w:r>
-            <w:proofErr w:type="spellEnd"/>
-            <w:r>
-              <w:rPr>
-                <w:rFonts w:ascii="Consolas" w:eastAsia="Times New Roman" w:hAnsi="Consolas" w:cs="Times New Roman"/>
-                <w:color w:val="CE9178"/>
-                <w:sz w:val="21"/>
-                <w:szCs w:val="21"/>
-                <w:lang w:eastAsia="hr-HR"/>
-              </w:rPr>
-              <w:t xml:space="preserve"> '</w:t>
-            </w:r>
-            <w:proofErr w:type="spellStart"/>
-            <w:r>
-              <w:rPr>
-                <w:rFonts w:ascii="Consolas" w:eastAsia="Times New Roman" w:hAnsi="Consolas" w:cs="Times New Roman"/>
-                <w:color w:val="CE9178"/>
-                <w:sz w:val="21"/>
-                <w:szCs w:val="21"/>
-                <w:lang w:eastAsia="hr-HR"/>
-              </w:rPr>
-              <w:t>cat</w:t>
-            </w:r>
-            <w:proofErr w:type="spellEnd"/>
-            <w:r>
-              <w:rPr>
-                <w:rFonts w:ascii="Consolas" w:eastAsia="Times New Roman" w:hAnsi="Consolas" w:cs="Times New Roman"/>
-                <w:color w:val="CE9178"/>
-                <w:sz w:val="21"/>
-                <w:szCs w:val="21"/>
-                <w:lang w:eastAsia="hr-HR"/>
-              </w:rPr>
-              <w:t xml:space="preserve">' </w:t>
-            </w:r>
-            <w:proofErr w:type="spellStart"/>
-            <w:r>
-              <w:rPr>
-                <w:rFonts w:ascii="Consolas" w:eastAsia="Times New Roman" w:hAnsi="Consolas" w:cs="Times New Roman"/>
-                <w:color w:val="CE9178"/>
-                <w:sz w:val="21"/>
-                <w:szCs w:val="21"/>
-                <w:lang w:eastAsia="hr-HR"/>
-              </w:rPr>
-              <w:t>or</w:t>
-            </w:r>
-            <w:proofErr w:type="spellEnd"/>
-            <w:r>
-              <w:rPr>
-                <w:rFonts w:ascii="Consolas" w:eastAsia="Times New Roman" w:hAnsi="Consolas" w:cs="Times New Roman"/>
-                <w:color w:val="CE9178"/>
-                <w:sz w:val="21"/>
-                <w:szCs w:val="21"/>
-                <w:lang w:eastAsia="hr-HR"/>
-              </w:rPr>
-              <w:t xml:space="preserve"> '</w:t>
-            </w:r>
-            <w:proofErr w:type="spellStart"/>
-            <w:r>
-              <w:rPr>
-                <w:rFonts w:ascii="Consolas" w:eastAsia="Times New Roman" w:hAnsi="Consolas" w:cs="Times New Roman"/>
-                <w:color w:val="CE9178"/>
-                <w:sz w:val="21"/>
-                <w:szCs w:val="21"/>
-                <w:lang w:eastAsia="hr-HR"/>
-              </w:rPr>
-              <w:t>dog</w:t>
-            </w:r>
-            <w:proofErr w:type="spellEnd"/>
-            <w:r>
-              <w:rPr>
-                <w:rFonts w:ascii="Consolas" w:eastAsia="Times New Roman" w:hAnsi="Consolas" w:cs="Times New Roman"/>
-                <w:color w:val="CE9178"/>
-                <w:sz w:val="21"/>
-                <w:szCs w:val="21"/>
-                <w:lang w:eastAsia="hr-HR"/>
-              </w:rPr>
-              <w:t xml:space="preserve">' </w:t>
-            </w:r>
-            <w:proofErr w:type="spellStart"/>
-            <w:r>
-              <w:rPr>
-                <w:rFonts w:ascii="Consolas" w:eastAsia="Times New Roman" w:hAnsi="Consolas" w:cs="Times New Roman"/>
-                <w:color w:val="CE9178"/>
-                <w:sz w:val="21"/>
-                <w:szCs w:val="21"/>
-                <w:lang w:eastAsia="hr-HR"/>
-              </w:rPr>
-              <w:t>depending</w:t>
-            </w:r>
-            <w:proofErr w:type="spellEnd"/>
-            <w:r>
-              <w:rPr>
-                <w:rFonts w:ascii="Consolas" w:eastAsia="Times New Roman" w:hAnsi="Consolas" w:cs="Times New Roman"/>
-                <w:color w:val="CE9178"/>
-                <w:sz w:val="21"/>
-                <w:szCs w:val="21"/>
-                <w:lang w:eastAsia="hr-HR"/>
-              </w:rPr>
-              <w:t xml:space="preserve"> on </w:t>
-            </w:r>
-            <w:proofErr w:type="spellStart"/>
-            <w:r>
-              <w:rPr>
-                <w:rFonts w:ascii="Consolas" w:eastAsia="Times New Roman" w:hAnsi="Consolas" w:cs="Times New Roman"/>
-                <w:color w:val="CE9178"/>
-                <w:sz w:val="21"/>
-                <w:szCs w:val="21"/>
-                <w:lang w:eastAsia="hr-HR"/>
-              </w:rPr>
-              <w:t>the</w:t>
-            </w:r>
-            <w:proofErr w:type="spellEnd"/>
-            <w:r>
-              <w:rPr>
-                <w:rFonts w:ascii="Consolas" w:eastAsia="Times New Roman" w:hAnsi="Consolas" w:cs="Times New Roman"/>
-                <w:color w:val="CE9178"/>
-                <w:sz w:val="21"/>
-                <w:szCs w:val="21"/>
-                <w:lang w:eastAsia="hr-HR"/>
-              </w:rPr>
-              <w:t xml:space="preserve"> </w:t>
-            </w:r>
-            <w:proofErr w:type="spellStart"/>
-            <w:r>
-              <w:rPr>
-                <w:rFonts w:ascii="Consolas" w:eastAsia="Times New Roman" w:hAnsi="Consolas" w:cs="Times New Roman"/>
-                <w:color w:val="CE9178"/>
-                <w:sz w:val="21"/>
-                <w:szCs w:val="21"/>
-                <w:lang w:eastAsia="hr-HR"/>
-              </w:rPr>
-              <w:t>results</w:t>
-            </w:r>
-            <w:proofErr w:type="spellEnd"/>
-            <w:r>
-              <w:rPr>
-                <w:rFonts w:ascii="Consolas" w:eastAsia="Times New Roman" w:hAnsi="Consolas" w:cs="Times New Roman"/>
-                <w:color w:val="CE9178"/>
-                <w:sz w:val="21"/>
-                <w:szCs w:val="21"/>
-                <w:lang w:eastAsia="hr-HR"/>
-              </w:rPr>
-              <w:t xml:space="preserve"> </w:t>
-            </w:r>
-            <w:proofErr w:type="spellStart"/>
-            <w:r>
-              <w:rPr>
-                <w:rFonts w:ascii="Consolas" w:eastAsia="Times New Roman" w:hAnsi="Consolas" w:cs="Times New Roman"/>
-                <w:color w:val="CE9178"/>
-                <w:sz w:val="21"/>
-                <w:szCs w:val="21"/>
-                <w:lang w:eastAsia="hr-HR"/>
-              </w:rPr>
-              <w:t>of</w:t>
-            </w:r>
-            <w:proofErr w:type="spellEnd"/>
-            <w:r>
-              <w:rPr>
-                <w:rFonts w:ascii="Consolas" w:eastAsia="Times New Roman" w:hAnsi="Consolas" w:cs="Times New Roman"/>
-                <w:color w:val="CE9178"/>
-                <w:sz w:val="21"/>
-                <w:szCs w:val="21"/>
-                <w:lang w:eastAsia="hr-HR"/>
-              </w:rPr>
-              <w:t xml:space="preserve"> </w:t>
-            </w:r>
-            <w:proofErr w:type="spellStart"/>
-            <w:r>
-              <w:rPr>
-                <w:rFonts w:ascii="Consolas" w:eastAsia="Times New Roman" w:hAnsi="Consolas" w:cs="Times New Roman"/>
-                <w:color w:val="CE9178"/>
-                <w:sz w:val="21"/>
-                <w:szCs w:val="21"/>
-                <w:lang w:eastAsia="hr-HR"/>
-              </w:rPr>
-              <w:t>the</w:t>
-            </w:r>
-            <w:proofErr w:type="spellEnd"/>
-            <w:r>
-              <w:rPr>
-                <w:rFonts w:ascii="Consolas" w:eastAsia="Times New Roman" w:hAnsi="Consolas" w:cs="Times New Roman"/>
-                <w:color w:val="CE9178"/>
-                <w:sz w:val="21"/>
-                <w:szCs w:val="21"/>
-                <w:lang w:eastAsia="hr-HR"/>
-              </w:rPr>
-              <w:t xml:space="preserve"> ML </w:t>
-            </w:r>
-            <w:proofErr w:type="spellStart"/>
-            <w:r>
-              <w:rPr>
-                <w:rFonts w:ascii="Consolas" w:eastAsia="Times New Roman" w:hAnsi="Consolas" w:cs="Times New Roman"/>
-                <w:color w:val="CE9178"/>
-                <w:sz w:val="21"/>
-                <w:szCs w:val="21"/>
-                <w:lang w:eastAsia="hr-HR"/>
-              </w:rPr>
-              <w:t>prediction</w:t>
-            </w:r>
-            <w:proofErr w:type="spellEnd"/>
+              <w:t>    Give it a file url for a cat or dog .wav file and it will return a string 'cat' or 'dog' depending on the results of the ML prediction</w:t>
+            </w:r>
           </w:p>
           <w:p>
             <w:pPr>
@@ -3168,29 +2115,7 @@
                 <w:szCs w:val="21"/>
                 <w:lang w:eastAsia="hr-HR"/>
               </w:rPr>
-              <w:t>(</w:t>
-            </w:r>
-            <w:proofErr w:type="spellStart"/>
-            <w:r>
-              <w:rPr>
-                <w:rFonts w:ascii="Consolas" w:eastAsia="Times New Roman" w:hAnsi="Consolas" w:cs="Times New Roman"/>
-                <w:color w:val="D4D4D4"/>
-                <w:sz w:val="21"/>
-                <w:szCs w:val="21"/>
-                <w:lang w:eastAsia="hr-HR"/>
-              </w:rPr>
-              <w:t>file_url</w:t>
-            </w:r>
-            <w:proofErr w:type="spellEnd"/>
-            <w:r>
-              <w:rPr>
-                <w:rFonts w:ascii="Consolas" w:eastAsia="Times New Roman" w:hAnsi="Consolas" w:cs="Times New Roman"/>
-                <w:color w:val="D4D4D4"/>
-                <w:sz w:val="21"/>
-                <w:szCs w:val="21"/>
-                <w:lang w:eastAsia="hr-HR"/>
-              </w:rPr>
-              <w:t>)</w:t>
+              <w:t>(file_url)</w:t>
             </w:r>
           </w:p>
           <w:p>
@@ -3214,7 +2139,6 @@
               </w:rPr>
               <w:t>    </w:t>
             </w:r>
-            <w:proofErr w:type="spellStart"/>
             <w:r>
               <w:rPr>
                 <w:rFonts w:ascii="Consolas" w:eastAsia="Times New Roman" w:hAnsi="Consolas" w:cs="Times New Roman"/>
@@ -3225,60 +2149,15 @@
               </w:rPr>
               <w:t>if</w:t>
             </w:r>
-            <w:proofErr w:type="spellEnd"/>
-            <w:r>
-              <w:rPr>
-                <w:rFonts w:ascii="Consolas" w:eastAsia="Times New Roman" w:hAnsi="Consolas" w:cs="Times New Roman"/>
-                <w:color w:val="D4D4D4"/>
-                <w:sz w:val="21"/>
-                <w:szCs w:val="21"/>
-                <w:lang w:eastAsia="hr-HR"/>
-              </w:rPr>
-              <w:t>(</w:t>
-            </w:r>
-            <w:proofErr w:type="spellStart"/>
-            <w:r>
-              <w:rPr>
-                <w:rFonts w:ascii="Consolas" w:eastAsia="Times New Roman" w:hAnsi="Consolas" w:cs="Times New Roman"/>
-                <w:color w:val="D4D4D4"/>
-                <w:sz w:val="21"/>
-                <w:szCs w:val="21"/>
-                <w:lang w:eastAsia="hr-HR"/>
-              </w:rPr>
-              <w:t>urlparse</w:t>
-            </w:r>
-            <w:proofErr w:type="spellEnd"/>
-            <w:r>
-              <w:rPr>
-                <w:rFonts w:ascii="Consolas" w:eastAsia="Times New Roman" w:hAnsi="Consolas" w:cs="Times New Roman"/>
-                <w:color w:val="D4D4D4"/>
-                <w:sz w:val="21"/>
-                <w:szCs w:val="21"/>
-                <w:lang w:eastAsia="hr-HR"/>
-              </w:rPr>
-              <w:t>(</w:t>
-            </w:r>
-            <w:proofErr w:type="spellStart"/>
-            <w:r>
-              <w:rPr>
-                <w:rFonts w:ascii="Consolas" w:eastAsia="Times New Roman" w:hAnsi="Consolas" w:cs="Times New Roman"/>
-                <w:color w:val="D4D4D4"/>
-                <w:sz w:val="21"/>
-                <w:szCs w:val="21"/>
-                <w:lang w:eastAsia="hr-HR"/>
-              </w:rPr>
-              <w:t>file_url</w:t>
-            </w:r>
-            <w:proofErr w:type="spellEnd"/>
-            <w:r>
-              <w:rPr>
-                <w:rFonts w:ascii="Consolas" w:eastAsia="Times New Roman" w:hAnsi="Consolas" w:cs="Times New Roman"/>
-                <w:color w:val="D4D4D4"/>
-                <w:sz w:val="21"/>
-                <w:szCs w:val="21"/>
-                <w:lang w:eastAsia="hr-HR"/>
-              </w:rPr>
-              <w:t>)[</w:t>
+            <w:r>
+              <w:rPr>
+                <w:rFonts w:ascii="Consolas" w:eastAsia="Times New Roman" w:hAnsi="Consolas" w:cs="Times New Roman"/>
+                <w:color w:val="D4D4D4"/>
+                <w:sz w:val="21"/>
+                <w:szCs w:val="21"/>
+                <w:lang w:eastAsia="hr-HR"/>
+              </w:rPr>
+              <w:t>(urlparse(file_url)[</w:t>
             </w:r>
             <w:r>
               <w:rPr>
@@ -3328,174 +2207,8 @@
                 <w:szCs w:val="21"/>
                 <w:lang w:eastAsia="hr-HR"/>
               </w:rPr>
-              <w:t>#</w:t>
-            </w:r>
-            <w:proofErr w:type="spellStart"/>
-            <w:r>
-              <w:rPr>
-                <w:rFonts w:ascii="Consolas" w:eastAsia="Times New Roman" w:hAnsi="Consolas" w:cs="Times New Roman"/>
-                <w:color w:val="6A9955"/>
-                <w:sz w:val="21"/>
-                <w:szCs w:val="21"/>
-                <w:lang w:eastAsia="hr-HR"/>
-              </w:rPr>
-              <w:t>urlparse</w:t>
-            </w:r>
-            <w:proofErr w:type="spellEnd"/>
-            <w:r>
-              <w:rPr>
-                <w:rFonts w:ascii="Consolas" w:eastAsia="Times New Roman" w:hAnsi="Consolas" w:cs="Times New Roman"/>
-                <w:color w:val="6A9955"/>
-                <w:sz w:val="21"/>
-                <w:szCs w:val="21"/>
-                <w:lang w:eastAsia="hr-HR"/>
-              </w:rPr>
-              <w:t xml:space="preserve"> to </w:t>
-            </w:r>
-            <w:proofErr w:type="spellStart"/>
-            <w:r>
-              <w:rPr>
-                <w:rFonts w:ascii="Consolas" w:eastAsia="Times New Roman" w:hAnsi="Consolas" w:cs="Times New Roman"/>
-                <w:color w:val="6A9955"/>
-                <w:sz w:val="21"/>
-                <w:szCs w:val="21"/>
-                <w:lang w:eastAsia="hr-HR"/>
-              </w:rPr>
-              <w:t>see</w:t>
-            </w:r>
-            <w:proofErr w:type="spellEnd"/>
-            <w:r>
-              <w:rPr>
-                <w:rFonts w:ascii="Consolas" w:eastAsia="Times New Roman" w:hAnsi="Consolas" w:cs="Times New Roman"/>
-                <w:color w:val="6A9955"/>
-                <w:sz w:val="21"/>
-                <w:szCs w:val="21"/>
-                <w:lang w:eastAsia="hr-HR"/>
-              </w:rPr>
-              <w:t xml:space="preserve"> </w:t>
-            </w:r>
-            <w:proofErr w:type="spellStart"/>
-            <w:r>
-              <w:rPr>
-                <w:rFonts w:ascii="Consolas" w:eastAsia="Times New Roman" w:hAnsi="Consolas" w:cs="Times New Roman"/>
-                <w:color w:val="6A9955"/>
-                <w:sz w:val="21"/>
-                <w:szCs w:val="21"/>
-                <w:lang w:eastAsia="hr-HR"/>
-              </w:rPr>
-              <w:t>if</w:t>
-            </w:r>
-            <w:proofErr w:type="spellEnd"/>
-            <w:r>
-              <w:rPr>
-                <w:rFonts w:ascii="Consolas" w:eastAsia="Times New Roman" w:hAnsi="Consolas" w:cs="Times New Roman"/>
-                <w:color w:val="6A9955"/>
-                <w:sz w:val="21"/>
-                <w:szCs w:val="21"/>
-                <w:lang w:eastAsia="hr-HR"/>
-              </w:rPr>
-              <w:t xml:space="preserve"> </w:t>
-            </w:r>
-            <w:proofErr w:type="spellStart"/>
-            <w:r>
-              <w:rPr>
-                <w:rFonts w:ascii="Consolas" w:eastAsia="Times New Roman" w:hAnsi="Consolas" w:cs="Times New Roman"/>
-                <w:color w:val="6A9955"/>
-                <w:sz w:val="21"/>
-                <w:szCs w:val="21"/>
-                <w:lang w:eastAsia="hr-HR"/>
-              </w:rPr>
-              <w:t>it</w:t>
-            </w:r>
-            <w:proofErr w:type="spellEnd"/>
-            <w:r>
-              <w:rPr>
-                <w:rFonts w:ascii="Consolas" w:eastAsia="Times New Roman" w:hAnsi="Consolas" w:cs="Times New Roman"/>
-                <w:color w:val="6A9955"/>
-                <w:sz w:val="21"/>
-                <w:szCs w:val="21"/>
-                <w:lang w:eastAsia="hr-HR"/>
-              </w:rPr>
-              <w:t xml:space="preserve"> </w:t>
-            </w:r>
-            <w:proofErr w:type="spellStart"/>
-            <w:r>
-              <w:rPr>
-                <w:rFonts w:ascii="Consolas" w:eastAsia="Times New Roman" w:hAnsi="Consolas" w:cs="Times New Roman"/>
-                <w:color w:val="6A9955"/>
-                <w:sz w:val="21"/>
-                <w:szCs w:val="21"/>
-                <w:lang w:eastAsia="hr-HR"/>
-              </w:rPr>
-              <w:t>really</w:t>
-            </w:r>
-            <w:proofErr w:type="spellEnd"/>
-            <w:r>
-              <w:rPr>
-                <w:rFonts w:ascii="Consolas" w:eastAsia="Times New Roman" w:hAnsi="Consolas" w:cs="Times New Roman"/>
-                <w:color w:val="6A9955"/>
-                <w:sz w:val="21"/>
-                <w:szCs w:val="21"/>
-                <w:lang w:eastAsia="hr-HR"/>
-              </w:rPr>
-              <w:t xml:space="preserve"> </w:t>
-            </w:r>
-            <w:proofErr w:type="spellStart"/>
-            <w:r>
-              <w:rPr>
-                <w:rFonts w:ascii="Consolas" w:eastAsia="Times New Roman" w:hAnsi="Consolas" w:cs="Times New Roman"/>
-                <w:color w:val="6A9955"/>
-                <w:sz w:val="21"/>
-                <w:szCs w:val="21"/>
-                <w:lang w:eastAsia="hr-HR"/>
-              </w:rPr>
-              <w:t>is</w:t>
-            </w:r>
-            <w:proofErr w:type="spellEnd"/>
-            <w:r>
-              <w:rPr>
-                <w:rFonts w:ascii="Consolas" w:eastAsia="Times New Roman" w:hAnsi="Consolas" w:cs="Times New Roman"/>
-                <w:color w:val="6A9955"/>
-                <w:sz w:val="21"/>
-                <w:szCs w:val="21"/>
-                <w:lang w:eastAsia="hr-HR"/>
-              </w:rPr>
-              <w:t xml:space="preserve"> a </w:t>
-            </w:r>
-            <w:proofErr w:type="spellStart"/>
-            <w:r>
-              <w:rPr>
-                <w:rFonts w:ascii="Consolas" w:eastAsia="Times New Roman" w:hAnsi="Consolas" w:cs="Times New Roman"/>
-                <w:color w:val="6A9955"/>
-                <w:sz w:val="21"/>
-                <w:szCs w:val="21"/>
-                <w:lang w:eastAsia="hr-HR"/>
-              </w:rPr>
-              <w:t>valid</w:t>
-            </w:r>
-            <w:proofErr w:type="spellEnd"/>
-            <w:r>
-              <w:rPr>
-                <w:rFonts w:ascii="Consolas" w:eastAsia="Times New Roman" w:hAnsi="Consolas" w:cs="Times New Roman"/>
-                <w:color w:val="6A9955"/>
-                <w:sz w:val="21"/>
-                <w:szCs w:val="21"/>
-                <w:lang w:eastAsia="hr-HR"/>
-              </w:rPr>
-              <w:t xml:space="preserve"> </w:t>
-            </w:r>
-            <w:proofErr w:type="spellStart"/>
-            <w:r>
-              <w:rPr>
-                <w:rFonts w:ascii="Consolas" w:eastAsia="Times New Roman" w:hAnsi="Consolas" w:cs="Times New Roman"/>
-                <w:color w:val="6A9955"/>
-                <w:sz w:val="21"/>
-                <w:szCs w:val="21"/>
-                <w:lang w:eastAsia="hr-HR"/>
-              </w:rPr>
-              <w:t>url</w:t>
-            </w:r>
-            <w:proofErr w:type="spellEnd"/>
+              <w:t>#urlparse to see if it really is a valid url</w:t>
+            </w:r>
           </w:p>
           <w:p>
             <w:pPr>
@@ -3518,7 +2231,6 @@
               </w:rPr>
               <w:t>        </w:t>
             </w:r>
-            <w:proofErr w:type="spellStart"/>
             <w:r>
               <w:rPr>
                 <w:rFonts w:ascii="Consolas" w:eastAsia="Times New Roman" w:hAnsi="Consolas" w:cs="Times New Roman"/>
@@ -3529,7 +2241,6 @@
               </w:rPr>
               <w:t>if</w:t>
             </w:r>
-            <w:proofErr w:type="spellEnd"/>
             <w:r>
               <w:rPr>
                 <w:rFonts w:ascii="Consolas" w:eastAsia="Times New Roman" w:hAnsi="Consolas" w:cs="Times New Roman"/>
@@ -3558,51 +2269,7 @@
                 <w:szCs w:val="21"/>
                 <w:lang w:eastAsia="hr-HR"/>
               </w:rPr>
-              <w:t>(</w:t>
-            </w:r>
-            <w:proofErr w:type="spellStart"/>
-            <w:r>
-              <w:rPr>
-                <w:rFonts w:ascii="Consolas" w:eastAsia="Times New Roman" w:hAnsi="Consolas" w:cs="Times New Roman"/>
-                <w:color w:val="D4D4D4"/>
-                <w:sz w:val="21"/>
-                <w:szCs w:val="21"/>
-                <w:lang w:eastAsia="hr-HR"/>
-              </w:rPr>
-              <w:t>file_url</w:t>
-            </w:r>
-            <w:proofErr w:type="spellEnd"/>
-            <w:r>
-              <w:rPr>
-                <w:rFonts w:ascii="Consolas" w:eastAsia="Times New Roman" w:hAnsi="Consolas" w:cs="Times New Roman"/>
-                <w:color w:val="D4D4D4"/>
-                <w:sz w:val="21"/>
-                <w:szCs w:val="21"/>
-                <w:lang w:eastAsia="hr-HR"/>
-              </w:rPr>
-              <w:t>).</w:t>
-            </w:r>
-            <w:proofErr w:type="spellStart"/>
-            <w:r>
-              <w:rPr>
-                <w:rFonts w:ascii="Consolas" w:eastAsia="Times New Roman" w:hAnsi="Consolas" w:cs="Times New Roman"/>
-                <w:color w:val="D4D4D4"/>
-                <w:sz w:val="21"/>
-                <w:szCs w:val="21"/>
-                <w:lang w:eastAsia="hr-HR"/>
-              </w:rPr>
-              <w:t>find</w:t>
-            </w:r>
-            <w:proofErr w:type="spellEnd"/>
-            <w:r>
-              <w:rPr>
-                <w:rFonts w:ascii="Consolas" w:eastAsia="Times New Roman" w:hAnsi="Consolas" w:cs="Times New Roman"/>
-                <w:color w:val="D4D4D4"/>
-                <w:sz w:val="21"/>
-                <w:szCs w:val="21"/>
-                <w:lang w:eastAsia="hr-HR"/>
-              </w:rPr>
-              <w:t>(</w:t>
+              <w:t>(file_url).find(</w:t>
             </w:r>
             <w:r>
               <w:rPr>
@@ -3652,205 +2319,7 @@
                 <w:szCs w:val="21"/>
                 <w:lang w:eastAsia="hr-HR"/>
               </w:rPr>
-              <w:t>#</w:t>
-            </w:r>
-            <w:proofErr w:type="spellStart"/>
-            <w:r>
-              <w:rPr>
-                <w:rFonts w:ascii="Consolas" w:eastAsia="Times New Roman" w:hAnsi="Consolas" w:cs="Times New Roman"/>
-                <w:color w:val="6A9955"/>
-                <w:sz w:val="21"/>
-                <w:szCs w:val="21"/>
-                <w:lang w:eastAsia="hr-HR"/>
-              </w:rPr>
-              <w:t>check</w:t>
-            </w:r>
-            <w:proofErr w:type="spellEnd"/>
-            <w:r>
-              <w:rPr>
-                <w:rFonts w:ascii="Consolas" w:eastAsia="Times New Roman" w:hAnsi="Consolas" w:cs="Times New Roman"/>
-                <w:color w:val="6A9955"/>
-                <w:sz w:val="21"/>
-                <w:szCs w:val="21"/>
-                <w:lang w:eastAsia="hr-HR"/>
-              </w:rPr>
-              <w:t xml:space="preserve"> to </w:t>
-            </w:r>
-            <w:proofErr w:type="spellStart"/>
-            <w:r>
-              <w:rPr>
-                <w:rFonts w:ascii="Consolas" w:eastAsia="Times New Roman" w:hAnsi="Consolas" w:cs="Times New Roman"/>
-                <w:color w:val="6A9955"/>
-                <w:sz w:val="21"/>
-                <w:szCs w:val="21"/>
-                <w:lang w:eastAsia="hr-HR"/>
-              </w:rPr>
-              <w:t>see</w:t>
-            </w:r>
-            <w:proofErr w:type="spellEnd"/>
-            <w:r>
-              <w:rPr>
-                <w:rFonts w:ascii="Consolas" w:eastAsia="Times New Roman" w:hAnsi="Consolas" w:cs="Times New Roman"/>
-                <w:color w:val="6A9955"/>
-                <w:sz w:val="21"/>
-                <w:szCs w:val="21"/>
-                <w:lang w:eastAsia="hr-HR"/>
-              </w:rPr>
-              <w:t xml:space="preserve"> </w:t>
-            </w:r>
-            <w:proofErr w:type="spellStart"/>
-            <w:r>
-              <w:rPr>
-                <w:rFonts w:ascii="Consolas" w:eastAsia="Times New Roman" w:hAnsi="Consolas" w:cs="Times New Roman"/>
-                <w:color w:val="6A9955"/>
-                <w:sz w:val="21"/>
-                <w:szCs w:val="21"/>
-                <w:lang w:eastAsia="hr-HR"/>
-              </w:rPr>
-              <w:t>if</w:t>
-            </w:r>
-            <w:proofErr w:type="spellEnd"/>
-            <w:r>
-              <w:rPr>
-                <w:rFonts w:ascii="Consolas" w:eastAsia="Times New Roman" w:hAnsi="Consolas" w:cs="Times New Roman"/>
-                <w:color w:val="6A9955"/>
-                <w:sz w:val="21"/>
-                <w:szCs w:val="21"/>
-                <w:lang w:eastAsia="hr-HR"/>
-              </w:rPr>
-              <w:t xml:space="preserve"> </w:t>
-            </w:r>
-            <w:proofErr w:type="spellStart"/>
-            <w:r>
-              <w:rPr>
-                <w:rFonts w:ascii="Consolas" w:eastAsia="Times New Roman" w:hAnsi="Consolas" w:cs="Times New Roman"/>
-                <w:color w:val="6A9955"/>
-                <w:sz w:val="21"/>
-                <w:szCs w:val="21"/>
-                <w:lang w:eastAsia="hr-HR"/>
-              </w:rPr>
-              <w:t>it</w:t>
-            </w:r>
-            <w:proofErr w:type="spellEnd"/>
-            <w:r>
-              <w:rPr>
-                <w:rFonts w:ascii="Consolas" w:eastAsia="Times New Roman" w:hAnsi="Consolas" w:cs="Times New Roman"/>
-                <w:color w:val="6A9955"/>
-                <w:sz w:val="21"/>
-                <w:szCs w:val="21"/>
-                <w:lang w:eastAsia="hr-HR"/>
-              </w:rPr>
-              <w:t xml:space="preserve"> </w:t>
-            </w:r>
-            <w:proofErr w:type="spellStart"/>
-            <w:r>
-              <w:rPr>
-                <w:rFonts w:ascii="Consolas" w:eastAsia="Times New Roman" w:hAnsi="Consolas" w:cs="Times New Roman"/>
-                <w:color w:val="6A9955"/>
-                <w:sz w:val="21"/>
-                <w:szCs w:val="21"/>
-                <w:lang w:eastAsia="hr-HR"/>
-              </w:rPr>
-              <w:t>contains</w:t>
-            </w:r>
-            <w:proofErr w:type="spellEnd"/>
-            <w:r>
-              <w:rPr>
-                <w:rFonts w:ascii="Consolas" w:eastAsia="Times New Roman" w:hAnsi="Consolas" w:cs="Times New Roman"/>
-                <w:color w:val="6A9955"/>
-                <w:sz w:val="21"/>
-                <w:szCs w:val="21"/>
-                <w:lang w:eastAsia="hr-HR"/>
-              </w:rPr>
-              <w:t xml:space="preserve"> </w:t>
-            </w:r>
-            <w:proofErr w:type="spellStart"/>
-            <w:r>
-              <w:rPr>
-                <w:rFonts w:ascii="Consolas" w:eastAsia="Times New Roman" w:hAnsi="Consolas" w:cs="Times New Roman"/>
-                <w:color w:val="6A9955"/>
-                <w:sz w:val="21"/>
-                <w:szCs w:val="21"/>
-                <w:lang w:eastAsia="hr-HR"/>
-              </w:rPr>
-              <w:t>the</w:t>
-            </w:r>
-            <w:proofErr w:type="spellEnd"/>
-            <w:r>
-              <w:rPr>
-                <w:rFonts w:ascii="Consolas" w:eastAsia="Times New Roman" w:hAnsi="Consolas" w:cs="Times New Roman"/>
-                <w:color w:val="6A9955"/>
-                <w:sz w:val="21"/>
-                <w:szCs w:val="21"/>
-                <w:lang w:eastAsia="hr-HR"/>
-              </w:rPr>
-              <w:t xml:space="preserve"> http:// </w:t>
-            </w:r>
-            <w:proofErr w:type="spellStart"/>
-            <w:r>
-              <w:rPr>
-                <w:rFonts w:ascii="Consolas" w:eastAsia="Times New Roman" w:hAnsi="Consolas" w:cs="Times New Roman"/>
-                <w:color w:val="6A9955"/>
-                <w:sz w:val="21"/>
-                <w:szCs w:val="21"/>
-                <w:lang w:eastAsia="hr-HR"/>
-              </w:rPr>
-              <w:t>part</w:t>
-            </w:r>
-            <w:proofErr w:type="spellEnd"/>
-            <w:r>
-              <w:rPr>
-                <w:rFonts w:ascii="Consolas" w:eastAsia="Times New Roman" w:hAnsi="Consolas" w:cs="Times New Roman"/>
-                <w:color w:val="6A9955"/>
-                <w:sz w:val="21"/>
-                <w:szCs w:val="21"/>
-                <w:lang w:eastAsia="hr-HR"/>
-              </w:rPr>
-              <w:t xml:space="preserve"> </w:t>
-            </w:r>
-            <w:proofErr w:type="spellStart"/>
-            <w:r>
-              <w:rPr>
-                <w:rFonts w:ascii="Consolas" w:eastAsia="Times New Roman" w:hAnsi="Consolas" w:cs="Times New Roman"/>
-                <w:color w:val="6A9955"/>
-                <w:sz w:val="21"/>
-                <w:szCs w:val="21"/>
-                <w:lang w:eastAsia="hr-HR"/>
-              </w:rPr>
-              <w:t>of</w:t>
-            </w:r>
-            <w:proofErr w:type="spellEnd"/>
-            <w:r>
-              <w:rPr>
-                <w:rFonts w:ascii="Consolas" w:eastAsia="Times New Roman" w:hAnsi="Consolas" w:cs="Times New Roman"/>
-                <w:color w:val="6A9955"/>
-                <w:sz w:val="21"/>
-                <w:szCs w:val="21"/>
-                <w:lang w:eastAsia="hr-HR"/>
-              </w:rPr>
-              <w:t xml:space="preserve"> </w:t>
-            </w:r>
-            <w:proofErr w:type="spellStart"/>
-            <w:r>
-              <w:rPr>
-                <w:rFonts w:ascii="Consolas" w:eastAsia="Times New Roman" w:hAnsi="Consolas" w:cs="Times New Roman"/>
-                <w:color w:val="6A9955"/>
-                <w:sz w:val="21"/>
-                <w:szCs w:val="21"/>
-                <w:lang w:eastAsia="hr-HR"/>
-              </w:rPr>
-              <w:t>the</w:t>
-            </w:r>
-            <w:proofErr w:type="spellEnd"/>
-            <w:r>
-              <w:rPr>
-                <w:rFonts w:ascii="Consolas" w:eastAsia="Times New Roman" w:hAnsi="Consolas" w:cs="Times New Roman"/>
-                <w:color w:val="6A9955"/>
-                <w:sz w:val="21"/>
-                <w:szCs w:val="21"/>
-                <w:lang w:eastAsia="hr-HR"/>
-              </w:rPr>
-              <w:t xml:space="preserve"> link</w:t>
+              <w:t>#check to see if it contains the http:// part of the link</w:t>
             </w:r>
           </w:p>
           <w:p>
@@ -3872,29 +2341,7 @@
                 <w:szCs w:val="21"/>
                 <w:lang w:eastAsia="hr-HR"/>
               </w:rPr>
-              <w:t>            </w:t>
-            </w:r>
-            <w:proofErr w:type="spellStart"/>
-            <w:r>
-              <w:rPr>
-                <w:rFonts w:ascii="Consolas" w:eastAsia="Times New Roman" w:hAnsi="Consolas" w:cs="Times New Roman"/>
-                <w:color w:val="D4D4D4"/>
-                <w:sz w:val="21"/>
-                <w:szCs w:val="21"/>
-                <w:lang w:eastAsia="hr-HR"/>
-              </w:rPr>
-              <w:t>temp_url</w:t>
-            </w:r>
-            <w:proofErr w:type="spellEnd"/>
-            <w:r>
-              <w:rPr>
-                <w:rFonts w:ascii="Consolas" w:eastAsia="Times New Roman" w:hAnsi="Consolas" w:cs="Times New Roman"/>
-                <w:color w:val="D4D4D4"/>
-                <w:sz w:val="21"/>
-                <w:szCs w:val="21"/>
-                <w:lang w:eastAsia="hr-HR"/>
-              </w:rPr>
-              <w:t xml:space="preserve"> = </w:t>
+              <w:t xml:space="preserve">            temp_url = </w:t>
             </w:r>
             <w:r>
               <w:rPr>
@@ -3914,20 +2361,8 @@
                 <w:szCs w:val="21"/>
                 <w:lang w:eastAsia="hr-HR"/>
               </w:rPr>
-              <w:t>+</w:t>
-            </w:r>
-            <w:proofErr w:type="spellStart"/>
-            <w:r>
-              <w:rPr>
-                <w:rFonts w:ascii="Consolas" w:eastAsia="Times New Roman" w:hAnsi="Consolas" w:cs="Times New Roman"/>
-                <w:color w:val="D4D4D4"/>
-                <w:sz w:val="21"/>
-                <w:szCs w:val="21"/>
-                <w:lang w:eastAsia="hr-HR"/>
-              </w:rPr>
-              <w:t>file_url</w:t>
-            </w:r>
-            <w:proofErr w:type="spellEnd"/>
+              <w:t>+file_url</w:t>
+            </w:r>
           </w:p>
           <w:p>
             <w:pPr>
@@ -3950,7 +2385,6 @@
               </w:rPr>
               <w:t>        </w:t>
             </w:r>
-            <w:proofErr w:type="spellStart"/>
             <w:r>
               <w:rPr>
                 <w:rFonts w:ascii="Consolas" w:eastAsia="Times New Roman" w:hAnsi="Consolas" w:cs="Times New Roman"/>
@@ -3961,7 +2395,6 @@
               </w:rPr>
               <w:t>else</w:t>
             </w:r>
-            <w:proofErr w:type="spellEnd"/>
             <w:r>
               <w:rPr>
                 <w:rFonts w:ascii="Consolas" w:eastAsia="Times New Roman" w:hAnsi="Consolas" w:cs="Times New Roman"/>
@@ -3992,42 +2425,8 @@
                 <w:szCs w:val="21"/>
                 <w:lang w:eastAsia="hr-HR"/>
               </w:rPr>
-              <w:t>            </w:t>
-            </w:r>
-            <w:proofErr w:type="spellStart"/>
-            <w:r>
-              <w:rPr>
-                <w:rFonts w:ascii="Consolas" w:eastAsia="Times New Roman" w:hAnsi="Consolas" w:cs="Times New Roman"/>
-                <w:color w:val="D4D4D4"/>
-                <w:sz w:val="21"/>
-                <w:szCs w:val="21"/>
-                <w:lang w:eastAsia="hr-HR"/>
-              </w:rPr>
-              <w:t>temp_url</w:t>
-            </w:r>
-            <w:proofErr w:type="spellEnd"/>
-            <w:r>
-              <w:rPr>
-                <w:rFonts w:ascii="Consolas" w:eastAsia="Times New Roman" w:hAnsi="Consolas" w:cs="Times New Roman"/>
-                <w:color w:val="D4D4D4"/>
-                <w:sz w:val="21"/>
-                <w:szCs w:val="21"/>
-                <w:lang w:eastAsia="hr-HR"/>
-              </w:rPr>
-              <w:t xml:space="preserve"> = </w:t>
-            </w:r>
-            <w:proofErr w:type="spellStart"/>
-            <w:r>
-              <w:rPr>
-                <w:rFonts w:ascii="Consolas" w:eastAsia="Times New Roman" w:hAnsi="Consolas" w:cs="Times New Roman"/>
-                <w:color w:val="D4D4D4"/>
-                <w:sz w:val="21"/>
-                <w:szCs w:val="21"/>
-                <w:lang w:eastAsia="hr-HR"/>
-              </w:rPr>
-              <w:t>file_url</w:t>
-            </w:r>
-            <w:proofErr w:type="spellEnd"/>
+              <w:t>            temp_url = file_url</w:t>
+            </w:r>
           </w:p>
           <w:p>
             <w:pPr>
@@ -4050,7 +2449,6 @@
               </w:rPr>
               <w:t>        </w:t>
             </w:r>
-            <w:proofErr w:type="spellStart"/>
             <w:r>
               <w:rPr>
                 <w:rFonts w:ascii="Consolas" w:eastAsia="Times New Roman" w:hAnsi="Consolas" w:cs="Times New Roman"/>
@@ -4061,7 +2459,6 @@
               </w:rPr>
               <w:t>try</w:t>
             </w:r>
-            <w:proofErr w:type="spellEnd"/>
             <w:r>
               <w:rPr>
                 <w:rFonts w:ascii="Consolas" w:eastAsia="Times New Roman" w:hAnsi="Consolas" w:cs="Times New Roman"/>
@@ -4092,139 +2489,7 @@
                 <w:szCs w:val="21"/>
                 <w:lang w:eastAsia="hr-HR"/>
               </w:rPr>
-              <w:t xml:space="preserve">            data, </w:t>
-            </w:r>
-            <w:proofErr w:type="spellStart"/>
-            <w:r>
-              <w:rPr>
-                <w:rFonts w:ascii="Consolas" w:eastAsia="Times New Roman" w:hAnsi="Consolas" w:cs="Times New Roman"/>
-                <w:color w:val="D4D4D4"/>
-                <w:sz w:val="21"/>
-                <w:szCs w:val="21"/>
-                <w:lang w:eastAsia="hr-HR"/>
-              </w:rPr>
-              <w:t>samplerate</w:t>
-            </w:r>
-            <w:proofErr w:type="spellEnd"/>
-            <w:r>
-              <w:rPr>
-                <w:rFonts w:ascii="Consolas" w:eastAsia="Times New Roman" w:hAnsi="Consolas" w:cs="Times New Roman"/>
-                <w:color w:val="D4D4D4"/>
-                <w:sz w:val="21"/>
-                <w:szCs w:val="21"/>
-                <w:lang w:eastAsia="hr-HR"/>
-              </w:rPr>
-              <w:t xml:space="preserve"> = </w:t>
-            </w:r>
-            <w:proofErr w:type="spellStart"/>
-            <w:r>
-              <w:rPr>
-                <w:rFonts w:ascii="Consolas" w:eastAsia="Times New Roman" w:hAnsi="Consolas" w:cs="Times New Roman"/>
-                <w:color w:val="D4D4D4"/>
-                <w:sz w:val="21"/>
-                <w:szCs w:val="21"/>
-                <w:lang w:eastAsia="hr-HR"/>
-              </w:rPr>
-              <w:t>sf.read</w:t>
-            </w:r>
-            <w:proofErr w:type="spellEnd"/>
-            <w:r>
-              <w:rPr>
-                <w:rFonts w:ascii="Consolas" w:eastAsia="Times New Roman" w:hAnsi="Consolas" w:cs="Times New Roman"/>
-                <w:color w:val="D4D4D4"/>
-                <w:sz w:val="21"/>
-                <w:szCs w:val="21"/>
-                <w:lang w:eastAsia="hr-HR"/>
-              </w:rPr>
-              <w:t>(</w:t>
-            </w:r>
-            <w:proofErr w:type="spellStart"/>
-            <w:r>
-              <w:rPr>
-                <w:rFonts w:ascii="Consolas" w:eastAsia="Times New Roman" w:hAnsi="Consolas" w:cs="Times New Roman"/>
-                <w:color w:val="D4D4D4"/>
-                <w:sz w:val="21"/>
-                <w:szCs w:val="21"/>
-                <w:lang w:eastAsia="hr-HR"/>
-              </w:rPr>
-              <w:t>io.BytesIO</w:t>
-            </w:r>
-            <w:proofErr w:type="spellEnd"/>
-            <w:r>
-              <w:rPr>
-                <w:rFonts w:ascii="Consolas" w:eastAsia="Times New Roman" w:hAnsi="Consolas" w:cs="Times New Roman"/>
-                <w:color w:val="D4D4D4"/>
-                <w:sz w:val="21"/>
-                <w:szCs w:val="21"/>
-                <w:lang w:eastAsia="hr-HR"/>
-              </w:rPr>
-              <w:t>(</w:t>
-            </w:r>
-            <w:proofErr w:type="spellStart"/>
-            <w:r>
-              <w:rPr>
-                <w:rFonts w:ascii="Consolas" w:eastAsia="Times New Roman" w:hAnsi="Consolas" w:cs="Times New Roman"/>
-                <w:color w:val="D4D4D4"/>
-                <w:sz w:val="21"/>
-                <w:szCs w:val="21"/>
-                <w:lang w:eastAsia="hr-HR"/>
-              </w:rPr>
-              <w:t>urllib.request.urlopen</w:t>
-            </w:r>
-            <w:proofErr w:type="spellEnd"/>
-            <w:r>
-              <w:rPr>
-                <w:rFonts w:ascii="Consolas" w:eastAsia="Times New Roman" w:hAnsi="Consolas" w:cs="Times New Roman"/>
-                <w:color w:val="D4D4D4"/>
-                <w:sz w:val="21"/>
-                <w:szCs w:val="21"/>
-                <w:lang w:eastAsia="hr-HR"/>
-              </w:rPr>
-              <w:t>(</w:t>
-            </w:r>
-            <w:proofErr w:type="spellStart"/>
-            <w:r>
-              <w:rPr>
-                <w:rFonts w:ascii="Consolas" w:eastAsia="Times New Roman" w:hAnsi="Consolas" w:cs="Times New Roman"/>
-                <w:color w:val="D4D4D4"/>
-                <w:sz w:val="21"/>
-                <w:szCs w:val="21"/>
-                <w:lang w:eastAsia="hr-HR"/>
-              </w:rPr>
-              <w:t>temp_url</w:t>
-            </w:r>
-            <w:proofErr w:type="spellEnd"/>
-            <w:r>
-              <w:rPr>
-                <w:rFonts w:ascii="Consolas" w:eastAsia="Times New Roman" w:hAnsi="Consolas" w:cs="Times New Roman"/>
-                <w:color w:val="D4D4D4"/>
-                <w:sz w:val="21"/>
-                <w:szCs w:val="21"/>
-                <w:lang w:eastAsia="hr-HR"/>
-              </w:rPr>
-              <w:t>).</w:t>
-            </w:r>
-            <w:proofErr w:type="spellStart"/>
-            <w:r>
-              <w:rPr>
-                <w:rFonts w:ascii="Consolas" w:eastAsia="Times New Roman" w:hAnsi="Consolas" w:cs="Times New Roman"/>
-                <w:color w:val="D4D4D4"/>
-                <w:sz w:val="21"/>
-                <w:szCs w:val="21"/>
-                <w:lang w:eastAsia="hr-HR"/>
-              </w:rPr>
-              <w:t>read</w:t>
-            </w:r>
-            <w:proofErr w:type="spellEnd"/>
-            <w:r>
-              <w:rPr>
-                <w:rFonts w:ascii="Consolas" w:eastAsia="Times New Roman" w:hAnsi="Consolas" w:cs="Times New Roman"/>
-                <w:color w:val="D4D4D4"/>
-                <w:sz w:val="21"/>
-                <w:szCs w:val="21"/>
-                <w:lang w:eastAsia="hr-HR"/>
-              </w:rPr>
-              <w:t>()))</w:t>
+              <w:t>            data, samplerate = sf.read(io.BytesIO(urllib.request.urlopen(temp_url).read()))</w:t>
             </w:r>
           </w:p>
           <w:p>
@@ -4276,61 +2541,17 @@
                 <w:szCs w:val="21"/>
                 <w:lang w:eastAsia="hr-HR"/>
               </w:rPr>
-              <w:t>"</w:t>
-            </w:r>
-            <w:proofErr w:type="spellStart"/>
-            <w:r>
-              <w:rPr>
-                <w:rFonts w:ascii="Consolas" w:eastAsia="Times New Roman" w:hAnsi="Consolas" w:cs="Times New Roman"/>
-                <w:color w:val="CE9178"/>
-                <w:sz w:val="21"/>
-                <w:szCs w:val="21"/>
-                <w:lang w:eastAsia="hr-HR"/>
-              </w:rPr>
-              <w:t>Sample</w:t>
-            </w:r>
-            <w:proofErr w:type="spellEnd"/>
-            <w:r>
-              <w:rPr>
-                <w:rFonts w:ascii="Consolas" w:eastAsia="Times New Roman" w:hAnsi="Consolas" w:cs="Times New Roman"/>
-                <w:color w:val="CE9178"/>
-                <w:sz w:val="21"/>
-                <w:szCs w:val="21"/>
-                <w:lang w:eastAsia="hr-HR"/>
-              </w:rPr>
-              <w:t xml:space="preserve"> rate:"</w:t>
-            </w:r>
-            <w:r>
-              <w:rPr>
-                <w:rFonts w:ascii="Consolas" w:eastAsia="Times New Roman" w:hAnsi="Consolas" w:cs="Times New Roman"/>
-                <w:color w:val="D4D4D4"/>
-                <w:sz w:val="21"/>
-                <w:szCs w:val="21"/>
-                <w:lang w:eastAsia="hr-HR"/>
-              </w:rPr>
-              <w:t xml:space="preserve">, </w:t>
-            </w:r>
-            <w:proofErr w:type="spellStart"/>
-            <w:r>
-              <w:rPr>
-                <w:rFonts w:ascii="Consolas" w:eastAsia="Times New Roman" w:hAnsi="Consolas" w:cs="Times New Roman"/>
-                <w:color w:val="D4D4D4"/>
-                <w:sz w:val="21"/>
-                <w:szCs w:val="21"/>
-                <w:lang w:eastAsia="hr-HR"/>
-              </w:rPr>
-              <w:t>samplerate</w:t>
-            </w:r>
-            <w:proofErr w:type="spellEnd"/>
-            <w:r>
-              <w:rPr>
-                <w:rFonts w:ascii="Consolas" w:eastAsia="Times New Roman" w:hAnsi="Consolas" w:cs="Times New Roman"/>
-                <w:color w:val="D4D4D4"/>
-                <w:sz w:val="21"/>
-                <w:szCs w:val="21"/>
-                <w:lang w:eastAsia="hr-HR"/>
-              </w:rPr>
-              <w:t>)</w:t>
+              <w:t>"Sample rate:"</w:t>
+            </w:r>
+            <w:r>
+              <w:rPr>
+                <w:rFonts w:ascii="Consolas" w:eastAsia="Times New Roman" w:hAnsi="Consolas" w:cs="Times New Roman"/>
+                <w:color w:val="D4D4D4"/>
+                <w:sz w:val="21"/>
+                <w:szCs w:val="21"/>
+                <w:lang w:eastAsia="hr-HR"/>
+              </w:rPr>
+              <w:t>, samplerate)</w:t>
             </w:r>
           </w:p>
           <w:p>
@@ -4352,73 +2573,7 @@
                 <w:szCs w:val="21"/>
                 <w:lang w:eastAsia="hr-HR"/>
               </w:rPr>
-              <w:t>            </w:t>
-            </w:r>
-            <w:proofErr w:type="spellStart"/>
-            <w:r>
-              <w:rPr>
-                <w:rFonts w:ascii="Consolas" w:eastAsia="Times New Roman" w:hAnsi="Consolas" w:cs="Times New Roman"/>
-                <w:color w:val="D4D4D4"/>
-                <w:sz w:val="21"/>
-                <w:szCs w:val="21"/>
-                <w:lang w:eastAsia="hr-HR"/>
-              </w:rPr>
-              <w:t>features</w:t>
-            </w:r>
-            <w:proofErr w:type="spellEnd"/>
-            <w:r>
-              <w:rPr>
-                <w:rFonts w:ascii="Consolas" w:eastAsia="Times New Roman" w:hAnsi="Consolas" w:cs="Times New Roman"/>
-                <w:color w:val="D4D4D4"/>
-                <w:sz w:val="21"/>
-                <w:szCs w:val="21"/>
-                <w:lang w:eastAsia="hr-HR"/>
-              </w:rPr>
-              <w:t xml:space="preserve"> = </w:t>
-            </w:r>
-            <w:proofErr w:type="spellStart"/>
-            <w:r>
-              <w:rPr>
-                <w:rFonts w:ascii="Consolas" w:eastAsia="Times New Roman" w:hAnsi="Consolas" w:cs="Times New Roman"/>
-                <w:color w:val="D4D4D4"/>
-                <w:sz w:val="21"/>
-                <w:szCs w:val="21"/>
-                <w:lang w:eastAsia="hr-HR"/>
-              </w:rPr>
-              <w:t>utils.extract_mfcc_features_ds</w:t>
-            </w:r>
-            <w:proofErr w:type="spellEnd"/>
-            <w:r>
-              <w:rPr>
-                <w:rFonts w:ascii="Consolas" w:eastAsia="Times New Roman" w:hAnsi="Consolas" w:cs="Times New Roman"/>
-                <w:color w:val="D4D4D4"/>
-                <w:sz w:val="21"/>
-                <w:szCs w:val="21"/>
-                <w:lang w:eastAsia="hr-HR"/>
-              </w:rPr>
-              <w:t xml:space="preserve">(data, </w:t>
-            </w:r>
-            <w:proofErr w:type="spellStart"/>
-            <w:r>
-              <w:rPr>
-                <w:rFonts w:ascii="Consolas" w:eastAsia="Times New Roman" w:hAnsi="Consolas" w:cs="Times New Roman"/>
-                <w:color w:val="D4D4D4"/>
-                <w:sz w:val="21"/>
-                <w:szCs w:val="21"/>
-                <w:lang w:eastAsia="hr-HR"/>
-              </w:rPr>
-              <w:t>samplerate</w:t>
-            </w:r>
-            <w:proofErr w:type="spellEnd"/>
-            <w:r>
-              <w:rPr>
-                <w:rFonts w:ascii="Consolas" w:eastAsia="Times New Roman" w:hAnsi="Consolas" w:cs="Times New Roman"/>
-                <w:color w:val="D4D4D4"/>
-                <w:sz w:val="21"/>
-                <w:szCs w:val="21"/>
-                <w:lang w:eastAsia="hr-HR"/>
-              </w:rPr>
-              <w:t>)</w:t>
+              <w:t>            features = utils.extract_mfcc_features_ds(data, samplerate)</w:t>
             </w:r>
           </w:p>
           <w:p>
@@ -4440,73 +2595,7 @@
                 <w:szCs w:val="21"/>
                 <w:lang w:eastAsia="hr-HR"/>
               </w:rPr>
-              <w:t>            </w:t>
-            </w:r>
-            <w:proofErr w:type="spellStart"/>
-            <w:r>
-              <w:rPr>
-                <w:rFonts w:ascii="Consolas" w:eastAsia="Times New Roman" w:hAnsi="Consolas" w:cs="Times New Roman"/>
-                <w:color w:val="D4D4D4"/>
-                <w:sz w:val="21"/>
-                <w:szCs w:val="21"/>
-                <w:lang w:eastAsia="hr-HR"/>
-              </w:rPr>
-              <w:t>sample</w:t>
-            </w:r>
-            <w:proofErr w:type="spellEnd"/>
-            <w:r>
-              <w:rPr>
-                <w:rFonts w:ascii="Consolas" w:eastAsia="Times New Roman" w:hAnsi="Consolas" w:cs="Times New Roman"/>
-                <w:color w:val="D4D4D4"/>
-                <w:sz w:val="21"/>
-                <w:szCs w:val="21"/>
-                <w:lang w:eastAsia="hr-HR"/>
-              </w:rPr>
-              <w:t xml:space="preserve"> = </w:t>
-            </w:r>
-            <w:proofErr w:type="spellStart"/>
-            <w:r>
-              <w:rPr>
-                <w:rFonts w:ascii="Consolas" w:eastAsia="Times New Roman" w:hAnsi="Consolas" w:cs="Times New Roman"/>
-                <w:color w:val="D4D4D4"/>
-                <w:sz w:val="21"/>
-                <w:szCs w:val="21"/>
-                <w:lang w:eastAsia="hr-HR"/>
-              </w:rPr>
-              <w:t>utils.prepare_sample</w:t>
-            </w:r>
-            <w:proofErr w:type="spellEnd"/>
-            <w:r>
-              <w:rPr>
-                <w:rFonts w:ascii="Consolas" w:eastAsia="Times New Roman" w:hAnsi="Consolas" w:cs="Times New Roman"/>
-                <w:color w:val="D4D4D4"/>
-                <w:sz w:val="21"/>
-                <w:szCs w:val="21"/>
-                <w:lang w:eastAsia="hr-HR"/>
-              </w:rPr>
-              <w:t>(</w:t>
-            </w:r>
-            <w:proofErr w:type="spellStart"/>
-            <w:r>
-              <w:rPr>
-                <w:rFonts w:ascii="Consolas" w:eastAsia="Times New Roman" w:hAnsi="Consolas" w:cs="Times New Roman"/>
-                <w:color w:val="D4D4D4"/>
-                <w:sz w:val="21"/>
-                <w:szCs w:val="21"/>
-                <w:lang w:eastAsia="hr-HR"/>
-              </w:rPr>
-              <w:t>features</w:t>
-            </w:r>
-            <w:proofErr w:type="spellEnd"/>
-            <w:r>
-              <w:rPr>
-                <w:rFonts w:ascii="Consolas" w:eastAsia="Times New Roman" w:hAnsi="Consolas" w:cs="Times New Roman"/>
-                <w:color w:val="D4D4D4"/>
-                <w:sz w:val="21"/>
-                <w:szCs w:val="21"/>
-                <w:lang w:eastAsia="hr-HR"/>
-              </w:rPr>
-              <w:t>)</w:t>
+              <w:t>            sample = utils.prepare_sample(features)</w:t>
             </w:r>
           </w:p>
           <w:p>
@@ -4538,29 +2627,7 @@
                 <w:szCs w:val="21"/>
                 <w:lang w:eastAsia="hr-HR"/>
               </w:rPr>
-              <w:t>#print(</w:t>
-            </w:r>
-            <w:proofErr w:type="spellStart"/>
-            <w:r>
-              <w:rPr>
-                <w:rFonts w:ascii="Consolas" w:eastAsia="Times New Roman" w:hAnsi="Consolas" w:cs="Times New Roman"/>
-                <w:color w:val="6A9955"/>
-                <w:sz w:val="21"/>
-                <w:szCs w:val="21"/>
-                <w:lang w:eastAsia="hr-HR"/>
-              </w:rPr>
-              <w:t>sample</w:t>
-            </w:r>
-            <w:proofErr w:type="spellEnd"/>
-            <w:r>
-              <w:rPr>
-                <w:rFonts w:ascii="Consolas" w:eastAsia="Times New Roman" w:hAnsi="Consolas" w:cs="Times New Roman"/>
-                <w:color w:val="6A9955"/>
-                <w:sz w:val="21"/>
-                <w:szCs w:val="21"/>
-                <w:lang w:eastAsia="hr-HR"/>
-              </w:rPr>
-              <w:t>)</w:t>
+              <w:t>#print(sample)</w:t>
             </w:r>
           </w:p>
           <w:p>
@@ -4582,73 +2649,7 @@
                 <w:szCs w:val="21"/>
                 <w:lang w:eastAsia="hr-HR"/>
               </w:rPr>
-              <w:t>            </w:t>
-            </w:r>
-            <w:proofErr w:type="spellStart"/>
-            <w:r>
-              <w:rPr>
-                <w:rFonts w:ascii="Consolas" w:eastAsia="Times New Roman" w:hAnsi="Consolas" w:cs="Times New Roman"/>
-                <w:color w:val="D4D4D4"/>
-                <w:sz w:val="21"/>
-                <w:szCs w:val="21"/>
-                <w:lang w:eastAsia="hr-HR"/>
-              </w:rPr>
-              <w:t>result</w:t>
-            </w:r>
-            <w:proofErr w:type="spellEnd"/>
-            <w:r>
-              <w:rPr>
-                <w:rFonts w:ascii="Consolas" w:eastAsia="Times New Roman" w:hAnsi="Consolas" w:cs="Times New Roman"/>
-                <w:color w:val="D4D4D4"/>
-                <w:sz w:val="21"/>
-                <w:szCs w:val="21"/>
-                <w:lang w:eastAsia="hr-HR"/>
-              </w:rPr>
-              <w:t xml:space="preserve"> = </w:t>
-            </w:r>
-            <w:proofErr w:type="spellStart"/>
-            <w:r>
-              <w:rPr>
-                <w:rFonts w:ascii="Consolas" w:eastAsia="Times New Roman" w:hAnsi="Consolas" w:cs="Times New Roman"/>
-                <w:color w:val="D4D4D4"/>
-                <w:sz w:val="21"/>
-                <w:szCs w:val="21"/>
-                <w:lang w:eastAsia="hr-HR"/>
-              </w:rPr>
-              <w:t>azure_ml_prediction.make_request</w:t>
-            </w:r>
-            <w:proofErr w:type="spellEnd"/>
-            <w:r>
-              <w:rPr>
-                <w:rFonts w:ascii="Consolas" w:eastAsia="Times New Roman" w:hAnsi="Consolas" w:cs="Times New Roman"/>
-                <w:color w:val="D4D4D4"/>
-                <w:sz w:val="21"/>
-                <w:szCs w:val="21"/>
-                <w:lang w:eastAsia="hr-HR"/>
-              </w:rPr>
-              <w:t>(</w:t>
-            </w:r>
-            <w:proofErr w:type="spellStart"/>
-            <w:r>
-              <w:rPr>
-                <w:rFonts w:ascii="Consolas" w:eastAsia="Times New Roman" w:hAnsi="Consolas" w:cs="Times New Roman"/>
-                <w:color w:val="D4D4D4"/>
-                <w:sz w:val="21"/>
-                <w:szCs w:val="21"/>
-                <w:lang w:eastAsia="hr-HR"/>
-              </w:rPr>
-              <w:t>sample</w:t>
-            </w:r>
-            <w:proofErr w:type="spellEnd"/>
-            <w:r>
-              <w:rPr>
-                <w:rFonts w:ascii="Consolas" w:eastAsia="Times New Roman" w:hAnsi="Consolas" w:cs="Times New Roman"/>
-                <w:color w:val="D4D4D4"/>
-                <w:sz w:val="21"/>
-                <w:szCs w:val="21"/>
-                <w:lang w:eastAsia="hr-HR"/>
-              </w:rPr>
-              <w:t>)</w:t>
+              <w:t>            result = azure_ml_prediction.make_request(sample)</w:t>
             </w:r>
           </w:p>
           <w:p>
@@ -4672,7 +2673,6 @@
               </w:rPr>
               <w:t>            </w:t>
             </w:r>
-            <w:proofErr w:type="spellStart"/>
             <w:r>
               <w:rPr>
                 <w:rFonts w:ascii="Consolas" w:eastAsia="Times New Roman" w:hAnsi="Consolas" w:cs="Times New Roman"/>
@@ -4683,40 +2683,16 @@
               </w:rPr>
               <w:t>if</w:t>
             </w:r>
-            <w:proofErr w:type="spellEnd"/>
-            <w:r>
-              <w:rPr>
-                <w:rFonts w:ascii="Consolas" w:eastAsia="Times New Roman" w:hAnsi="Consolas" w:cs="Times New Roman"/>
-                <w:color w:val="D4D4D4"/>
-                <w:sz w:val="21"/>
-                <w:szCs w:val="21"/>
-                <w:lang w:eastAsia="hr-HR"/>
-              </w:rPr>
-              <w:t>(</w:t>
-            </w:r>
-            <w:proofErr w:type="spellStart"/>
-            <w:r>
-              <w:rPr>
-                <w:rFonts w:ascii="Consolas" w:eastAsia="Times New Roman" w:hAnsi="Consolas" w:cs="Times New Roman"/>
-                <w:color w:val="D4D4D4"/>
-                <w:sz w:val="21"/>
-                <w:szCs w:val="21"/>
-                <w:lang w:eastAsia="hr-HR"/>
-              </w:rPr>
-              <w:t>result.rfind</w:t>
-            </w:r>
-            <w:proofErr w:type="spellEnd"/>
-            <w:r>
-              <w:rPr>
-                <w:rFonts w:ascii="Consolas" w:eastAsia="Times New Roman" w:hAnsi="Consolas" w:cs="Times New Roman"/>
-                <w:color w:val="D4D4D4"/>
-                <w:sz w:val="21"/>
-                <w:szCs w:val="21"/>
-                <w:lang w:eastAsia="hr-HR"/>
-              </w:rPr>
-              <w:t>(</w:t>
-            </w:r>
-            <w:proofErr w:type="spellStart"/>
+            <w:r>
+              <w:rPr>
+                <w:rFonts w:ascii="Consolas" w:eastAsia="Times New Roman" w:hAnsi="Consolas" w:cs="Times New Roman"/>
+                <w:color w:val="D4D4D4"/>
+                <w:sz w:val="21"/>
+                <w:szCs w:val="21"/>
+                <w:lang w:eastAsia="hr-HR"/>
+              </w:rPr>
+              <w:t>(result.rfind(</w:t>
+            </w:r>
             <w:r>
               <w:rPr>
                 <w:rFonts w:ascii="Consolas" w:eastAsia="Times New Roman" w:hAnsi="Consolas" w:cs="Times New Roman"/>
@@ -4735,18 +2711,7 @@
                 <w:szCs w:val="21"/>
                 <w:lang w:eastAsia="hr-HR"/>
               </w:rPr>
-              <w:t>'dog</w:t>
-            </w:r>
-            <w:proofErr w:type="spellEnd"/>
-            <w:r>
-              <w:rPr>
-                <w:rFonts w:ascii="Consolas" w:eastAsia="Times New Roman" w:hAnsi="Consolas" w:cs="Times New Roman"/>
-                <w:color w:val="CE9178"/>
-                <w:sz w:val="21"/>
-                <w:szCs w:val="21"/>
-                <w:lang w:eastAsia="hr-HR"/>
-              </w:rPr>
-              <w:t>'</w:t>
+              <w:t>'dog'</w:t>
             </w:r>
             <w:r>
               <w:rPr>
@@ -4828,29 +2793,7 @@
                 <w:szCs w:val="21"/>
                 <w:lang w:eastAsia="hr-HR"/>
               </w:rPr>
-              <w:t>"</w:t>
-            </w:r>
-            <w:proofErr w:type="spellStart"/>
-            <w:r>
-              <w:rPr>
-                <w:rFonts w:ascii="Consolas" w:eastAsia="Times New Roman" w:hAnsi="Consolas" w:cs="Times New Roman"/>
-                <w:color w:val="CE9178"/>
-                <w:sz w:val="21"/>
-                <w:szCs w:val="21"/>
-                <w:lang w:eastAsia="hr-HR"/>
-              </w:rPr>
-              <w:t>dog</w:t>
-            </w:r>
-            <w:proofErr w:type="spellEnd"/>
-            <w:r>
-              <w:rPr>
-                <w:rFonts w:ascii="Consolas" w:eastAsia="Times New Roman" w:hAnsi="Consolas" w:cs="Times New Roman"/>
-                <w:color w:val="CE9178"/>
-                <w:sz w:val="21"/>
-                <w:szCs w:val="21"/>
-                <w:lang w:eastAsia="hr-HR"/>
-              </w:rPr>
-              <w:t>"</w:t>
+              <w:t>"dog"</w:t>
             </w:r>
             <w:r>
               <w:rPr>
@@ -4884,7 +2827,6 @@
               </w:rPr>
               <w:t>                </w:t>
             </w:r>
-            <w:proofErr w:type="spellStart"/>
             <w:r>
               <w:rPr>
                 <w:rFonts w:ascii="Consolas" w:eastAsia="Times New Roman" w:hAnsi="Consolas" w:cs="Times New Roman"/>
@@ -4895,7 +2837,6 @@
               </w:rPr>
               <w:t>return</w:t>
             </w:r>
-            <w:proofErr w:type="spellEnd"/>
             <w:r>
               <w:rPr>
                 <w:rFonts w:ascii="Consolas" w:eastAsia="Times New Roman" w:hAnsi="Consolas" w:cs="Times New Roman"/>
@@ -4914,29 +2855,7 @@
                 <w:szCs w:val="21"/>
                 <w:lang w:eastAsia="hr-HR"/>
               </w:rPr>
-              <w:t>"</w:t>
-            </w:r>
-            <w:proofErr w:type="spellStart"/>
-            <w:r>
-              <w:rPr>
-                <w:rFonts w:ascii="Consolas" w:eastAsia="Times New Roman" w:hAnsi="Consolas" w:cs="Times New Roman"/>
-                <w:color w:val="CE9178"/>
-                <w:sz w:val="21"/>
-                <w:szCs w:val="21"/>
-                <w:lang w:eastAsia="hr-HR"/>
-              </w:rPr>
-              <w:t>dog</w:t>
-            </w:r>
-            <w:proofErr w:type="spellEnd"/>
-            <w:r>
-              <w:rPr>
-                <w:rFonts w:ascii="Consolas" w:eastAsia="Times New Roman" w:hAnsi="Consolas" w:cs="Times New Roman"/>
-                <w:color w:val="CE9178"/>
-                <w:sz w:val="21"/>
-                <w:szCs w:val="21"/>
-                <w:lang w:eastAsia="hr-HR"/>
-              </w:rPr>
-              <w:t>"</w:t>
+              <w:t>"dog"</w:t>
             </w:r>
           </w:p>
           <w:p>
@@ -4960,7 +2879,6 @@
               </w:rPr>
               <w:t>            </w:t>
             </w:r>
-            <w:proofErr w:type="spellStart"/>
             <w:r>
               <w:rPr>
                 <w:rFonts w:ascii="Consolas" w:eastAsia="Times New Roman" w:hAnsi="Consolas" w:cs="Times New Roman"/>
@@ -4971,40 +2889,16 @@
               </w:rPr>
               <w:t>elif</w:t>
             </w:r>
-            <w:proofErr w:type="spellEnd"/>
-            <w:r>
-              <w:rPr>
-                <w:rFonts w:ascii="Consolas" w:eastAsia="Times New Roman" w:hAnsi="Consolas" w:cs="Times New Roman"/>
-                <w:color w:val="D4D4D4"/>
-                <w:sz w:val="21"/>
-                <w:szCs w:val="21"/>
-                <w:lang w:eastAsia="hr-HR"/>
-              </w:rPr>
-              <w:t>(</w:t>
-            </w:r>
-            <w:proofErr w:type="spellStart"/>
-            <w:r>
-              <w:rPr>
-                <w:rFonts w:ascii="Consolas" w:eastAsia="Times New Roman" w:hAnsi="Consolas" w:cs="Times New Roman"/>
-                <w:color w:val="D4D4D4"/>
-                <w:sz w:val="21"/>
-                <w:szCs w:val="21"/>
-                <w:lang w:eastAsia="hr-HR"/>
-              </w:rPr>
-              <w:t>result.rfind</w:t>
-            </w:r>
-            <w:proofErr w:type="spellEnd"/>
-            <w:r>
-              <w:rPr>
-                <w:rFonts w:ascii="Consolas" w:eastAsia="Times New Roman" w:hAnsi="Consolas" w:cs="Times New Roman"/>
-                <w:color w:val="D4D4D4"/>
-                <w:sz w:val="21"/>
-                <w:szCs w:val="21"/>
-                <w:lang w:eastAsia="hr-HR"/>
-              </w:rPr>
-              <w:t>(</w:t>
-            </w:r>
-            <w:proofErr w:type="spellStart"/>
+            <w:r>
+              <w:rPr>
+                <w:rFonts w:ascii="Consolas" w:eastAsia="Times New Roman" w:hAnsi="Consolas" w:cs="Times New Roman"/>
+                <w:color w:val="D4D4D4"/>
+                <w:sz w:val="21"/>
+                <w:szCs w:val="21"/>
+                <w:lang w:eastAsia="hr-HR"/>
+              </w:rPr>
+              <w:t>(result.rfind(</w:t>
+            </w:r>
             <w:r>
               <w:rPr>
                 <w:rFonts w:ascii="Consolas" w:eastAsia="Times New Roman" w:hAnsi="Consolas" w:cs="Times New Roman"/>
@@ -5023,18 +2917,7 @@
                 <w:szCs w:val="21"/>
                 <w:lang w:eastAsia="hr-HR"/>
               </w:rPr>
-              <w:t>'cat</w:t>
-            </w:r>
-            <w:proofErr w:type="spellEnd"/>
-            <w:r>
-              <w:rPr>
-                <w:rFonts w:ascii="Consolas" w:eastAsia="Times New Roman" w:hAnsi="Consolas" w:cs="Times New Roman"/>
-                <w:color w:val="CE9178"/>
-                <w:sz w:val="21"/>
-                <w:szCs w:val="21"/>
-                <w:lang w:eastAsia="hr-HR"/>
-              </w:rPr>
-              <w:t>'</w:t>
+              <w:t>'cat'</w:t>
             </w:r>
             <w:r>
               <w:rPr>
@@ -5116,29 +2999,7 @@
                 <w:szCs w:val="21"/>
                 <w:lang w:eastAsia="hr-HR"/>
               </w:rPr>
-              <w:t>'</w:t>
-            </w:r>
-            <w:proofErr w:type="spellStart"/>
-            <w:r>
-              <w:rPr>
-                <w:rFonts w:ascii="Consolas" w:eastAsia="Times New Roman" w:hAnsi="Consolas" w:cs="Times New Roman"/>
-                <w:color w:val="CE9178"/>
-                <w:sz w:val="21"/>
-                <w:szCs w:val="21"/>
-                <w:lang w:eastAsia="hr-HR"/>
-              </w:rPr>
-              <w:t>cat</w:t>
-            </w:r>
-            <w:proofErr w:type="spellEnd"/>
-            <w:r>
-              <w:rPr>
-                <w:rFonts w:ascii="Consolas" w:eastAsia="Times New Roman" w:hAnsi="Consolas" w:cs="Times New Roman"/>
-                <w:color w:val="CE9178"/>
-                <w:sz w:val="21"/>
-                <w:szCs w:val="21"/>
-                <w:lang w:eastAsia="hr-HR"/>
-              </w:rPr>
-              <w:t>'</w:t>
+              <w:t>'cat'</w:t>
             </w:r>
             <w:r>
               <w:rPr>
@@ -5172,7 +3033,6 @@
               </w:rPr>
               <w:t>                </w:t>
             </w:r>
-            <w:proofErr w:type="spellStart"/>
             <w:r>
               <w:rPr>
                 <w:rFonts w:ascii="Consolas" w:eastAsia="Times New Roman" w:hAnsi="Consolas" w:cs="Times New Roman"/>
@@ -5183,7 +3043,6 @@
               </w:rPr>
               <w:t>return</w:t>
             </w:r>
-            <w:proofErr w:type="spellEnd"/>
             <w:r>
               <w:rPr>
                 <w:rFonts w:ascii="Consolas" w:eastAsia="Times New Roman" w:hAnsi="Consolas" w:cs="Times New Roman"/>
@@ -5202,29 +3061,7 @@
                 <w:szCs w:val="21"/>
                 <w:lang w:eastAsia="hr-HR"/>
               </w:rPr>
-              <w:t>"</w:t>
-            </w:r>
-            <w:proofErr w:type="spellStart"/>
-            <w:r>
-              <w:rPr>
-                <w:rFonts w:ascii="Consolas" w:eastAsia="Times New Roman" w:hAnsi="Consolas" w:cs="Times New Roman"/>
-                <w:color w:val="CE9178"/>
-                <w:sz w:val="21"/>
-                <w:szCs w:val="21"/>
-                <w:lang w:eastAsia="hr-HR"/>
-              </w:rPr>
-              <w:t>cat</w:t>
-            </w:r>
-            <w:proofErr w:type="spellEnd"/>
-            <w:r>
-              <w:rPr>
-                <w:rFonts w:ascii="Consolas" w:eastAsia="Times New Roman" w:hAnsi="Consolas" w:cs="Times New Roman"/>
-                <w:color w:val="CE9178"/>
-                <w:sz w:val="21"/>
-                <w:szCs w:val="21"/>
-                <w:lang w:eastAsia="hr-HR"/>
-              </w:rPr>
-              <w:t>"</w:t>
+              <w:t>"cat"</w:t>
             </w:r>
           </w:p>
           <w:p>
@@ -5248,7 +3085,6 @@
               </w:rPr>
               <w:t>            </w:t>
             </w:r>
-            <w:proofErr w:type="spellStart"/>
             <w:r>
               <w:rPr>
                 <w:rFonts w:ascii="Consolas" w:eastAsia="Times New Roman" w:hAnsi="Consolas" w:cs="Times New Roman"/>
@@ -5259,7 +3095,6 @@
               </w:rPr>
               <w:t>else</w:t>
             </w:r>
-            <w:proofErr w:type="spellEnd"/>
             <w:r>
               <w:rPr>
                 <w:rFonts w:ascii="Consolas" w:eastAsia="Times New Roman" w:hAnsi="Consolas" w:cs="Times New Roman"/>
@@ -5320,95 +3155,7 @@
                 <w:szCs w:val="21"/>
                 <w:lang w:eastAsia="hr-HR"/>
               </w:rPr>
-              <w:t>"</w:t>
-            </w:r>
-            <w:proofErr w:type="spellStart"/>
-            <w:r>
-              <w:rPr>
-                <w:rFonts w:ascii="Consolas" w:eastAsia="Times New Roman" w:hAnsi="Consolas" w:cs="Times New Roman"/>
-                <w:color w:val="CE9178"/>
-                <w:sz w:val="21"/>
-                <w:szCs w:val="21"/>
-                <w:lang w:eastAsia="hr-HR"/>
-              </w:rPr>
-              <w:t>failed</w:t>
-            </w:r>
-            <w:proofErr w:type="spellEnd"/>
-            <w:r>
-              <w:rPr>
-                <w:rFonts w:ascii="Consolas" w:eastAsia="Times New Roman" w:hAnsi="Consolas" w:cs="Times New Roman"/>
-                <w:color w:val="CE9178"/>
-                <w:sz w:val="21"/>
-                <w:szCs w:val="21"/>
-                <w:lang w:eastAsia="hr-HR"/>
-              </w:rPr>
-              <w:t xml:space="preserve"> </w:t>
-            </w:r>
-            <w:proofErr w:type="spellStart"/>
-            <w:r>
-              <w:rPr>
-                <w:rFonts w:ascii="Consolas" w:eastAsia="Times New Roman" w:hAnsi="Consolas" w:cs="Times New Roman"/>
-                <w:color w:val="CE9178"/>
-                <w:sz w:val="21"/>
-                <w:szCs w:val="21"/>
-                <w:lang w:eastAsia="hr-HR"/>
-              </w:rPr>
-              <w:t>due</w:t>
-            </w:r>
-            <w:proofErr w:type="spellEnd"/>
-            <w:r>
-              <w:rPr>
-                <w:rFonts w:ascii="Consolas" w:eastAsia="Times New Roman" w:hAnsi="Consolas" w:cs="Times New Roman"/>
-                <w:color w:val="CE9178"/>
-                <w:sz w:val="21"/>
-                <w:szCs w:val="21"/>
-                <w:lang w:eastAsia="hr-HR"/>
-              </w:rPr>
-              <w:t xml:space="preserve"> to </w:t>
-            </w:r>
-            <w:proofErr w:type="spellStart"/>
-            <w:r>
-              <w:rPr>
-                <w:rFonts w:ascii="Consolas" w:eastAsia="Times New Roman" w:hAnsi="Consolas" w:cs="Times New Roman"/>
-                <w:color w:val="CE9178"/>
-                <w:sz w:val="21"/>
-                <w:szCs w:val="21"/>
-                <w:lang w:eastAsia="hr-HR"/>
-              </w:rPr>
-              <w:t>bad</w:t>
-            </w:r>
-            <w:proofErr w:type="spellEnd"/>
-            <w:r>
-              <w:rPr>
-                <w:rFonts w:ascii="Consolas" w:eastAsia="Times New Roman" w:hAnsi="Consolas" w:cs="Times New Roman"/>
-                <w:color w:val="CE9178"/>
-                <w:sz w:val="21"/>
-                <w:szCs w:val="21"/>
-                <w:lang w:eastAsia="hr-HR"/>
-              </w:rPr>
-              <w:t xml:space="preserve"> </w:t>
-            </w:r>
-            <w:proofErr w:type="spellStart"/>
-            <w:r>
-              <w:rPr>
-                <w:rFonts w:ascii="Consolas" w:eastAsia="Times New Roman" w:hAnsi="Consolas" w:cs="Times New Roman"/>
-                <w:color w:val="CE9178"/>
-                <w:sz w:val="21"/>
-                <w:szCs w:val="21"/>
-                <w:lang w:eastAsia="hr-HR"/>
-              </w:rPr>
-              <w:t>predict</w:t>
-            </w:r>
-            <w:proofErr w:type="spellEnd"/>
-            <w:r>
-              <w:rPr>
-                <w:rFonts w:ascii="Consolas" w:eastAsia="Times New Roman" w:hAnsi="Consolas" w:cs="Times New Roman"/>
-                <w:color w:val="CE9178"/>
-                <w:sz w:val="21"/>
-                <w:szCs w:val="21"/>
-                <w:lang w:eastAsia="hr-HR"/>
-              </w:rPr>
-              <w:t>"</w:t>
+              <w:t>"failed due to bad predict"</w:t>
             </w:r>
             <w:r>
               <w:rPr>
@@ -5442,7 +3189,6 @@
               </w:rPr>
               <w:t>                </w:t>
             </w:r>
-            <w:proofErr w:type="spellStart"/>
             <w:r>
               <w:rPr>
                 <w:rFonts w:ascii="Consolas" w:eastAsia="Times New Roman" w:hAnsi="Consolas" w:cs="Times New Roman"/>
@@ -5453,7 +3199,6 @@
               </w:rPr>
               <w:t>return</w:t>
             </w:r>
-            <w:proofErr w:type="spellEnd"/>
             <w:r>
               <w:rPr>
                 <w:rFonts w:ascii="Consolas" w:eastAsia="Times New Roman" w:hAnsi="Consolas" w:cs="Times New Roman"/>
@@ -5472,29 +3217,7 @@
                 <w:szCs w:val="21"/>
                 <w:lang w:eastAsia="hr-HR"/>
               </w:rPr>
-              <w:t>"</w:t>
-            </w:r>
-            <w:proofErr w:type="spellStart"/>
-            <w:r>
-              <w:rPr>
-                <w:rFonts w:ascii="Consolas" w:eastAsia="Times New Roman" w:hAnsi="Consolas" w:cs="Times New Roman"/>
-                <w:color w:val="CE9178"/>
-                <w:sz w:val="21"/>
-                <w:szCs w:val="21"/>
-                <w:lang w:eastAsia="hr-HR"/>
-              </w:rPr>
-              <w:t>failed</w:t>
-            </w:r>
-            <w:proofErr w:type="spellEnd"/>
-            <w:r>
-              <w:rPr>
-                <w:rFonts w:ascii="Consolas" w:eastAsia="Times New Roman" w:hAnsi="Consolas" w:cs="Times New Roman"/>
-                <w:color w:val="CE9178"/>
-                <w:sz w:val="21"/>
-                <w:szCs w:val="21"/>
-                <w:lang w:eastAsia="hr-HR"/>
-              </w:rPr>
-              <w:t>..."</w:t>
+              <w:t>"failed..."</w:t>
             </w:r>
           </w:p>
           <w:p>
@@ -5518,7 +3241,6 @@
               </w:rPr>
               <w:t>        </w:t>
             </w:r>
-            <w:proofErr w:type="spellStart"/>
             <w:r>
               <w:rPr>
                 <w:rFonts w:ascii="Consolas" w:eastAsia="Times New Roman" w:hAnsi="Consolas" w:cs="Times New Roman"/>
@@ -5529,7 +3251,6 @@
               </w:rPr>
               <w:t>except</w:t>
             </w:r>
-            <w:proofErr w:type="spellEnd"/>
             <w:r>
               <w:rPr>
                 <w:rFonts w:ascii="Consolas" w:eastAsia="Times New Roman" w:hAnsi="Consolas" w:cs="Times New Roman"/>
@@ -5590,95 +3311,7 @@
                 <w:szCs w:val="21"/>
                 <w:lang w:eastAsia="hr-HR"/>
               </w:rPr>
-              <w:t>"</w:t>
-            </w:r>
-            <w:proofErr w:type="spellStart"/>
-            <w:r>
-              <w:rPr>
-                <w:rFonts w:ascii="Consolas" w:eastAsia="Times New Roman" w:hAnsi="Consolas" w:cs="Times New Roman"/>
-                <w:color w:val="CE9178"/>
-                <w:sz w:val="21"/>
-                <w:szCs w:val="21"/>
-                <w:lang w:eastAsia="hr-HR"/>
-              </w:rPr>
-              <w:t>failed</w:t>
-            </w:r>
-            <w:proofErr w:type="spellEnd"/>
-            <w:r>
-              <w:rPr>
-                <w:rFonts w:ascii="Consolas" w:eastAsia="Times New Roman" w:hAnsi="Consolas" w:cs="Times New Roman"/>
-                <w:color w:val="CE9178"/>
-                <w:sz w:val="21"/>
-                <w:szCs w:val="21"/>
-                <w:lang w:eastAsia="hr-HR"/>
-              </w:rPr>
-              <w:t xml:space="preserve"> </w:t>
-            </w:r>
-            <w:proofErr w:type="spellStart"/>
-            <w:r>
-              <w:rPr>
-                <w:rFonts w:ascii="Consolas" w:eastAsia="Times New Roman" w:hAnsi="Consolas" w:cs="Times New Roman"/>
-                <w:color w:val="CE9178"/>
-                <w:sz w:val="21"/>
-                <w:szCs w:val="21"/>
-                <w:lang w:eastAsia="hr-HR"/>
-              </w:rPr>
-              <w:t>due</w:t>
-            </w:r>
-            <w:proofErr w:type="spellEnd"/>
-            <w:r>
-              <w:rPr>
-                <w:rFonts w:ascii="Consolas" w:eastAsia="Times New Roman" w:hAnsi="Consolas" w:cs="Times New Roman"/>
-                <w:color w:val="CE9178"/>
-                <w:sz w:val="21"/>
-                <w:szCs w:val="21"/>
-                <w:lang w:eastAsia="hr-HR"/>
-              </w:rPr>
-              <w:t xml:space="preserve"> to </w:t>
-            </w:r>
-            <w:proofErr w:type="spellStart"/>
-            <w:r>
-              <w:rPr>
-                <w:rFonts w:ascii="Consolas" w:eastAsia="Times New Roman" w:hAnsi="Consolas" w:cs="Times New Roman"/>
-                <w:color w:val="CE9178"/>
-                <w:sz w:val="21"/>
-                <w:szCs w:val="21"/>
-                <w:lang w:eastAsia="hr-HR"/>
-              </w:rPr>
-              <w:t>bad</w:t>
-            </w:r>
-            <w:proofErr w:type="spellEnd"/>
-            <w:r>
-              <w:rPr>
-                <w:rFonts w:ascii="Consolas" w:eastAsia="Times New Roman" w:hAnsi="Consolas" w:cs="Times New Roman"/>
-                <w:color w:val="CE9178"/>
-                <w:sz w:val="21"/>
-                <w:szCs w:val="21"/>
-                <w:lang w:eastAsia="hr-HR"/>
-              </w:rPr>
-              <w:t xml:space="preserve"> </w:t>
-            </w:r>
-            <w:proofErr w:type="spellStart"/>
-            <w:r>
-              <w:rPr>
-                <w:rFonts w:ascii="Consolas" w:eastAsia="Times New Roman" w:hAnsi="Consolas" w:cs="Times New Roman"/>
-                <w:color w:val="CE9178"/>
-                <w:sz w:val="21"/>
-                <w:szCs w:val="21"/>
-                <w:lang w:eastAsia="hr-HR"/>
-              </w:rPr>
-              <w:t>process</w:t>
-            </w:r>
-            <w:proofErr w:type="spellEnd"/>
-            <w:r>
-              <w:rPr>
-                <w:rFonts w:ascii="Consolas" w:eastAsia="Times New Roman" w:hAnsi="Consolas" w:cs="Times New Roman"/>
-                <w:color w:val="CE9178"/>
-                <w:sz w:val="21"/>
-                <w:szCs w:val="21"/>
-                <w:lang w:eastAsia="hr-HR"/>
-              </w:rPr>
-              <w:t>"</w:t>
+              <w:t>"failed due to bad process"</w:t>
             </w:r>
             <w:r>
               <w:rPr>
@@ -5712,7 +3345,6 @@
               </w:rPr>
               <w:t>            </w:t>
             </w:r>
-            <w:proofErr w:type="spellStart"/>
             <w:r>
               <w:rPr>
                 <w:rFonts w:ascii="Consolas" w:eastAsia="Times New Roman" w:hAnsi="Consolas" w:cs="Times New Roman"/>
@@ -5723,7 +3355,6 @@
               </w:rPr>
               <w:t>return</w:t>
             </w:r>
-            <w:proofErr w:type="spellEnd"/>
             <w:r>
               <w:rPr>
                 <w:rFonts w:ascii="Consolas" w:eastAsia="Times New Roman" w:hAnsi="Consolas" w:cs="Times New Roman"/>
@@ -5742,95 +3373,7 @@
                 <w:szCs w:val="21"/>
                 <w:lang w:eastAsia="hr-HR"/>
               </w:rPr>
-              <w:t>"</w:t>
-            </w:r>
-            <w:proofErr w:type="spellStart"/>
-            <w:r>
-              <w:rPr>
-                <w:rFonts w:ascii="Consolas" w:eastAsia="Times New Roman" w:hAnsi="Consolas" w:cs="Times New Roman"/>
-                <w:color w:val="CE9178"/>
-                <w:sz w:val="21"/>
-                <w:szCs w:val="21"/>
-                <w:lang w:eastAsia="hr-HR"/>
-              </w:rPr>
-              <w:t>unsupported</w:t>
-            </w:r>
-            <w:proofErr w:type="spellEnd"/>
-            <w:r>
-              <w:rPr>
-                <w:rFonts w:ascii="Consolas" w:eastAsia="Times New Roman" w:hAnsi="Consolas" w:cs="Times New Roman"/>
-                <w:color w:val="CE9178"/>
-                <w:sz w:val="21"/>
-                <w:szCs w:val="21"/>
-                <w:lang w:eastAsia="hr-HR"/>
-              </w:rPr>
-              <w:t xml:space="preserve"> </w:t>
-            </w:r>
-            <w:proofErr w:type="spellStart"/>
-            <w:r>
-              <w:rPr>
-                <w:rFonts w:ascii="Consolas" w:eastAsia="Times New Roman" w:hAnsi="Consolas" w:cs="Times New Roman"/>
-                <w:color w:val="CE9178"/>
-                <w:sz w:val="21"/>
-                <w:szCs w:val="21"/>
-                <w:lang w:eastAsia="hr-HR"/>
-              </w:rPr>
-              <w:t>sound</w:t>
-            </w:r>
-            <w:proofErr w:type="spellEnd"/>
-            <w:r>
-              <w:rPr>
-                <w:rFonts w:ascii="Consolas" w:eastAsia="Times New Roman" w:hAnsi="Consolas" w:cs="Times New Roman"/>
-                <w:color w:val="CE9178"/>
-                <w:sz w:val="21"/>
-                <w:szCs w:val="21"/>
-                <w:lang w:eastAsia="hr-HR"/>
-              </w:rPr>
-              <w:t xml:space="preserve"> </w:t>
-            </w:r>
-            <w:proofErr w:type="spellStart"/>
-            <w:r>
-              <w:rPr>
-                <w:rFonts w:ascii="Consolas" w:eastAsia="Times New Roman" w:hAnsi="Consolas" w:cs="Times New Roman"/>
-                <w:color w:val="CE9178"/>
-                <w:sz w:val="21"/>
-                <w:szCs w:val="21"/>
-                <w:lang w:eastAsia="hr-HR"/>
-              </w:rPr>
-              <w:t>or</w:t>
-            </w:r>
-            <w:proofErr w:type="spellEnd"/>
-            <w:r>
-              <w:rPr>
-                <w:rFonts w:ascii="Consolas" w:eastAsia="Times New Roman" w:hAnsi="Consolas" w:cs="Times New Roman"/>
-                <w:color w:val="CE9178"/>
-                <w:sz w:val="21"/>
-                <w:szCs w:val="21"/>
-                <w:lang w:eastAsia="hr-HR"/>
-              </w:rPr>
-              <w:t xml:space="preserve"> .</w:t>
-            </w:r>
-            <w:proofErr w:type="spellStart"/>
-            <w:r>
-              <w:rPr>
-                <w:rFonts w:ascii="Consolas" w:eastAsia="Times New Roman" w:hAnsi="Consolas" w:cs="Times New Roman"/>
-                <w:color w:val="CE9178"/>
-                <w:sz w:val="21"/>
-                <w:szCs w:val="21"/>
-                <w:lang w:eastAsia="hr-HR"/>
-              </w:rPr>
-              <w:t>wav</w:t>
-            </w:r>
-            <w:proofErr w:type="spellEnd"/>
-            <w:r>
-              <w:rPr>
-                <w:rFonts w:ascii="Consolas" w:eastAsia="Times New Roman" w:hAnsi="Consolas" w:cs="Times New Roman"/>
-                <w:color w:val="CE9178"/>
-                <w:sz w:val="21"/>
-                <w:szCs w:val="21"/>
-                <w:lang w:eastAsia="hr-HR"/>
-              </w:rPr>
-              <w:t xml:space="preserve"> format :("</w:t>
+              <w:t>"unsupported sound or .wav format :("</w:t>
             </w:r>
           </w:p>
         </w:tc>
@@ -5854,15 +3397,7 @@
     </w:p>
     <w:p>
       <w:r>
-        <w:t xml:space="preserve">Iz URL-a bi se povukao zvučni zapis, dobili bi odmah podatke i frekvenciju uzorkovanja. Ti se podaci šalju dalje u </w:t>
-      </w:r>
-      <w:proofErr w:type="spellStart"/>
-      <w:r>
-        <w:t>librosa</w:t>
-      </w:r>
-      <w:proofErr w:type="spellEnd"/>
-      <w:r>
-        <w:t xml:space="preserve"> funkcije, prikazane u isječku koda 3.2, kako bi se izvršilo izvlačenje značajki</w:t>
+        <w:t>Iz URL-a bi se povukao zvučni zapis, dobili bi odmah podatke i frekvenciju uzorkovanja. Ti se podaci šalju dalje u librosa funkcije, prikazane u isječku koda 3.2, kako bi se izvršilo izvlačenje značajki</w:t>
       </w:r>
       <w:r>
         <w:t xml:space="preserve"> (MFCC)</w:t>
@@ -5906,7 +3441,7 @@
           <w:p>
             <w:pPr>
               <w:shd w:val="clear" w:color="auto" w:fill="1E1E1E"/>
-              <w:spacing w:after="0" w:line="240" w:lineRule="auto"/>
+              <w:spacing w:after="0"/>
               <w:rPr>
                 <w:rFonts w:ascii="Times New Roman" w:eastAsia="Times New Roman" w:hAnsi="Times New Roman" w:cs="Times New Roman"/>
                 <w:sz w:val="24"/>
@@ -5922,7 +3457,6 @@
                 <w:szCs w:val="21"/>
                 <w:lang w:eastAsia="hr-HR"/>
               </w:rPr>
-              <w:lastRenderedPageBreak/>
               <w:t>def</w:t>
             </w:r>
             <w:r>
@@ -5935,7 +3469,6 @@
               </w:rPr>
               <w:t xml:space="preserve"> </w:t>
             </w:r>
-            <w:proofErr w:type="spellStart"/>
             <w:r>
               <w:rPr>
                 <w:rFonts w:ascii="Consolas" w:eastAsia="Times New Roman" w:hAnsi="Consolas" w:cs="Times New Roman"/>
@@ -5946,7 +3479,6 @@
               </w:rPr>
               <w:t>extract_mfcc_features</w:t>
             </w:r>
-            <w:proofErr w:type="spellEnd"/>
             <w:r>
               <w:rPr>
                 <w:rFonts w:ascii="Consolas" w:eastAsia="Times New Roman" w:hAnsi="Consolas" w:cs="Times New Roman"/>
@@ -5957,7 +3489,6 @@
               </w:rPr>
               <w:t>(</w:t>
             </w:r>
-            <w:proofErr w:type="spellStart"/>
             <w:r>
               <w:rPr>
                 <w:rFonts w:ascii="Consolas" w:eastAsia="Times New Roman" w:hAnsi="Consolas" w:cs="Times New Roman"/>
@@ -5968,7 +3499,6 @@
               </w:rPr>
               <w:t>file_name</w:t>
             </w:r>
-            <w:proofErr w:type="spellEnd"/>
             <w:r>
               <w:rPr>
                 <w:rFonts w:ascii="Consolas" w:eastAsia="Times New Roman" w:hAnsi="Consolas" w:cs="Times New Roman"/>
@@ -5983,7 +3513,7 @@
           <w:p>
             <w:pPr>
               <w:shd w:val="clear" w:color="auto" w:fill="1E1E1E"/>
-              <w:spacing w:after="0" w:line="240" w:lineRule="auto"/>
+              <w:spacing w:after="0"/>
               <w:rPr>
                 <w:rFonts w:ascii="Times New Roman" w:eastAsia="Times New Roman" w:hAnsi="Times New Roman" w:cs="Times New Roman"/>
                 <w:sz w:val="24"/>
@@ -5999,6 +3529,7 @@
                 <w:szCs w:val="21"/>
                 <w:lang w:eastAsia="hr-HR"/>
               </w:rPr>
+              <w:lastRenderedPageBreak/>
               <w:t>    </w:t>
             </w:r>
             <w:r>
@@ -6015,7 +3546,7 @@
           <w:p>
             <w:pPr>
               <w:shd w:val="clear" w:color="auto" w:fill="1E1E1E"/>
-              <w:spacing w:after="0" w:line="240" w:lineRule="auto"/>
+              <w:spacing w:after="0"/>
               <w:rPr>
                 <w:rFonts w:ascii="Times New Roman" w:eastAsia="Times New Roman" w:hAnsi="Times New Roman" w:cs="Times New Roman"/>
                 <w:sz w:val="24"/>
@@ -6031,167 +3562,13 @@
                 <w:szCs w:val="21"/>
                 <w:lang w:eastAsia="hr-HR"/>
               </w:rPr>
-              <w:t>    </w:t>
-            </w:r>
-            <w:proofErr w:type="spellStart"/>
-            <w:r>
-              <w:rPr>
-                <w:rFonts w:ascii="Consolas" w:eastAsia="Times New Roman" w:hAnsi="Consolas" w:cs="Times New Roman"/>
-                <w:color w:val="CE9178"/>
-                <w:sz w:val="21"/>
-                <w:szCs w:val="21"/>
-                <w:lang w:eastAsia="hr-HR"/>
-              </w:rPr>
-              <w:t>Extracts</w:t>
-            </w:r>
-            <w:proofErr w:type="spellEnd"/>
-            <w:r>
-              <w:rPr>
-                <w:rFonts w:ascii="Consolas" w:eastAsia="Times New Roman" w:hAnsi="Consolas" w:cs="Times New Roman"/>
-                <w:color w:val="CE9178"/>
-                <w:sz w:val="21"/>
-                <w:szCs w:val="21"/>
-                <w:lang w:eastAsia="hr-HR"/>
-              </w:rPr>
-              <w:t xml:space="preserve"> </w:t>
-            </w:r>
-            <w:proofErr w:type="spellStart"/>
-            <w:r>
-              <w:rPr>
-                <w:rFonts w:ascii="Consolas" w:eastAsia="Times New Roman" w:hAnsi="Consolas" w:cs="Times New Roman"/>
-                <w:color w:val="CE9178"/>
-                <w:sz w:val="21"/>
-                <w:szCs w:val="21"/>
-                <w:lang w:eastAsia="hr-HR"/>
-              </w:rPr>
-              <w:t>mfcc</w:t>
-            </w:r>
-            <w:proofErr w:type="spellEnd"/>
-            <w:r>
-              <w:rPr>
-                <w:rFonts w:ascii="Consolas" w:eastAsia="Times New Roman" w:hAnsi="Consolas" w:cs="Times New Roman"/>
-                <w:color w:val="CE9178"/>
-                <w:sz w:val="21"/>
-                <w:szCs w:val="21"/>
-                <w:lang w:eastAsia="hr-HR"/>
-              </w:rPr>
-              <w:t xml:space="preserve"> </w:t>
-            </w:r>
-            <w:proofErr w:type="spellStart"/>
-            <w:r>
-              <w:rPr>
-                <w:rFonts w:ascii="Consolas" w:eastAsia="Times New Roman" w:hAnsi="Consolas" w:cs="Times New Roman"/>
-                <w:color w:val="CE9178"/>
-                <w:sz w:val="21"/>
-                <w:szCs w:val="21"/>
-                <w:lang w:eastAsia="hr-HR"/>
-              </w:rPr>
-              <w:t>features</w:t>
-            </w:r>
-            <w:proofErr w:type="spellEnd"/>
-            <w:r>
-              <w:rPr>
-                <w:rFonts w:ascii="Consolas" w:eastAsia="Times New Roman" w:hAnsi="Consolas" w:cs="Times New Roman"/>
-                <w:color w:val="CE9178"/>
-                <w:sz w:val="21"/>
-                <w:szCs w:val="21"/>
-                <w:lang w:eastAsia="hr-HR"/>
-              </w:rPr>
-              <w:t xml:space="preserve"> </w:t>
-            </w:r>
-            <w:proofErr w:type="spellStart"/>
-            <w:r>
-              <w:rPr>
-                <w:rFonts w:ascii="Consolas" w:eastAsia="Times New Roman" w:hAnsi="Consolas" w:cs="Times New Roman"/>
-                <w:color w:val="CE9178"/>
-                <w:sz w:val="21"/>
-                <w:szCs w:val="21"/>
-                <w:lang w:eastAsia="hr-HR"/>
-              </w:rPr>
-              <w:t>from</w:t>
-            </w:r>
-            <w:proofErr w:type="spellEnd"/>
-            <w:r>
-              <w:rPr>
-                <w:rFonts w:ascii="Consolas" w:eastAsia="Times New Roman" w:hAnsi="Consolas" w:cs="Times New Roman"/>
-                <w:color w:val="CE9178"/>
-                <w:sz w:val="21"/>
-                <w:szCs w:val="21"/>
-                <w:lang w:eastAsia="hr-HR"/>
-              </w:rPr>
-              <w:t xml:space="preserve"> a </w:t>
-            </w:r>
-            <w:proofErr w:type="spellStart"/>
-            <w:r>
-              <w:rPr>
-                <w:rFonts w:ascii="Consolas" w:eastAsia="Times New Roman" w:hAnsi="Consolas" w:cs="Times New Roman"/>
-                <w:color w:val="CE9178"/>
-                <w:sz w:val="21"/>
-                <w:szCs w:val="21"/>
-                <w:lang w:eastAsia="hr-HR"/>
-              </w:rPr>
-              <w:t>selected</w:t>
-            </w:r>
-            <w:proofErr w:type="spellEnd"/>
-            <w:r>
-              <w:rPr>
-                <w:rFonts w:ascii="Consolas" w:eastAsia="Times New Roman" w:hAnsi="Consolas" w:cs="Times New Roman"/>
-                <w:color w:val="CE9178"/>
-                <w:sz w:val="21"/>
-                <w:szCs w:val="21"/>
-                <w:lang w:eastAsia="hr-HR"/>
-              </w:rPr>
-              <w:t xml:space="preserve"> file for </w:t>
-            </w:r>
-            <w:proofErr w:type="spellStart"/>
-            <w:r>
-              <w:rPr>
-                <w:rFonts w:ascii="Consolas" w:eastAsia="Times New Roman" w:hAnsi="Consolas" w:cs="Times New Roman"/>
-                <w:color w:val="CE9178"/>
-                <w:sz w:val="21"/>
-                <w:szCs w:val="21"/>
-                <w:lang w:eastAsia="hr-HR"/>
-              </w:rPr>
-              <w:t>machine</w:t>
-            </w:r>
-            <w:proofErr w:type="spellEnd"/>
-            <w:r>
-              <w:rPr>
-                <w:rFonts w:ascii="Consolas" w:eastAsia="Times New Roman" w:hAnsi="Consolas" w:cs="Times New Roman"/>
-                <w:color w:val="CE9178"/>
-                <w:sz w:val="21"/>
-                <w:szCs w:val="21"/>
-                <w:lang w:eastAsia="hr-HR"/>
-              </w:rPr>
-              <w:t xml:space="preserve"> </w:t>
-            </w:r>
-            <w:proofErr w:type="spellStart"/>
-            <w:r>
-              <w:rPr>
-                <w:rFonts w:ascii="Consolas" w:eastAsia="Times New Roman" w:hAnsi="Consolas" w:cs="Times New Roman"/>
-                <w:color w:val="CE9178"/>
-                <w:sz w:val="21"/>
-                <w:szCs w:val="21"/>
-                <w:lang w:eastAsia="hr-HR"/>
-              </w:rPr>
-              <w:t>learning</w:t>
-            </w:r>
-            <w:proofErr w:type="spellEnd"/>
-            <w:r>
-              <w:rPr>
-                <w:rFonts w:ascii="Consolas" w:eastAsia="Times New Roman" w:hAnsi="Consolas" w:cs="Times New Roman"/>
-                <w:color w:val="CE9178"/>
-                <w:sz w:val="21"/>
-                <w:szCs w:val="21"/>
-                <w:lang w:eastAsia="hr-HR"/>
-              </w:rPr>
-              <w:t>.</w:t>
+              <w:t>    Extracts mfcc features from a selected file for machine learning.</w:t>
             </w:r>
           </w:p>
           <w:p>
             <w:pPr>
               <w:shd w:val="clear" w:color="auto" w:fill="1E1E1E"/>
-              <w:spacing w:after="0" w:line="240" w:lineRule="auto"/>
+              <w:spacing w:after="0"/>
               <w:rPr>
                 <w:rFonts w:ascii="Times New Roman" w:eastAsia="Times New Roman" w:hAnsi="Times New Roman" w:cs="Times New Roman"/>
                 <w:sz w:val="24"/>
@@ -6212,7 +3589,7 @@
           <w:p>
             <w:pPr>
               <w:shd w:val="clear" w:color="auto" w:fill="1E1E1E"/>
-              <w:spacing w:after="0" w:line="240" w:lineRule="auto"/>
+              <w:spacing w:after="0"/>
               <w:rPr>
                 <w:rFonts w:ascii="Times New Roman" w:eastAsia="Times New Roman" w:hAnsi="Times New Roman" w:cs="Times New Roman"/>
                 <w:sz w:val="24"/>
@@ -6228,57 +3605,13 @@
                 <w:szCs w:val="21"/>
                 <w:lang w:eastAsia="hr-HR"/>
               </w:rPr>
-              <w:t>    </w:t>
-            </w:r>
-            <w:proofErr w:type="spellStart"/>
-            <w:r>
-              <w:rPr>
-                <w:rFonts w:ascii="Consolas" w:eastAsia="Times New Roman" w:hAnsi="Consolas" w:cs="Times New Roman"/>
-                <w:color w:val="CE9178"/>
-                <w:sz w:val="21"/>
-                <w:szCs w:val="21"/>
-                <w:lang w:eastAsia="hr-HR"/>
-              </w:rPr>
-              <w:t>Defaults</w:t>
-            </w:r>
-            <w:proofErr w:type="spellEnd"/>
-            <w:r>
-              <w:rPr>
-                <w:rFonts w:ascii="Consolas" w:eastAsia="Times New Roman" w:hAnsi="Consolas" w:cs="Times New Roman"/>
-                <w:color w:val="CE9178"/>
-                <w:sz w:val="21"/>
-                <w:szCs w:val="21"/>
-                <w:lang w:eastAsia="hr-HR"/>
-              </w:rPr>
-              <w:t xml:space="preserve"> to 20 </w:t>
-            </w:r>
-            <w:proofErr w:type="spellStart"/>
-            <w:r>
-              <w:rPr>
-                <w:rFonts w:ascii="Consolas" w:eastAsia="Times New Roman" w:hAnsi="Consolas" w:cs="Times New Roman"/>
-                <w:color w:val="CE9178"/>
-                <w:sz w:val="21"/>
-                <w:szCs w:val="21"/>
-                <w:lang w:eastAsia="hr-HR"/>
-              </w:rPr>
-              <w:t>features</w:t>
-            </w:r>
-            <w:proofErr w:type="spellEnd"/>
-            <w:r>
-              <w:rPr>
-                <w:rFonts w:ascii="Consolas" w:eastAsia="Times New Roman" w:hAnsi="Consolas" w:cs="Times New Roman"/>
-                <w:color w:val="CE9178"/>
-                <w:sz w:val="21"/>
-                <w:szCs w:val="21"/>
-                <w:lang w:eastAsia="hr-HR"/>
-              </w:rPr>
-              <w:t>.</w:t>
+              <w:t>    Defaults to 20 features.</w:t>
             </w:r>
           </w:p>
           <w:p>
             <w:pPr>
               <w:shd w:val="clear" w:color="auto" w:fill="1E1E1E"/>
-              <w:spacing w:after="0" w:line="240" w:lineRule="auto"/>
+              <w:spacing w:after="0"/>
               <w:rPr>
                 <w:rFonts w:ascii="Times New Roman" w:eastAsia="Times New Roman" w:hAnsi="Times New Roman" w:cs="Times New Roman"/>
                 <w:sz w:val="24"/>
@@ -6300,7 +3633,7 @@
           <w:p>
             <w:pPr>
               <w:shd w:val="clear" w:color="auto" w:fill="1E1E1E"/>
-              <w:spacing w:after="0" w:line="240" w:lineRule="auto"/>
+              <w:spacing w:after="0"/>
               <w:rPr>
                 <w:rFonts w:ascii="Times New Roman" w:eastAsia="Times New Roman" w:hAnsi="Times New Roman" w:cs="Times New Roman"/>
                 <w:sz w:val="24"/>
@@ -6316,75 +3649,8 @@
                 <w:szCs w:val="21"/>
                 <w:lang w:eastAsia="hr-HR"/>
               </w:rPr>
-              <w:t xml:space="preserve">    audio, </w:t>
-            </w:r>
-            <w:proofErr w:type="spellStart"/>
-            <w:r>
-              <w:rPr>
-                <w:rFonts w:ascii="Consolas" w:eastAsia="Times New Roman" w:hAnsi="Consolas" w:cs="Times New Roman"/>
-                <w:color w:val="D4D4D4"/>
-                <w:sz w:val="21"/>
-                <w:szCs w:val="21"/>
-                <w:lang w:eastAsia="hr-HR"/>
-              </w:rPr>
-              <w:t>sample_rate</w:t>
-            </w:r>
-            <w:proofErr w:type="spellEnd"/>
-            <w:r>
-              <w:rPr>
-                <w:rFonts w:ascii="Consolas" w:eastAsia="Times New Roman" w:hAnsi="Consolas" w:cs="Times New Roman"/>
-                <w:color w:val="D4D4D4"/>
-                <w:sz w:val="21"/>
-                <w:szCs w:val="21"/>
-                <w:lang w:eastAsia="hr-HR"/>
-              </w:rPr>
-              <w:t xml:space="preserve"> = </w:t>
-            </w:r>
-            <w:proofErr w:type="spellStart"/>
-            <w:r>
-              <w:rPr>
-                <w:rFonts w:ascii="Consolas" w:eastAsia="Times New Roman" w:hAnsi="Consolas" w:cs="Times New Roman"/>
-                <w:color w:val="D4D4D4"/>
-                <w:sz w:val="21"/>
-                <w:szCs w:val="21"/>
-                <w:lang w:eastAsia="hr-HR"/>
-              </w:rPr>
-              <w:t>librosa.load</w:t>
-            </w:r>
-            <w:proofErr w:type="spellEnd"/>
-            <w:r>
-              <w:rPr>
-                <w:rFonts w:ascii="Consolas" w:eastAsia="Times New Roman" w:hAnsi="Consolas" w:cs="Times New Roman"/>
-                <w:color w:val="D4D4D4"/>
-                <w:sz w:val="21"/>
-                <w:szCs w:val="21"/>
-                <w:lang w:eastAsia="hr-HR"/>
-              </w:rPr>
-              <w:t>(</w:t>
-            </w:r>
-            <w:proofErr w:type="spellStart"/>
-            <w:r>
-              <w:rPr>
-                <w:rFonts w:ascii="Consolas" w:eastAsia="Times New Roman" w:hAnsi="Consolas" w:cs="Times New Roman"/>
-                <w:color w:val="D4D4D4"/>
-                <w:sz w:val="21"/>
-                <w:szCs w:val="21"/>
-                <w:lang w:eastAsia="hr-HR"/>
-              </w:rPr>
-              <w:t>file_name</w:t>
-            </w:r>
-            <w:proofErr w:type="spellEnd"/>
-            <w:r>
-              <w:rPr>
-                <w:rFonts w:ascii="Consolas" w:eastAsia="Times New Roman" w:hAnsi="Consolas" w:cs="Times New Roman"/>
-                <w:color w:val="D4D4D4"/>
-                <w:sz w:val="21"/>
-                <w:szCs w:val="21"/>
-                <w:lang w:eastAsia="hr-HR"/>
-              </w:rPr>
-              <w:t xml:space="preserve">, </w:t>
-            </w:r>
-            <w:proofErr w:type="spellStart"/>
+              <w:t xml:space="preserve">    audio, sample_rate = librosa.load(file_name, </w:t>
+            </w:r>
             <w:r>
               <w:rPr>
                 <w:rFonts w:ascii="Consolas" w:eastAsia="Times New Roman" w:hAnsi="Consolas" w:cs="Times New Roman"/>
@@ -6395,7 +3661,6 @@
               </w:rPr>
               <w:t>res_type</w:t>
             </w:r>
-            <w:proofErr w:type="spellEnd"/>
             <w:r>
               <w:rPr>
                 <w:rFonts w:ascii="Consolas" w:eastAsia="Times New Roman" w:hAnsi="Consolas" w:cs="Times New Roman"/>
@@ -6414,29 +3679,7 @@
                 <w:szCs w:val="21"/>
                 <w:lang w:eastAsia="hr-HR"/>
               </w:rPr>
-              <w:t>'</w:t>
-            </w:r>
-            <w:proofErr w:type="spellStart"/>
-            <w:r>
-              <w:rPr>
-                <w:rFonts w:ascii="Consolas" w:eastAsia="Times New Roman" w:hAnsi="Consolas" w:cs="Times New Roman"/>
-                <w:color w:val="CE9178"/>
-                <w:sz w:val="21"/>
-                <w:szCs w:val="21"/>
-                <w:lang w:eastAsia="hr-HR"/>
-              </w:rPr>
-              <w:t>kaiser_fast</w:t>
-            </w:r>
-            <w:proofErr w:type="spellEnd"/>
-            <w:r>
-              <w:rPr>
-                <w:rFonts w:ascii="Consolas" w:eastAsia="Times New Roman" w:hAnsi="Consolas" w:cs="Times New Roman"/>
-                <w:color w:val="CE9178"/>
-                <w:sz w:val="21"/>
-                <w:szCs w:val="21"/>
-                <w:lang w:eastAsia="hr-HR"/>
-              </w:rPr>
-              <w:t>'</w:t>
+              <w:t>'kaiser_fast'</w:t>
             </w:r>
             <w:r>
               <w:rPr>
@@ -6452,7 +3695,7 @@
           <w:p>
             <w:pPr>
               <w:shd w:val="clear" w:color="auto" w:fill="1E1E1E"/>
-              <w:spacing w:after="0" w:line="240" w:lineRule="auto"/>
+              <w:spacing w:after="0"/>
               <w:rPr>
                 <w:rFonts w:ascii="Times New Roman" w:eastAsia="Times New Roman" w:hAnsi="Times New Roman" w:cs="Times New Roman"/>
                 <w:sz w:val="24"/>
@@ -6468,51 +3711,7 @@
                 <w:szCs w:val="21"/>
                 <w:lang w:eastAsia="hr-HR"/>
               </w:rPr>
-              <w:t>    </w:t>
-            </w:r>
-            <w:proofErr w:type="spellStart"/>
-            <w:r>
-              <w:rPr>
-                <w:rFonts w:ascii="Consolas" w:eastAsia="Times New Roman" w:hAnsi="Consolas" w:cs="Times New Roman"/>
-                <w:color w:val="D4D4D4"/>
-                <w:sz w:val="21"/>
-                <w:szCs w:val="21"/>
-                <w:lang w:eastAsia="hr-HR"/>
-              </w:rPr>
-              <w:t>mfccs</w:t>
-            </w:r>
-            <w:proofErr w:type="spellEnd"/>
-            <w:r>
-              <w:rPr>
-                <w:rFonts w:ascii="Consolas" w:eastAsia="Times New Roman" w:hAnsi="Consolas" w:cs="Times New Roman"/>
-                <w:color w:val="D4D4D4"/>
-                <w:sz w:val="21"/>
-                <w:szCs w:val="21"/>
-                <w:lang w:eastAsia="hr-HR"/>
-              </w:rPr>
-              <w:t xml:space="preserve"> = </w:t>
-            </w:r>
-            <w:proofErr w:type="spellStart"/>
-            <w:r>
-              <w:rPr>
-                <w:rFonts w:ascii="Consolas" w:eastAsia="Times New Roman" w:hAnsi="Consolas" w:cs="Times New Roman"/>
-                <w:color w:val="D4D4D4"/>
-                <w:sz w:val="21"/>
-                <w:szCs w:val="21"/>
-                <w:lang w:eastAsia="hr-HR"/>
-              </w:rPr>
-              <w:t>librosa.feature.mfcc</w:t>
-            </w:r>
-            <w:proofErr w:type="spellEnd"/>
-            <w:r>
-              <w:rPr>
-                <w:rFonts w:ascii="Consolas" w:eastAsia="Times New Roman" w:hAnsi="Consolas" w:cs="Times New Roman"/>
-                <w:color w:val="D4D4D4"/>
-                <w:sz w:val="21"/>
-                <w:szCs w:val="21"/>
-                <w:lang w:eastAsia="hr-HR"/>
-              </w:rPr>
-              <w:t>(</w:t>
+              <w:t>    mfccs = librosa.feature.mfcc(</w:t>
             </w:r>
             <w:r>
               <w:rPr>
@@ -6552,35 +3751,13 @@
                 <w:szCs w:val="21"/>
                 <w:lang w:eastAsia="hr-HR"/>
               </w:rPr>
-              <w:t>=</w:t>
-            </w:r>
-            <w:proofErr w:type="spellStart"/>
-            <w:r>
-              <w:rPr>
-                <w:rFonts w:ascii="Consolas" w:eastAsia="Times New Roman" w:hAnsi="Consolas" w:cs="Times New Roman"/>
-                <w:color w:val="D4D4D4"/>
-                <w:sz w:val="21"/>
-                <w:szCs w:val="21"/>
-                <w:lang w:eastAsia="hr-HR"/>
-              </w:rPr>
-              <w:t>sample_rate</w:t>
-            </w:r>
-            <w:proofErr w:type="spellEnd"/>
-            <w:r>
-              <w:rPr>
-                <w:rFonts w:ascii="Consolas" w:eastAsia="Times New Roman" w:hAnsi="Consolas" w:cs="Times New Roman"/>
-                <w:color w:val="D4D4D4"/>
-                <w:sz w:val="21"/>
-                <w:szCs w:val="21"/>
-                <w:lang w:eastAsia="hr-HR"/>
-              </w:rPr>
-              <w:t>)</w:t>
+              <w:t>=sample_rate)</w:t>
             </w:r>
           </w:p>
           <w:p>
             <w:pPr>
               <w:shd w:val="clear" w:color="auto" w:fill="1E1E1E"/>
-              <w:spacing w:after="0" w:line="240" w:lineRule="auto"/>
+              <w:spacing w:after="0"/>
               <w:rPr>
                 <w:rFonts w:ascii="Times New Roman" w:eastAsia="Times New Roman" w:hAnsi="Times New Roman" w:cs="Times New Roman"/>
                 <w:sz w:val="24"/>
@@ -6596,62 +3773,7 @@
                 <w:szCs w:val="21"/>
                 <w:lang w:eastAsia="hr-HR"/>
               </w:rPr>
-              <w:t>    </w:t>
-            </w:r>
-            <w:proofErr w:type="spellStart"/>
-            <w:r>
-              <w:rPr>
-                <w:rFonts w:ascii="Consolas" w:eastAsia="Times New Roman" w:hAnsi="Consolas" w:cs="Times New Roman"/>
-                <w:color w:val="D4D4D4"/>
-                <w:sz w:val="21"/>
-                <w:szCs w:val="21"/>
-                <w:lang w:eastAsia="hr-HR"/>
-              </w:rPr>
-              <w:t>mfccs_processed</w:t>
-            </w:r>
-            <w:proofErr w:type="spellEnd"/>
-            <w:r>
-              <w:rPr>
-                <w:rFonts w:ascii="Consolas" w:eastAsia="Times New Roman" w:hAnsi="Consolas" w:cs="Times New Roman"/>
-                <w:color w:val="D4D4D4"/>
-                <w:sz w:val="21"/>
-                <w:szCs w:val="21"/>
-                <w:lang w:eastAsia="hr-HR"/>
-              </w:rPr>
-              <w:t xml:space="preserve"> = </w:t>
-            </w:r>
-            <w:proofErr w:type="spellStart"/>
-            <w:r>
-              <w:rPr>
-                <w:rFonts w:ascii="Consolas" w:eastAsia="Times New Roman" w:hAnsi="Consolas" w:cs="Times New Roman"/>
-                <w:color w:val="D4D4D4"/>
-                <w:sz w:val="21"/>
-                <w:szCs w:val="21"/>
-                <w:lang w:eastAsia="hr-HR"/>
-              </w:rPr>
-              <w:t>np.mean</w:t>
-            </w:r>
-            <w:proofErr w:type="spellEnd"/>
-            <w:r>
-              <w:rPr>
-                <w:rFonts w:ascii="Consolas" w:eastAsia="Times New Roman" w:hAnsi="Consolas" w:cs="Times New Roman"/>
-                <w:color w:val="D4D4D4"/>
-                <w:sz w:val="21"/>
-                <w:szCs w:val="21"/>
-                <w:lang w:eastAsia="hr-HR"/>
-              </w:rPr>
-              <w:t>(</w:t>
-            </w:r>
-            <w:proofErr w:type="spellStart"/>
-            <w:r>
-              <w:rPr>
-                <w:rFonts w:ascii="Consolas" w:eastAsia="Times New Roman" w:hAnsi="Consolas" w:cs="Times New Roman"/>
-                <w:color w:val="D4D4D4"/>
-                <w:sz w:val="21"/>
-                <w:szCs w:val="21"/>
-                <w:lang w:eastAsia="hr-HR"/>
-              </w:rPr>
-              <w:t>mfccs.T,</w:t>
+              <w:t>    mfccs_processed = np.mean(mfccs.T,</w:t>
             </w:r>
             <w:r>
               <w:rPr>
@@ -6663,7 +3785,6 @@
               </w:rPr>
               <w:t>axis</w:t>
             </w:r>
-            <w:proofErr w:type="spellEnd"/>
             <w:r>
               <w:rPr>
                 <w:rFonts w:ascii="Consolas" w:eastAsia="Times New Roman" w:hAnsi="Consolas" w:cs="Times New Roman"/>
@@ -6698,7 +3819,7 @@
           <w:p>
             <w:pPr>
               <w:shd w:val="clear" w:color="auto" w:fill="1E1E1E"/>
-              <w:spacing w:after="0" w:line="240" w:lineRule="auto"/>
+              <w:spacing w:after="0"/>
               <w:rPr>
                 <w:rFonts w:ascii="Times New Roman" w:eastAsia="Times New Roman" w:hAnsi="Times New Roman" w:cs="Times New Roman"/>
                 <w:sz w:val="24"/>
@@ -6716,7 +3837,6 @@
               </w:rPr>
               <w:t>    </w:t>
             </w:r>
-            <w:proofErr w:type="spellStart"/>
             <w:r>
               <w:rPr>
                 <w:rFonts w:ascii="Consolas" w:eastAsia="Times New Roman" w:hAnsi="Consolas" w:cs="Times New Roman"/>
@@ -6727,29 +3847,16 @@
               </w:rPr>
               <w:t>return</w:t>
             </w:r>
-            <w:proofErr w:type="spellEnd"/>
-            <w:r>
-              <w:rPr>
-                <w:rFonts w:ascii="Consolas" w:eastAsia="Times New Roman" w:hAnsi="Consolas" w:cs="Times New Roman"/>
-                <w:color w:val="D4D4D4"/>
-                <w:sz w:val="21"/>
-                <w:szCs w:val="21"/>
-                <w:lang w:eastAsia="hr-HR"/>
-              </w:rPr>
-              <w:t xml:space="preserve"> </w:t>
-            </w:r>
-            <w:proofErr w:type="spellStart"/>
-            <w:r>
-              <w:rPr>
-                <w:rFonts w:ascii="Consolas" w:eastAsia="Times New Roman" w:hAnsi="Consolas" w:cs="Times New Roman"/>
-                <w:color w:val="D4D4D4"/>
-                <w:sz w:val="21"/>
-                <w:szCs w:val="21"/>
-                <w:lang w:eastAsia="hr-HR"/>
-              </w:rPr>
-              <w:t>mfccs_processed</w:t>
-            </w:r>
-            <w:proofErr w:type="spellEnd"/>
+            <w:r>
+              <w:rPr>
+                <w:rFonts w:ascii="Consolas" w:eastAsia="Times New Roman" w:hAnsi="Consolas" w:cs="Times New Roman"/>
+                <w:color w:val="D4D4D4"/>
+                <w:sz w:val="21"/>
+                <w:szCs w:val="21"/>
+                <w:lang w:eastAsia="hr-HR"/>
+              </w:rPr>
+              <w:t xml:space="preserve"> mfccs_processed</w:t>
+            </w:r>
           </w:p>
         </w:tc>
       </w:tr>
@@ -6767,23 +3874,8 @@
           <w:sz w:val="20"/>
           <w:szCs w:val="20"/>
         </w:rPr>
-        <w:t xml:space="preserve">Isječak koda 3.2 korištenje </w:t>
-      </w:r>
-      <w:proofErr w:type="spellStart"/>
-      <w:r>
-        <w:rPr>
-          <w:sz w:val="20"/>
-          <w:szCs w:val="20"/>
-        </w:rPr>
-        <w:t>librosa</w:t>
-      </w:r>
-      <w:proofErr w:type="spellEnd"/>
-      <w:r>
-        <w:rPr>
-          <w:sz w:val="20"/>
-          <w:szCs w:val="20"/>
-        </w:rPr>
-        <w:t xml:space="preserve"> </w:t>
+        <w:lastRenderedPageBreak/>
+        <w:t xml:space="preserve">Isječak koda 3.2 korištenje librosa </w:t>
       </w:r>
       <w:r>
         <w:rPr>
@@ -6833,7 +3925,7 @@
           <w:p>
             <w:pPr>
               <w:shd w:val="clear" w:color="auto" w:fill="1E1E1E"/>
-              <w:spacing w:after="0" w:line="240" w:lineRule="auto"/>
+              <w:spacing w:after="0"/>
               <w:rPr>
                 <w:rFonts w:ascii="Times New Roman" w:eastAsia="Times New Roman" w:hAnsi="Times New Roman" w:cs="Times New Roman"/>
                 <w:sz w:val="24"/>
@@ -6861,7 +3953,6 @@
               </w:rPr>
               <w:t xml:space="preserve"> </w:t>
             </w:r>
-            <w:proofErr w:type="spellStart"/>
             <w:r>
               <w:rPr>
                 <w:rFonts w:ascii="Consolas" w:eastAsia="Times New Roman" w:hAnsi="Consolas" w:cs="Times New Roman"/>
@@ -6872,7 +3963,6 @@
               </w:rPr>
               <w:t>prepare_sample</w:t>
             </w:r>
-            <w:proofErr w:type="spellEnd"/>
             <w:r>
               <w:rPr>
                 <w:rFonts w:ascii="Consolas" w:eastAsia="Times New Roman" w:hAnsi="Consolas" w:cs="Times New Roman"/>
@@ -6883,7 +3973,6 @@
               </w:rPr>
               <w:t>(</w:t>
             </w:r>
-            <w:proofErr w:type="spellStart"/>
             <w:r>
               <w:rPr>
                 <w:rFonts w:ascii="Consolas" w:eastAsia="Times New Roman" w:hAnsi="Consolas" w:cs="Times New Roman"/>
@@ -6894,7 +3983,6 @@
               </w:rPr>
               <w:t>mfccs_processed</w:t>
             </w:r>
-            <w:proofErr w:type="spellEnd"/>
             <w:r>
               <w:rPr>
                 <w:rFonts w:ascii="Consolas" w:eastAsia="Times New Roman" w:hAnsi="Consolas" w:cs="Times New Roman"/>
@@ -6909,7 +3997,7 @@
           <w:p>
             <w:pPr>
               <w:shd w:val="clear" w:color="auto" w:fill="1E1E1E"/>
-              <w:spacing w:after="0" w:line="240" w:lineRule="auto"/>
+              <w:spacing w:after="0"/>
               <w:rPr>
                 <w:rFonts w:ascii="Times New Roman" w:eastAsia="Times New Roman" w:hAnsi="Times New Roman" w:cs="Times New Roman"/>
                 <w:sz w:val="24"/>
@@ -6941,7 +4029,7 @@
           <w:p>
             <w:pPr>
               <w:shd w:val="clear" w:color="auto" w:fill="1E1E1E"/>
-              <w:spacing w:after="0" w:line="240" w:lineRule="auto"/>
+              <w:spacing w:after="0"/>
               <w:rPr>
                 <w:rFonts w:ascii="Times New Roman" w:eastAsia="Times New Roman" w:hAnsi="Times New Roman" w:cs="Times New Roman"/>
                 <w:sz w:val="24"/>
@@ -6957,135 +4045,13 @@
                 <w:szCs w:val="21"/>
                 <w:lang w:eastAsia="hr-HR"/>
               </w:rPr>
-              <w:t>    </w:t>
-            </w:r>
-            <w:proofErr w:type="spellStart"/>
-            <w:r>
-              <w:rPr>
-                <w:rFonts w:ascii="Consolas" w:eastAsia="Times New Roman" w:hAnsi="Consolas" w:cs="Times New Roman"/>
-                <w:color w:val="CE9178"/>
-                <w:sz w:val="21"/>
-                <w:szCs w:val="21"/>
-                <w:lang w:eastAsia="hr-HR"/>
-              </w:rPr>
-              <w:t>Prepares</w:t>
-            </w:r>
-            <w:proofErr w:type="spellEnd"/>
-            <w:r>
-              <w:rPr>
-                <w:rFonts w:ascii="Consolas" w:eastAsia="Times New Roman" w:hAnsi="Consolas" w:cs="Times New Roman"/>
-                <w:color w:val="CE9178"/>
-                <w:sz w:val="21"/>
-                <w:szCs w:val="21"/>
-                <w:lang w:eastAsia="hr-HR"/>
-              </w:rPr>
-              <w:t xml:space="preserve"> a </w:t>
-            </w:r>
-            <w:proofErr w:type="spellStart"/>
-            <w:r>
-              <w:rPr>
-                <w:rFonts w:ascii="Consolas" w:eastAsia="Times New Roman" w:hAnsi="Consolas" w:cs="Times New Roman"/>
-                <w:color w:val="CE9178"/>
-                <w:sz w:val="21"/>
-                <w:szCs w:val="21"/>
-                <w:lang w:eastAsia="hr-HR"/>
-              </w:rPr>
-              <w:t>librosa</w:t>
-            </w:r>
-            <w:proofErr w:type="spellEnd"/>
-            <w:r>
-              <w:rPr>
-                <w:rFonts w:ascii="Consolas" w:eastAsia="Times New Roman" w:hAnsi="Consolas" w:cs="Times New Roman"/>
-                <w:color w:val="CE9178"/>
-                <w:sz w:val="21"/>
-                <w:szCs w:val="21"/>
-                <w:lang w:eastAsia="hr-HR"/>
-              </w:rPr>
-              <w:t xml:space="preserve"> </w:t>
-            </w:r>
-            <w:proofErr w:type="spellStart"/>
-            <w:r>
-              <w:rPr>
-                <w:rFonts w:ascii="Consolas" w:eastAsia="Times New Roman" w:hAnsi="Consolas" w:cs="Times New Roman"/>
-                <w:color w:val="CE9178"/>
-                <w:sz w:val="21"/>
-                <w:szCs w:val="21"/>
-                <w:lang w:eastAsia="hr-HR"/>
-              </w:rPr>
-              <w:t>mfcc</w:t>
-            </w:r>
-            <w:proofErr w:type="spellEnd"/>
-            <w:r>
-              <w:rPr>
-                <w:rFonts w:ascii="Consolas" w:eastAsia="Times New Roman" w:hAnsi="Consolas" w:cs="Times New Roman"/>
-                <w:color w:val="CE9178"/>
-                <w:sz w:val="21"/>
-                <w:szCs w:val="21"/>
-                <w:lang w:eastAsia="hr-HR"/>
-              </w:rPr>
-              <w:t xml:space="preserve"> </w:t>
-            </w:r>
-            <w:proofErr w:type="spellStart"/>
-            <w:r>
-              <w:rPr>
-                <w:rFonts w:ascii="Consolas" w:eastAsia="Times New Roman" w:hAnsi="Consolas" w:cs="Times New Roman"/>
-                <w:color w:val="CE9178"/>
-                <w:sz w:val="21"/>
-                <w:szCs w:val="21"/>
-                <w:lang w:eastAsia="hr-HR"/>
-              </w:rPr>
-              <w:t>field</w:t>
-            </w:r>
-            <w:proofErr w:type="spellEnd"/>
-            <w:r>
-              <w:rPr>
-                <w:rFonts w:ascii="Consolas" w:eastAsia="Times New Roman" w:hAnsi="Consolas" w:cs="Times New Roman"/>
-                <w:color w:val="CE9178"/>
-                <w:sz w:val="21"/>
-                <w:szCs w:val="21"/>
-                <w:lang w:eastAsia="hr-HR"/>
-              </w:rPr>
-              <w:t xml:space="preserve"> for </w:t>
-            </w:r>
-            <w:proofErr w:type="spellStart"/>
-            <w:r>
-              <w:rPr>
-                <w:rFonts w:ascii="Consolas" w:eastAsia="Times New Roman" w:hAnsi="Consolas" w:cs="Times New Roman"/>
-                <w:color w:val="CE9178"/>
-                <w:sz w:val="21"/>
-                <w:szCs w:val="21"/>
-                <w:lang w:eastAsia="hr-HR"/>
-              </w:rPr>
-              <w:t>sending</w:t>
-            </w:r>
-            <w:proofErr w:type="spellEnd"/>
-            <w:r>
-              <w:rPr>
-                <w:rFonts w:ascii="Consolas" w:eastAsia="Times New Roman" w:hAnsi="Consolas" w:cs="Times New Roman"/>
-                <w:color w:val="CE9178"/>
-                <w:sz w:val="21"/>
-                <w:szCs w:val="21"/>
-                <w:lang w:eastAsia="hr-HR"/>
-              </w:rPr>
-              <w:t xml:space="preserve"> via </w:t>
-            </w:r>
-            <w:proofErr w:type="spellStart"/>
-            <w:r>
-              <w:rPr>
-                <w:rFonts w:ascii="Consolas" w:eastAsia="Times New Roman" w:hAnsi="Consolas" w:cs="Times New Roman"/>
-                <w:color w:val="CE9178"/>
-                <w:sz w:val="21"/>
-                <w:szCs w:val="21"/>
-                <w:lang w:eastAsia="hr-HR"/>
-              </w:rPr>
-              <w:t>JSOn</w:t>
-            </w:r>
-            <w:proofErr w:type="spellEnd"/>
+              <w:t>    Prepares a librosa mfcc field for sending via JSOn</w:t>
+            </w:r>
           </w:p>
           <w:p>
             <w:pPr>
               <w:shd w:val="clear" w:color="auto" w:fill="1E1E1E"/>
-              <w:spacing w:after="0" w:line="240" w:lineRule="auto"/>
+              <w:spacing w:after="0"/>
               <w:rPr>
                 <w:rFonts w:ascii="Times New Roman" w:eastAsia="Times New Roman" w:hAnsi="Times New Roman" w:cs="Times New Roman"/>
                 <w:sz w:val="24"/>
@@ -7107,7 +4073,7 @@
           <w:p>
             <w:pPr>
               <w:shd w:val="clear" w:color="auto" w:fill="1E1E1E"/>
-              <w:spacing w:after="0" w:line="240" w:lineRule="auto"/>
+              <w:spacing w:after="0"/>
               <w:rPr>
                 <w:rFonts w:ascii="Times New Roman" w:eastAsia="Times New Roman" w:hAnsi="Times New Roman" w:cs="Times New Roman"/>
                 <w:sz w:val="24"/>
@@ -7123,35 +4089,13 @@
                 <w:szCs w:val="21"/>
                 <w:lang w:eastAsia="hr-HR"/>
               </w:rPr>
-              <w:t>    </w:t>
-            </w:r>
-            <w:proofErr w:type="spellStart"/>
-            <w:r>
-              <w:rPr>
-                <w:rFonts w:ascii="Consolas" w:eastAsia="Times New Roman" w:hAnsi="Consolas" w:cs="Times New Roman"/>
-                <w:color w:val="D4D4D4"/>
-                <w:sz w:val="21"/>
-                <w:szCs w:val="21"/>
-                <w:lang w:eastAsia="hr-HR"/>
-              </w:rPr>
-              <w:t>temp</w:t>
-            </w:r>
-            <w:proofErr w:type="spellEnd"/>
-            <w:r>
-              <w:rPr>
-                <w:rFonts w:ascii="Consolas" w:eastAsia="Times New Roman" w:hAnsi="Consolas" w:cs="Times New Roman"/>
-                <w:color w:val="D4D4D4"/>
-                <w:sz w:val="21"/>
-                <w:szCs w:val="21"/>
-                <w:lang w:eastAsia="hr-HR"/>
-              </w:rPr>
-              <w:t xml:space="preserve"> = []</w:t>
+              <w:t>    temp = []</w:t>
             </w:r>
           </w:p>
           <w:p>
             <w:pPr>
               <w:shd w:val="clear" w:color="auto" w:fill="1E1E1E"/>
-              <w:spacing w:after="0" w:line="240" w:lineRule="auto"/>
+              <w:spacing w:after="0"/>
               <w:rPr>
                 <w:rFonts w:ascii="Times New Roman" w:eastAsia="Times New Roman" w:hAnsi="Times New Roman" w:cs="Times New Roman"/>
                 <w:sz w:val="24"/>
@@ -7167,29 +4111,7 @@
                 <w:szCs w:val="21"/>
                 <w:lang w:eastAsia="hr-HR"/>
               </w:rPr>
-              <w:t>    </w:t>
-            </w:r>
-            <w:proofErr w:type="spellStart"/>
-            <w:r>
-              <w:rPr>
-                <w:rFonts w:ascii="Consolas" w:eastAsia="Times New Roman" w:hAnsi="Consolas" w:cs="Times New Roman"/>
-                <w:color w:val="D4D4D4"/>
-                <w:sz w:val="21"/>
-                <w:szCs w:val="21"/>
-                <w:lang w:eastAsia="hr-HR"/>
-              </w:rPr>
-              <w:t>temp.append</w:t>
-            </w:r>
-            <w:proofErr w:type="spellEnd"/>
-            <w:r>
-              <w:rPr>
-                <w:rFonts w:ascii="Consolas" w:eastAsia="Times New Roman" w:hAnsi="Consolas" w:cs="Times New Roman"/>
-                <w:color w:val="D4D4D4"/>
-                <w:sz w:val="21"/>
-                <w:szCs w:val="21"/>
-                <w:lang w:eastAsia="hr-HR"/>
-              </w:rPr>
-              <w:t>(</w:t>
+              <w:t>    temp.append(</w:t>
             </w:r>
             <w:r>
               <w:rPr>
@@ -7199,29 +4121,7 @@
                 <w:szCs w:val="21"/>
                 <w:lang w:eastAsia="hr-HR"/>
               </w:rPr>
-              <w:t>"</w:t>
-            </w:r>
-            <w:proofErr w:type="spellStart"/>
-            <w:r>
-              <w:rPr>
-                <w:rFonts w:ascii="Consolas" w:eastAsia="Times New Roman" w:hAnsi="Consolas" w:cs="Times New Roman"/>
-                <w:color w:val="CE9178"/>
-                <w:sz w:val="21"/>
-                <w:szCs w:val="21"/>
-                <w:lang w:eastAsia="hr-HR"/>
-              </w:rPr>
-              <w:t>value</w:t>
-            </w:r>
-            <w:proofErr w:type="spellEnd"/>
-            <w:r>
-              <w:rPr>
-                <w:rFonts w:ascii="Consolas" w:eastAsia="Times New Roman" w:hAnsi="Consolas" w:cs="Times New Roman"/>
-                <w:color w:val="CE9178"/>
-                <w:sz w:val="21"/>
-                <w:szCs w:val="21"/>
-                <w:lang w:eastAsia="hr-HR"/>
-              </w:rPr>
-              <w:t>"</w:t>
+              <w:t>"value"</w:t>
             </w:r>
             <w:r>
               <w:rPr>
@@ -7237,7 +4137,7 @@
           <w:p>
             <w:pPr>
               <w:shd w:val="clear" w:color="auto" w:fill="1E1E1E"/>
-              <w:spacing w:after="0" w:line="240" w:lineRule="auto"/>
+              <w:spacing w:after="0"/>
               <w:rPr>
                 <w:rFonts w:ascii="Times New Roman" w:eastAsia="Times New Roman" w:hAnsi="Times New Roman" w:cs="Times New Roman"/>
                 <w:sz w:val="24"/>
@@ -7253,57 +4153,13 @@
                 <w:szCs w:val="21"/>
                 <w:lang w:eastAsia="hr-HR"/>
               </w:rPr>
-              <w:t>    </w:t>
-            </w:r>
-            <w:proofErr w:type="spellStart"/>
-            <w:r>
-              <w:rPr>
-                <w:rFonts w:ascii="Consolas" w:eastAsia="Times New Roman" w:hAnsi="Consolas" w:cs="Times New Roman"/>
-                <w:color w:val="D4D4D4"/>
-                <w:sz w:val="21"/>
-                <w:szCs w:val="21"/>
-                <w:lang w:eastAsia="hr-HR"/>
-              </w:rPr>
-              <w:t>temp.extend</w:t>
-            </w:r>
-            <w:proofErr w:type="spellEnd"/>
-            <w:r>
-              <w:rPr>
-                <w:rFonts w:ascii="Consolas" w:eastAsia="Times New Roman" w:hAnsi="Consolas" w:cs="Times New Roman"/>
-                <w:color w:val="D4D4D4"/>
-                <w:sz w:val="21"/>
-                <w:szCs w:val="21"/>
-                <w:lang w:eastAsia="hr-HR"/>
-              </w:rPr>
-              <w:t>(</w:t>
-            </w:r>
-            <w:proofErr w:type="spellStart"/>
-            <w:r>
-              <w:rPr>
-                <w:rFonts w:ascii="Consolas" w:eastAsia="Times New Roman" w:hAnsi="Consolas" w:cs="Times New Roman"/>
-                <w:color w:val="D4D4D4"/>
-                <w:sz w:val="21"/>
-                <w:szCs w:val="21"/>
-                <w:lang w:eastAsia="hr-HR"/>
-              </w:rPr>
-              <w:t>mfccs_processed</w:t>
-            </w:r>
-            <w:proofErr w:type="spellEnd"/>
-            <w:r>
-              <w:rPr>
-                <w:rFonts w:ascii="Consolas" w:eastAsia="Times New Roman" w:hAnsi="Consolas" w:cs="Times New Roman"/>
-                <w:color w:val="D4D4D4"/>
-                <w:sz w:val="21"/>
-                <w:szCs w:val="21"/>
-                <w:lang w:eastAsia="hr-HR"/>
-              </w:rPr>
-              <w:t>)</w:t>
+              <w:t>    temp.extend(mfccs_processed)</w:t>
             </w:r>
           </w:p>
           <w:p>
             <w:pPr>
               <w:shd w:val="clear" w:color="auto" w:fill="1E1E1E"/>
-              <w:spacing w:after="0" w:line="240" w:lineRule="auto"/>
+              <w:spacing w:after="0"/>
               <w:rPr>
                 <w:rFonts w:ascii="Times New Roman" w:eastAsia="Times New Roman" w:hAnsi="Times New Roman" w:cs="Times New Roman"/>
                 <w:sz w:val="24"/>
@@ -7321,7 +4177,6 @@
               </w:rPr>
               <w:t>    </w:t>
             </w:r>
-            <w:proofErr w:type="spellStart"/>
             <w:r>
               <w:rPr>
                 <w:rFonts w:ascii="Consolas" w:eastAsia="Times New Roman" w:hAnsi="Consolas" w:cs="Times New Roman"/>
@@ -7332,29 +4187,16 @@
               </w:rPr>
               <w:t>return</w:t>
             </w:r>
-            <w:proofErr w:type="spellEnd"/>
-            <w:r>
-              <w:rPr>
-                <w:rFonts w:ascii="Consolas" w:eastAsia="Times New Roman" w:hAnsi="Consolas" w:cs="Times New Roman"/>
-                <w:color w:val="D4D4D4"/>
-                <w:sz w:val="21"/>
-                <w:szCs w:val="21"/>
-                <w:lang w:eastAsia="hr-HR"/>
-              </w:rPr>
-              <w:t xml:space="preserve"> </w:t>
-            </w:r>
-            <w:proofErr w:type="spellStart"/>
-            <w:r>
-              <w:rPr>
-                <w:rFonts w:ascii="Consolas" w:eastAsia="Times New Roman" w:hAnsi="Consolas" w:cs="Times New Roman"/>
-                <w:color w:val="D4D4D4"/>
-                <w:sz w:val="21"/>
-                <w:szCs w:val="21"/>
-                <w:lang w:eastAsia="hr-HR"/>
-              </w:rPr>
-              <w:t>temp</w:t>
-            </w:r>
-            <w:proofErr w:type="spellEnd"/>
+            <w:r>
+              <w:rPr>
+                <w:rFonts w:ascii="Consolas" w:eastAsia="Times New Roman" w:hAnsi="Consolas" w:cs="Times New Roman"/>
+                <w:color w:val="D4D4D4"/>
+                <w:sz w:val="21"/>
+                <w:szCs w:val="21"/>
+                <w:lang w:eastAsia="hr-HR"/>
+              </w:rPr>
+              <w:t xml:space="preserve"> temp</w:t>
+            </w:r>
           </w:p>
         </w:tc>
       </w:tr>
@@ -7377,15 +4219,7 @@
     </w:p>
     <w:p>
       <w:r>
-        <w:t xml:space="preserve">Konačno se dobiva rezultat te se sprema u </w:t>
-      </w:r>
-      <w:proofErr w:type="spellStart"/>
-      <w:r>
-        <w:t>result</w:t>
-      </w:r>
-      <w:proofErr w:type="spellEnd"/>
-      <w:r>
-        <w:t xml:space="preserve"> varijablu. Ta varijabla je odaziv API-ja koji nam je dao predviđanje klase (isječak koda 3.4)</w:t>
+        <w:t>Konačno se dobiva rezultat te se sprema u result varijablu. Ta varijabla je odaziv API-ja koji nam je dao predviđanje klase (isječak koda 3.4)</w:t>
       </w:r>
     </w:p>
     <w:tbl>
@@ -7423,7 +4257,7 @@
           <w:p>
             <w:pPr>
               <w:shd w:val="clear" w:color="auto" w:fill="1E1E1E"/>
-              <w:spacing w:after="0" w:line="240" w:lineRule="auto"/>
+              <w:spacing w:after="0"/>
               <w:rPr>
                 <w:rFonts w:ascii="Times New Roman" w:eastAsia="Times New Roman" w:hAnsi="Times New Roman" w:cs="Times New Roman"/>
                 <w:sz w:val="24"/>
@@ -7451,7 +4285,6 @@
               </w:rPr>
               <w:t xml:space="preserve"> </w:t>
             </w:r>
-            <w:proofErr w:type="spellStart"/>
             <w:r>
               <w:rPr>
                 <w:rFonts w:ascii="Consolas" w:eastAsia="Times New Roman" w:hAnsi="Consolas" w:cs="Times New Roman"/>
@@ -7462,7 +4295,6 @@
               </w:rPr>
               <w:t>make_request</w:t>
             </w:r>
-            <w:proofErr w:type="spellEnd"/>
             <w:r>
               <w:rPr>
                 <w:rFonts w:ascii="Consolas" w:eastAsia="Times New Roman" w:hAnsi="Consolas" w:cs="Times New Roman"/>
@@ -7473,7 +4305,6 @@
               </w:rPr>
               <w:t>(</w:t>
             </w:r>
-            <w:proofErr w:type="spellStart"/>
             <w:r>
               <w:rPr>
                 <w:rFonts w:ascii="Consolas" w:eastAsia="Times New Roman" w:hAnsi="Consolas" w:cs="Times New Roman"/>
@@ -7484,7 +4315,6 @@
               </w:rPr>
               <w:t>sample</w:t>
             </w:r>
-            <w:proofErr w:type="spellEnd"/>
             <w:r>
               <w:rPr>
                 <w:rFonts w:ascii="Consolas" w:eastAsia="Times New Roman" w:hAnsi="Consolas" w:cs="Times New Roman"/>
@@ -7499,7 +4329,7 @@
           <w:p>
             <w:pPr>
               <w:shd w:val="clear" w:color="auto" w:fill="1E1E1E"/>
-              <w:spacing w:after="0" w:line="240" w:lineRule="auto"/>
+              <w:spacing w:after="0"/>
               <w:rPr>
                 <w:rFonts w:ascii="Times New Roman" w:eastAsia="Times New Roman" w:hAnsi="Times New Roman" w:cs="Times New Roman"/>
                 <w:sz w:val="24"/>
@@ -7531,7 +4361,7 @@
           <w:p>
             <w:pPr>
               <w:shd w:val="clear" w:color="auto" w:fill="1E1E1E"/>
-              <w:spacing w:after="0" w:line="240" w:lineRule="auto"/>
+              <w:spacing w:after="0"/>
               <w:rPr>
                 <w:rFonts w:ascii="Times New Roman" w:eastAsia="Times New Roman" w:hAnsi="Times New Roman" w:cs="Times New Roman"/>
                 <w:sz w:val="24"/>
@@ -7547,167 +4377,13 @@
                 <w:szCs w:val="21"/>
                 <w:lang w:eastAsia="hr-HR"/>
               </w:rPr>
-              <w:t>    </w:t>
-            </w:r>
-            <w:proofErr w:type="spellStart"/>
-            <w:r>
-              <w:rPr>
-                <w:rFonts w:ascii="Consolas" w:eastAsia="Times New Roman" w:hAnsi="Consolas" w:cs="Times New Roman"/>
-                <w:color w:val="CE9178"/>
-                <w:sz w:val="21"/>
-                <w:szCs w:val="21"/>
-                <w:lang w:eastAsia="hr-HR"/>
-              </w:rPr>
-              <w:t>Sends</w:t>
-            </w:r>
-            <w:proofErr w:type="spellEnd"/>
-            <w:r>
-              <w:rPr>
-                <w:rFonts w:ascii="Consolas" w:eastAsia="Times New Roman" w:hAnsi="Consolas" w:cs="Times New Roman"/>
-                <w:color w:val="CE9178"/>
-                <w:sz w:val="21"/>
-                <w:szCs w:val="21"/>
-                <w:lang w:eastAsia="hr-HR"/>
-              </w:rPr>
-              <w:t xml:space="preserve"> a JSON </w:t>
-            </w:r>
-            <w:proofErr w:type="spellStart"/>
-            <w:r>
-              <w:rPr>
-                <w:rFonts w:ascii="Consolas" w:eastAsia="Times New Roman" w:hAnsi="Consolas" w:cs="Times New Roman"/>
-                <w:color w:val="CE9178"/>
-                <w:sz w:val="21"/>
-                <w:szCs w:val="21"/>
-                <w:lang w:eastAsia="hr-HR"/>
-              </w:rPr>
-              <w:t>request</w:t>
-            </w:r>
-            <w:proofErr w:type="spellEnd"/>
-            <w:r>
-              <w:rPr>
-                <w:rFonts w:ascii="Consolas" w:eastAsia="Times New Roman" w:hAnsi="Consolas" w:cs="Times New Roman"/>
-                <w:color w:val="CE9178"/>
-                <w:sz w:val="21"/>
-                <w:szCs w:val="21"/>
-                <w:lang w:eastAsia="hr-HR"/>
-              </w:rPr>
-              <w:t xml:space="preserve"> to a Azure </w:t>
-            </w:r>
-            <w:proofErr w:type="spellStart"/>
-            <w:r>
-              <w:rPr>
-                <w:rFonts w:ascii="Consolas" w:eastAsia="Times New Roman" w:hAnsi="Consolas" w:cs="Times New Roman"/>
-                <w:color w:val="CE9178"/>
-                <w:sz w:val="21"/>
-                <w:szCs w:val="21"/>
-                <w:lang w:eastAsia="hr-HR"/>
-              </w:rPr>
-              <w:t>Machine</w:t>
-            </w:r>
-            <w:proofErr w:type="spellEnd"/>
-            <w:r>
-              <w:rPr>
-                <w:rFonts w:ascii="Consolas" w:eastAsia="Times New Roman" w:hAnsi="Consolas" w:cs="Times New Roman"/>
-                <w:color w:val="CE9178"/>
-                <w:sz w:val="21"/>
-                <w:szCs w:val="21"/>
-                <w:lang w:eastAsia="hr-HR"/>
-              </w:rPr>
-              <w:t xml:space="preserve"> </w:t>
-            </w:r>
-            <w:proofErr w:type="spellStart"/>
-            <w:r>
-              <w:rPr>
-                <w:rFonts w:ascii="Consolas" w:eastAsia="Times New Roman" w:hAnsi="Consolas" w:cs="Times New Roman"/>
-                <w:color w:val="CE9178"/>
-                <w:sz w:val="21"/>
-                <w:szCs w:val="21"/>
-                <w:lang w:eastAsia="hr-HR"/>
-              </w:rPr>
-              <w:t>Learning</w:t>
-            </w:r>
-            <w:proofErr w:type="spellEnd"/>
-            <w:r>
-              <w:rPr>
-                <w:rFonts w:ascii="Consolas" w:eastAsia="Times New Roman" w:hAnsi="Consolas" w:cs="Times New Roman"/>
-                <w:color w:val="CE9178"/>
-                <w:sz w:val="21"/>
-                <w:szCs w:val="21"/>
-                <w:lang w:eastAsia="hr-HR"/>
-              </w:rPr>
-              <w:t xml:space="preserve"> Studio </w:t>
-            </w:r>
-            <w:proofErr w:type="spellStart"/>
-            <w:r>
-              <w:rPr>
-                <w:rFonts w:ascii="Consolas" w:eastAsia="Times New Roman" w:hAnsi="Consolas" w:cs="Times New Roman"/>
-                <w:color w:val="CE9178"/>
-                <w:sz w:val="21"/>
-                <w:szCs w:val="21"/>
-                <w:lang w:eastAsia="hr-HR"/>
-              </w:rPr>
-              <w:t>deployed</w:t>
-            </w:r>
-            <w:proofErr w:type="spellEnd"/>
-            <w:r>
-              <w:rPr>
-                <w:rFonts w:ascii="Consolas" w:eastAsia="Times New Roman" w:hAnsi="Consolas" w:cs="Times New Roman"/>
-                <w:color w:val="CE9178"/>
-                <w:sz w:val="21"/>
-                <w:szCs w:val="21"/>
-                <w:lang w:eastAsia="hr-HR"/>
-              </w:rPr>
-              <w:t xml:space="preserve"> web server for </w:t>
-            </w:r>
-            <w:proofErr w:type="spellStart"/>
-            <w:r>
-              <w:rPr>
-                <w:rFonts w:ascii="Consolas" w:eastAsia="Times New Roman" w:hAnsi="Consolas" w:cs="Times New Roman"/>
-                <w:color w:val="CE9178"/>
-                <w:sz w:val="21"/>
-                <w:szCs w:val="21"/>
-                <w:lang w:eastAsia="hr-HR"/>
-              </w:rPr>
-              <w:t>classification</w:t>
-            </w:r>
-            <w:proofErr w:type="spellEnd"/>
-            <w:r>
-              <w:rPr>
-                <w:rFonts w:ascii="Consolas" w:eastAsia="Times New Roman" w:hAnsi="Consolas" w:cs="Times New Roman"/>
-                <w:color w:val="CE9178"/>
-                <w:sz w:val="21"/>
-                <w:szCs w:val="21"/>
-                <w:lang w:eastAsia="hr-HR"/>
-              </w:rPr>
-              <w:t xml:space="preserve"> </w:t>
-            </w:r>
-            <w:proofErr w:type="spellStart"/>
-            <w:r>
-              <w:rPr>
-                <w:rFonts w:ascii="Consolas" w:eastAsia="Times New Roman" w:hAnsi="Consolas" w:cs="Times New Roman"/>
-                <w:color w:val="CE9178"/>
-                <w:sz w:val="21"/>
-                <w:szCs w:val="21"/>
-                <w:lang w:eastAsia="hr-HR"/>
-              </w:rPr>
-              <w:t>predictions</w:t>
-            </w:r>
-            <w:proofErr w:type="spellEnd"/>
-            <w:r>
-              <w:rPr>
-                <w:rFonts w:ascii="Consolas" w:eastAsia="Times New Roman" w:hAnsi="Consolas" w:cs="Times New Roman"/>
-                <w:color w:val="CE9178"/>
-                <w:sz w:val="21"/>
-                <w:szCs w:val="21"/>
-                <w:lang w:eastAsia="hr-HR"/>
-              </w:rPr>
-              <w:t>.</w:t>
+              <w:t>    Sends a JSON request to a Azure Machine Learning Studio deployed web server for classification predictions.</w:t>
             </w:r>
           </w:p>
           <w:p>
             <w:pPr>
               <w:shd w:val="clear" w:color="auto" w:fill="1E1E1E"/>
-              <w:spacing w:after="0" w:line="240" w:lineRule="auto"/>
+              <w:spacing w:after="0"/>
               <w:rPr>
                 <w:rFonts w:ascii="Times New Roman" w:eastAsia="Times New Roman" w:hAnsi="Times New Roman" w:cs="Times New Roman"/>
                 <w:sz w:val="24"/>
@@ -7729,7 +4405,7 @@
           <w:p>
             <w:pPr>
               <w:shd w:val="clear" w:color="auto" w:fill="1E1E1E"/>
-              <w:spacing w:after="0" w:line="240" w:lineRule="auto"/>
+              <w:spacing w:after="0"/>
               <w:rPr>
                 <w:rFonts w:ascii="Times New Roman" w:eastAsia="Times New Roman" w:hAnsi="Times New Roman" w:cs="Times New Roman"/>
                 <w:sz w:val="24"/>
@@ -7751,7 +4427,7 @@
           <w:p>
             <w:pPr>
               <w:shd w:val="clear" w:color="auto" w:fill="1E1E1E"/>
-              <w:spacing w:after="0" w:line="240" w:lineRule="auto"/>
+              <w:spacing w:after="0"/>
               <w:rPr>
                 <w:rFonts w:ascii="Times New Roman" w:eastAsia="Times New Roman" w:hAnsi="Times New Roman" w:cs="Times New Roman"/>
                 <w:sz w:val="24"/>
@@ -7772,7 +4448,7 @@
           <w:p>
             <w:pPr>
               <w:shd w:val="clear" w:color="auto" w:fill="1E1E1E"/>
-              <w:spacing w:after="0" w:line="240" w:lineRule="auto"/>
+              <w:spacing w:after="0"/>
               <w:rPr>
                 <w:rFonts w:ascii="Times New Roman" w:eastAsia="Times New Roman" w:hAnsi="Times New Roman" w:cs="Times New Roman"/>
                 <w:sz w:val="24"/>
@@ -7798,29 +4474,7 @@
                 <w:szCs w:val="21"/>
                 <w:lang w:eastAsia="hr-HR"/>
               </w:rPr>
-              <w:t>"</w:t>
-            </w:r>
-            <w:proofErr w:type="spellStart"/>
-            <w:r>
-              <w:rPr>
-                <w:rFonts w:ascii="Consolas" w:eastAsia="Times New Roman" w:hAnsi="Consolas" w:cs="Times New Roman"/>
-                <w:color w:val="CE9178"/>
-                <w:sz w:val="21"/>
-                <w:szCs w:val="21"/>
-                <w:lang w:eastAsia="hr-HR"/>
-              </w:rPr>
-              <w:t>Inputs</w:t>
-            </w:r>
-            <w:proofErr w:type="spellEnd"/>
-            <w:r>
-              <w:rPr>
-                <w:rFonts w:ascii="Consolas" w:eastAsia="Times New Roman" w:hAnsi="Consolas" w:cs="Times New Roman"/>
-                <w:color w:val="CE9178"/>
-                <w:sz w:val="21"/>
-                <w:szCs w:val="21"/>
-                <w:lang w:eastAsia="hr-HR"/>
-              </w:rPr>
-              <w:t>"</w:t>
+              <w:t>"Inputs"</w:t>
             </w:r>
             <w:r>
               <w:rPr>
@@ -7836,7 +4490,7 @@
           <w:p>
             <w:pPr>
               <w:shd w:val="clear" w:color="auto" w:fill="1E1E1E"/>
-              <w:spacing w:after="0" w:line="240" w:lineRule="auto"/>
+              <w:spacing w:after="0"/>
               <w:rPr>
                 <w:rFonts w:ascii="Times New Roman" w:eastAsia="Times New Roman" w:hAnsi="Times New Roman" w:cs="Times New Roman"/>
                 <w:sz w:val="24"/>
@@ -7857,7 +4511,7 @@
           <w:p>
             <w:pPr>
               <w:shd w:val="clear" w:color="auto" w:fill="1E1E1E"/>
-              <w:spacing w:after="0" w:line="240" w:lineRule="auto"/>
+              <w:spacing w:after="0"/>
               <w:rPr>
                 <w:rFonts w:ascii="Times New Roman" w:eastAsia="Times New Roman" w:hAnsi="Times New Roman" w:cs="Times New Roman"/>
                 <w:sz w:val="24"/>
@@ -7899,7 +4553,7 @@
           <w:p>
             <w:pPr>
               <w:shd w:val="clear" w:color="auto" w:fill="1E1E1E"/>
-              <w:spacing w:after="0" w:line="240" w:lineRule="auto"/>
+              <w:spacing w:after="0"/>
               <w:rPr>
                 <w:rFonts w:ascii="Times New Roman" w:eastAsia="Times New Roman" w:hAnsi="Times New Roman" w:cs="Times New Roman"/>
                 <w:sz w:val="24"/>
@@ -7921,7 +4575,7 @@
           <w:p>
             <w:pPr>
               <w:shd w:val="clear" w:color="auto" w:fill="1E1E1E"/>
-              <w:spacing w:after="0" w:line="240" w:lineRule="auto"/>
+              <w:spacing w:after="0"/>
               <w:rPr>
                 <w:rFonts w:ascii="Times New Roman" w:eastAsia="Times New Roman" w:hAnsi="Times New Roman" w:cs="Times New Roman"/>
                 <w:sz w:val="24"/>
@@ -7947,9 +4601,18 @@
                 <w:szCs w:val="21"/>
                 <w:lang w:eastAsia="hr-HR"/>
               </w:rPr>
-              <w:t>"</w:t>
-            </w:r>
-            <w:proofErr w:type="spellStart"/>
+              <w:t>"ColumnNames"</w:t>
+            </w:r>
+            <w:r>
+              <w:rPr>
+                <w:rFonts w:ascii="Consolas" w:eastAsia="Times New Roman" w:hAnsi="Consolas" w:cs="Times New Roman"/>
+                <w:color w:val="D4D4D4"/>
+                <w:sz w:val="21"/>
+                <w:szCs w:val="21"/>
+                <w:lang w:eastAsia="hr-HR"/>
+              </w:rPr>
+              <w:t>: [</w:t>
+            </w:r>
             <w:r>
               <w:rPr>
                 <w:rFonts w:ascii="Consolas" w:eastAsia="Times New Roman" w:hAnsi="Consolas" w:cs="Times New Roman"/>
@@ -7958,60 +4621,7 @@
                 <w:szCs w:val="21"/>
                 <w:lang w:eastAsia="hr-HR"/>
               </w:rPr>
-              <w:t>ColumnNames</w:t>
-            </w:r>
-            <w:proofErr w:type="spellEnd"/>
-            <w:r>
-              <w:rPr>
-                <w:rFonts w:ascii="Consolas" w:eastAsia="Times New Roman" w:hAnsi="Consolas" w:cs="Times New Roman"/>
-                <w:color w:val="CE9178"/>
-                <w:sz w:val="21"/>
-                <w:szCs w:val="21"/>
-                <w:lang w:eastAsia="hr-HR"/>
-              </w:rPr>
-              <w:t>"</w:t>
-            </w:r>
-            <w:r>
-              <w:rPr>
-                <w:rFonts w:ascii="Consolas" w:eastAsia="Times New Roman" w:hAnsi="Consolas" w:cs="Times New Roman"/>
-                <w:color w:val="D4D4D4"/>
-                <w:sz w:val="21"/>
-                <w:szCs w:val="21"/>
-                <w:lang w:eastAsia="hr-HR"/>
-              </w:rPr>
-              <w:t>: [</w:t>
-            </w:r>
-            <w:r>
-              <w:rPr>
-                <w:rFonts w:ascii="Consolas" w:eastAsia="Times New Roman" w:hAnsi="Consolas" w:cs="Times New Roman"/>
-                <w:color w:val="CE9178"/>
-                <w:sz w:val="21"/>
-                <w:szCs w:val="21"/>
-                <w:lang w:eastAsia="hr-HR"/>
-              </w:rPr>
-              <w:t>"</w:t>
-            </w:r>
-            <w:proofErr w:type="spellStart"/>
-            <w:r>
-              <w:rPr>
-                <w:rFonts w:ascii="Consolas" w:eastAsia="Times New Roman" w:hAnsi="Consolas" w:cs="Times New Roman"/>
-                <w:color w:val="CE9178"/>
-                <w:sz w:val="21"/>
-                <w:szCs w:val="21"/>
-                <w:lang w:eastAsia="hr-HR"/>
-              </w:rPr>
-              <w:t>class_label</w:t>
-            </w:r>
-            <w:proofErr w:type="spellEnd"/>
-            <w:r>
-              <w:rPr>
-                <w:rFonts w:ascii="Consolas" w:eastAsia="Times New Roman" w:hAnsi="Consolas" w:cs="Times New Roman"/>
-                <w:color w:val="CE9178"/>
-                <w:sz w:val="21"/>
-                <w:szCs w:val="21"/>
-                <w:lang w:eastAsia="hr-HR"/>
-              </w:rPr>
-              <w:t>"</w:t>
+              <w:t>"class_label"</w:t>
             </w:r>
             <w:r>
               <w:rPr>
@@ -8427,7 +5037,7 @@
           <w:p>
             <w:pPr>
               <w:shd w:val="clear" w:color="auto" w:fill="1E1E1E"/>
-              <w:spacing w:after="0" w:line="240" w:lineRule="auto"/>
+              <w:spacing w:after="0"/>
               <w:rPr>
                 <w:rFonts w:ascii="Times New Roman" w:eastAsia="Times New Roman" w:hAnsi="Times New Roman" w:cs="Times New Roman"/>
                 <w:sz w:val="24"/>
@@ -8453,9 +5063,18 @@
                 <w:szCs w:val="21"/>
                 <w:lang w:eastAsia="hr-HR"/>
               </w:rPr>
-              <w:t>"</w:t>
-            </w:r>
-            <w:proofErr w:type="spellStart"/>
+              <w:t>"Values"</w:t>
+            </w:r>
+            <w:r>
+              <w:rPr>
+                <w:rFonts w:ascii="Consolas" w:eastAsia="Times New Roman" w:hAnsi="Consolas" w:cs="Times New Roman"/>
+                <w:color w:val="D4D4D4"/>
+                <w:sz w:val="21"/>
+                <w:szCs w:val="21"/>
+                <w:lang w:eastAsia="hr-HR"/>
+              </w:rPr>
+              <w:t xml:space="preserve">: [ [ </w:t>
+            </w:r>
             <w:r>
               <w:rPr>
                 <w:rFonts w:ascii="Consolas" w:eastAsia="Times New Roman" w:hAnsi="Consolas" w:cs="Times New Roman"/>
@@ -8464,60 +5083,7 @@
                 <w:szCs w:val="21"/>
                 <w:lang w:eastAsia="hr-HR"/>
               </w:rPr>
-              <w:t>Values</w:t>
-            </w:r>
-            <w:proofErr w:type="spellEnd"/>
-            <w:r>
-              <w:rPr>
-                <w:rFonts w:ascii="Consolas" w:eastAsia="Times New Roman" w:hAnsi="Consolas" w:cs="Times New Roman"/>
-                <w:color w:val="CE9178"/>
-                <w:sz w:val="21"/>
-                <w:szCs w:val="21"/>
-                <w:lang w:eastAsia="hr-HR"/>
-              </w:rPr>
-              <w:t>"</w:t>
-            </w:r>
-            <w:r>
-              <w:rPr>
-                <w:rFonts w:ascii="Consolas" w:eastAsia="Times New Roman" w:hAnsi="Consolas" w:cs="Times New Roman"/>
-                <w:color w:val="D4D4D4"/>
-                <w:sz w:val="21"/>
-                <w:szCs w:val="21"/>
-                <w:lang w:eastAsia="hr-HR"/>
-              </w:rPr>
-              <w:t xml:space="preserve">: [ [ </w:t>
-            </w:r>
-            <w:r>
-              <w:rPr>
-                <w:rFonts w:ascii="Consolas" w:eastAsia="Times New Roman" w:hAnsi="Consolas" w:cs="Times New Roman"/>
-                <w:color w:val="CE9178"/>
-                <w:sz w:val="21"/>
-                <w:szCs w:val="21"/>
-                <w:lang w:eastAsia="hr-HR"/>
-              </w:rPr>
-              <w:t>"</w:t>
-            </w:r>
-            <w:proofErr w:type="spellStart"/>
-            <w:r>
-              <w:rPr>
-                <w:rFonts w:ascii="Consolas" w:eastAsia="Times New Roman" w:hAnsi="Consolas" w:cs="Times New Roman"/>
-                <w:color w:val="CE9178"/>
-                <w:sz w:val="21"/>
-                <w:szCs w:val="21"/>
-                <w:lang w:eastAsia="hr-HR"/>
-              </w:rPr>
-              <w:t>value</w:t>
-            </w:r>
-            <w:proofErr w:type="spellEnd"/>
-            <w:r>
-              <w:rPr>
-                <w:rFonts w:ascii="Consolas" w:eastAsia="Times New Roman" w:hAnsi="Consolas" w:cs="Times New Roman"/>
-                <w:color w:val="CE9178"/>
-                <w:sz w:val="21"/>
-                <w:szCs w:val="21"/>
-                <w:lang w:eastAsia="hr-HR"/>
-              </w:rPr>
-              <w:t>"</w:t>
+              <w:t>"value"</w:t>
             </w:r>
             <w:r>
               <w:rPr>
@@ -8547,29 +5113,7 @@
                 <w:szCs w:val="21"/>
                 <w:lang w:eastAsia="hr-HR"/>
               </w:rPr>
-              <w:t>(</w:t>
-            </w:r>
-            <w:proofErr w:type="spellStart"/>
-            <w:r>
-              <w:rPr>
-                <w:rFonts w:ascii="Consolas" w:eastAsia="Times New Roman" w:hAnsi="Consolas" w:cs="Times New Roman"/>
-                <w:color w:val="D4D4D4"/>
-                <w:sz w:val="21"/>
-                <w:szCs w:val="21"/>
-                <w:lang w:eastAsia="hr-HR"/>
-              </w:rPr>
-              <w:t>sample</w:t>
-            </w:r>
-            <w:proofErr w:type="spellEnd"/>
-            <w:r>
-              <w:rPr>
-                <w:rFonts w:ascii="Consolas" w:eastAsia="Times New Roman" w:hAnsi="Consolas" w:cs="Times New Roman"/>
-                <w:color w:val="D4D4D4"/>
-                <w:sz w:val="21"/>
-                <w:szCs w:val="21"/>
-                <w:lang w:eastAsia="hr-HR"/>
-              </w:rPr>
-              <w:t>[</w:t>
+              <w:t>(sample[</w:t>
             </w:r>
             <w:r>
               <w:rPr>
@@ -8609,29 +5153,7 @@
                 <w:szCs w:val="21"/>
                 <w:lang w:eastAsia="hr-HR"/>
               </w:rPr>
-              <w:t>(</w:t>
-            </w:r>
-            <w:proofErr w:type="spellStart"/>
-            <w:r>
-              <w:rPr>
-                <w:rFonts w:ascii="Consolas" w:eastAsia="Times New Roman" w:hAnsi="Consolas" w:cs="Times New Roman"/>
-                <w:color w:val="D4D4D4"/>
-                <w:sz w:val="21"/>
-                <w:szCs w:val="21"/>
-                <w:lang w:eastAsia="hr-HR"/>
-              </w:rPr>
-              <w:t>sample</w:t>
-            </w:r>
-            <w:proofErr w:type="spellEnd"/>
-            <w:r>
-              <w:rPr>
-                <w:rFonts w:ascii="Consolas" w:eastAsia="Times New Roman" w:hAnsi="Consolas" w:cs="Times New Roman"/>
-                <w:color w:val="D4D4D4"/>
-                <w:sz w:val="21"/>
-                <w:szCs w:val="21"/>
-                <w:lang w:eastAsia="hr-HR"/>
-              </w:rPr>
-              <w:t>[</w:t>
+              <w:t>(sample[</w:t>
             </w:r>
             <w:r>
               <w:rPr>
@@ -8671,29 +5193,7 @@
                 <w:szCs w:val="21"/>
                 <w:lang w:eastAsia="hr-HR"/>
               </w:rPr>
-              <w:t>(</w:t>
-            </w:r>
-            <w:proofErr w:type="spellStart"/>
-            <w:r>
-              <w:rPr>
-                <w:rFonts w:ascii="Consolas" w:eastAsia="Times New Roman" w:hAnsi="Consolas" w:cs="Times New Roman"/>
-                <w:color w:val="D4D4D4"/>
-                <w:sz w:val="21"/>
-                <w:szCs w:val="21"/>
-                <w:lang w:eastAsia="hr-HR"/>
-              </w:rPr>
-              <w:t>sample</w:t>
-            </w:r>
-            <w:proofErr w:type="spellEnd"/>
-            <w:r>
-              <w:rPr>
-                <w:rFonts w:ascii="Consolas" w:eastAsia="Times New Roman" w:hAnsi="Consolas" w:cs="Times New Roman"/>
-                <w:color w:val="D4D4D4"/>
-                <w:sz w:val="21"/>
-                <w:szCs w:val="21"/>
-                <w:lang w:eastAsia="hr-HR"/>
-              </w:rPr>
-              <w:t>[</w:t>
+              <w:t>(sample[</w:t>
             </w:r>
             <w:r>
               <w:rPr>
@@ -8733,29 +5233,7 @@
                 <w:szCs w:val="21"/>
                 <w:lang w:eastAsia="hr-HR"/>
               </w:rPr>
-              <w:t>(</w:t>
-            </w:r>
-            <w:proofErr w:type="spellStart"/>
-            <w:r>
-              <w:rPr>
-                <w:rFonts w:ascii="Consolas" w:eastAsia="Times New Roman" w:hAnsi="Consolas" w:cs="Times New Roman"/>
-                <w:color w:val="D4D4D4"/>
-                <w:sz w:val="21"/>
-                <w:szCs w:val="21"/>
-                <w:lang w:eastAsia="hr-HR"/>
-              </w:rPr>
-              <w:t>sample</w:t>
-            </w:r>
-            <w:proofErr w:type="spellEnd"/>
-            <w:r>
-              <w:rPr>
-                <w:rFonts w:ascii="Consolas" w:eastAsia="Times New Roman" w:hAnsi="Consolas" w:cs="Times New Roman"/>
-                <w:color w:val="D4D4D4"/>
-                <w:sz w:val="21"/>
-                <w:szCs w:val="21"/>
-                <w:lang w:eastAsia="hr-HR"/>
-              </w:rPr>
-              <w:t>[</w:t>
+              <w:t>(sample[</w:t>
             </w:r>
             <w:r>
               <w:rPr>
@@ -8795,29 +5273,7 @@
                 <w:szCs w:val="21"/>
                 <w:lang w:eastAsia="hr-HR"/>
               </w:rPr>
-              <w:t>(</w:t>
-            </w:r>
-            <w:proofErr w:type="spellStart"/>
-            <w:r>
-              <w:rPr>
-                <w:rFonts w:ascii="Consolas" w:eastAsia="Times New Roman" w:hAnsi="Consolas" w:cs="Times New Roman"/>
-                <w:color w:val="D4D4D4"/>
-                <w:sz w:val="21"/>
-                <w:szCs w:val="21"/>
-                <w:lang w:eastAsia="hr-HR"/>
-              </w:rPr>
-              <w:t>sample</w:t>
-            </w:r>
-            <w:proofErr w:type="spellEnd"/>
-            <w:r>
-              <w:rPr>
-                <w:rFonts w:ascii="Consolas" w:eastAsia="Times New Roman" w:hAnsi="Consolas" w:cs="Times New Roman"/>
-                <w:color w:val="D4D4D4"/>
-                <w:sz w:val="21"/>
-                <w:szCs w:val="21"/>
-                <w:lang w:eastAsia="hr-HR"/>
-              </w:rPr>
-              <w:t>[</w:t>
+              <w:t>(sample[</w:t>
             </w:r>
             <w:r>
               <w:rPr>
@@ -8857,29 +5313,7 @@
                 <w:szCs w:val="21"/>
                 <w:lang w:eastAsia="hr-HR"/>
               </w:rPr>
-              <w:t>(</w:t>
-            </w:r>
-            <w:proofErr w:type="spellStart"/>
-            <w:r>
-              <w:rPr>
-                <w:rFonts w:ascii="Consolas" w:eastAsia="Times New Roman" w:hAnsi="Consolas" w:cs="Times New Roman"/>
-                <w:color w:val="D4D4D4"/>
-                <w:sz w:val="21"/>
-                <w:szCs w:val="21"/>
-                <w:lang w:eastAsia="hr-HR"/>
-              </w:rPr>
-              <w:t>sample</w:t>
-            </w:r>
-            <w:proofErr w:type="spellEnd"/>
-            <w:r>
-              <w:rPr>
-                <w:rFonts w:ascii="Consolas" w:eastAsia="Times New Roman" w:hAnsi="Consolas" w:cs="Times New Roman"/>
-                <w:color w:val="D4D4D4"/>
-                <w:sz w:val="21"/>
-                <w:szCs w:val="21"/>
-                <w:lang w:eastAsia="hr-HR"/>
-              </w:rPr>
-              <w:t>[</w:t>
+              <w:t>(sample[</w:t>
             </w:r>
             <w:r>
               <w:rPr>
@@ -8919,29 +5353,7 @@
                 <w:szCs w:val="21"/>
                 <w:lang w:eastAsia="hr-HR"/>
               </w:rPr>
-              <w:t>(</w:t>
-            </w:r>
-            <w:proofErr w:type="spellStart"/>
-            <w:r>
-              <w:rPr>
-                <w:rFonts w:ascii="Consolas" w:eastAsia="Times New Roman" w:hAnsi="Consolas" w:cs="Times New Roman"/>
-                <w:color w:val="D4D4D4"/>
-                <w:sz w:val="21"/>
-                <w:szCs w:val="21"/>
-                <w:lang w:eastAsia="hr-HR"/>
-              </w:rPr>
-              <w:t>sample</w:t>
-            </w:r>
-            <w:proofErr w:type="spellEnd"/>
-            <w:r>
-              <w:rPr>
-                <w:rFonts w:ascii="Consolas" w:eastAsia="Times New Roman" w:hAnsi="Consolas" w:cs="Times New Roman"/>
-                <w:color w:val="D4D4D4"/>
-                <w:sz w:val="21"/>
-                <w:szCs w:val="21"/>
-                <w:lang w:eastAsia="hr-HR"/>
-              </w:rPr>
-              <w:t>[</w:t>
+              <w:t>(sample[</w:t>
             </w:r>
             <w:r>
               <w:rPr>
@@ -8981,29 +5393,7 @@
                 <w:szCs w:val="21"/>
                 <w:lang w:eastAsia="hr-HR"/>
               </w:rPr>
-              <w:t>(</w:t>
-            </w:r>
-            <w:proofErr w:type="spellStart"/>
-            <w:r>
-              <w:rPr>
-                <w:rFonts w:ascii="Consolas" w:eastAsia="Times New Roman" w:hAnsi="Consolas" w:cs="Times New Roman"/>
-                <w:color w:val="D4D4D4"/>
-                <w:sz w:val="21"/>
-                <w:szCs w:val="21"/>
-                <w:lang w:eastAsia="hr-HR"/>
-              </w:rPr>
-              <w:t>sample</w:t>
-            </w:r>
-            <w:proofErr w:type="spellEnd"/>
-            <w:r>
-              <w:rPr>
-                <w:rFonts w:ascii="Consolas" w:eastAsia="Times New Roman" w:hAnsi="Consolas" w:cs="Times New Roman"/>
-                <w:color w:val="D4D4D4"/>
-                <w:sz w:val="21"/>
-                <w:szCs w:val="21"/>
-                <w:lang w:eastAsia="hr-HR"/>
-              </w:rPr>
-              <w:t>[</w:t>
+              <w:t>(sample[</w:t>
             </w:r>
             <w:r>
               <w:rPr>
@@ -9043,29 +5433,7 @@
                 <w:szCs w:val="21"/>
                 <w:lang w:eastAsia="hr-HR"/>
               </w:rPr>
-              <w:t>(</w:t>
-            </w:r>
-            <w:proofErr w:type="spellStart"/>
-            <w:r>
-              <w:rPr>
-                <w:rFonts w:ascii="Consolas" w:eastAsia="Times New Roman" w:hAnsi="Consolas" w:cs="Times New Roman"/>
-                <w:color w:val="D4D4D4"/>
-                <w:sz w:val="21"/>
-                <w:szCs w:val="21"/>
-                <w:lang w:eastAsia="hr-HR"/>
-              </w:rPr>
-              <w:t>sample</w:t>
-            </w:r>
-            <w:proofErr w:type="spellEnd"/>
-            <w:r>
-              <w:rPr>
-                <w:rFonts w:ascii="Consolas" w:eastAsia="Times New Roman" w:hAnsi="Consolas" w:cs="Times New Roman"/>
-                <w:color w:val="D4D4D4"/>
-                <w:sz w:val="21"/>
-                <w:szCs w:val="21"/>
-                <w:lang w:eastAsia="hr-HR"/>
-              </w:rPr>
-              <w:t>[</w:t>
+              <w:t>(sample[</w:t>
             </w:r>
             <w:r>
               <w:rPr>
@@ -9105,29 +5473,7 @@
                 <w:szCs w:val="21"/>
                 <w:lang w:eastAsia="hr-HR"/>
               </w:rPr>
-              <w:t>(</w:t>
-            </w:r>
-            <w:proofErr w:type="spellStart"/>
-            <w:r>
-              <w:rPr>
-                <w:rFonts w:ascii="Consolas" w:eastAsia="Times New Roman" w:hAnsi="Consolas" w:cs="Times New Roman"/>
-                <w:color w:val="D4D4D4"/>
-                <w:sz w:val="21"/>
-                <w:szCs w:val="21"/>
-                <w:lang w:eastAsia="hr-HR"/>
-              </w:rPr>
-              <w:t>sample</w:t>
-            </w:r>
-            <w:proofErr w:type="spellEnd"/>
-            <w:r>
-              <w:rPr>
-                <w:rFonts w:ascii="Consolas" w:eastAsia="Times New Roman" w:hAnsi="Consolas" w:cs="Times New Roman"/>
-                <w:color w:val="D4D4D4"/>
-                <w:sz w:val="21"/>
-                <w:szCs w:val="21"/>
-                <w:lang w:eastAsia="hr-HR"/>
-              </w:rPr>
-              <w:t>[</w:t>
+              <w:t>(sample[</w:t>
             </w:r>
             <w:r>
               <w:rPr>
@@ -9167,29 +5513,7 @@
                 <w:szCs w:val="21"/>
                 <w:lang w:eastAsia="hr-HR"/>
               </w:rPr>
-              <w:t>(</w:t>
-            </w:r>
-            <w:proofErr w:type="spellStart"/>
-            <w:r>
-              <w:rPr>
-                <w:rFonts w:ascii="Consolas" w:eastAsia="Times New Roman" w:hAnsi="Consolas" w:cs="Times New Roman"/>
-                <w:color w:val="D4D4D4"/>
-                <w:sz w:val="21"/>
-                <w:szCs w:val="21"/>
-                <w:lang w:eastAsia="hr-HR"/>
-              </w:rPr>
-              <w:t>sample</w:t>
-            </w:r>
-            <w:proofErr w:type="spellEnd"/>
-            <w:r>
-              <w:rPr>
-                <w:rFonts w:ascii="Consolas" w:eastAsia="Times New Roman" w:hAnsi="Consolas" w:cs="Times New Roman"/>
-                <w:color w:val="D4D4D4"/>
-                <w:sz w:val="21"/>
-                <w:szCs w:val="21"/>
-                <w:lang w:eastAsia="hr-HR"/>
-              </w:rPr>
-              <w:t>[</w:t>
+              <w:t>(sample[</w:t>
             </w:r>
             <w:r>
               <w:rPr>
@@ -9229,29 +5553,7 @@
                 <w:szCs w:val="21"/>
                 <w:lang w:eastAsia="hr-HR"/>
               </w:rPr>
-              <w:t>(</w:t>
-            </w:r>
-            <w:proofErr w:type="spellStart"/>
-            <w:r>
-              <w:rPr>
-                <w:rFonts w:ascii="Consolas" w:eastAsia="Times New Roman" w:hAnsi="Consolas" w:cs="Times New Roman"/>
-                <w:color w:val="D4D4D4"/>
-                <w:sz w:val="21"/>
-                <w:szCs w:val="21"/>
-                <w:lang w:eastAsia="hr-HR"/>
-              </w:rPr>
-              <w:t>sample</w:t>
-            </w:r>
-            <w:proofErr w:type="spellEnd"/>
-            <w:r>
-              <w:rPr>
-                <w:rFonts w:ascii="Consolas" w:eastAsia="Times New Roman" w:hAnsi="Consolas" w:cs="Times New Roman"/>
-                <w:color w:val="D4D4D4"/>
-                <w:sz w:val="21"/>
-                <w:szCs w:val="21"/>
-                <w:lang w:eastAsia="hr-HR"/>
-              </w:rPr>
-              <w:t>[</w:t>
+              <w:t>(sample[</w:t>
             </w:r>
             <w:r>
               <w:rPr>
@@ -9291,29 +5593,7 @@
                 <w:szCs w:val="21"/>
                 <w:lang w:eastAsia="hr-HR"/>
               </w:rPr>
-              <w:t>(</w:t>
-            </w:r>
-            <w:proofErr w:type="spellStart"/>
-            <w:r>
-              <w:rPr>
-                <w:rFonts w:ascii="Consolas" w:eastAsia="Times New Roman" w:hAnsi="Consolas" w:cs="Times New Roman"/>
-                <w:color w:val="D4D4D4"/>
-                <w:sz w:val="21"/>
-                <w:szCs w:val="21"/>
-                <w:lang w:eastAsia="hr-HR"/>
-              </w:rPr>
-              <w:t>sample</w:t>
-            </w:r>
-            <w:proofErr w:type="spellEnd"/>
-            <w:r>
-              <w:rPr>
-                <w:rFonts w:ascii="Consolas" w:eastAsia="Times New Roman" w:hAnsi="Consolas" w:cs="Times New Roman"/>
-                <w:color w:val="D4D4D4"/>
-                <w:sz w:val="21"/>
-                <w:szCs w:val="21"/>
-                <w:lang w:eastAsia="hr-HR"/>
-              </w:rPr>
-              <w:t>[</w:t>
+              <w:t>(sample[</w:t>
             </w:r>
             <w:r>
               <w:rPr>
@@ -9353,29 +5633,7 @@
                 <w:szCs w:val="21"/>
                 <w:lang w:eastAsia="hr-HR"/>
               </w:rPr>
-              <w:t>(</w:t>
-            </w:r>
-            <w:proofErr w:type="spellStart"/>
-            <w:r>
-              <w:rPr>
-                <w:rFonts w:ascii="Consolas" w:eastAsia="Times New Roman" w:hAnsi="Consolas" w:cs="Times New Roman"/>
-                <w:color w:val="D4D4D4"/>
-                <w:sz w:val="21"/>
-                <w:szCs w:val="21"/>
-                <w:lang w:eastAsia="hr-HR"/>
-              </w:rPr>
-              <w:t>sample</w:t>
-            </w:r>
-            <w:proofErr w:type="spellEnd"/>
-            <w:r>
-              <w:rPr>
-                <w:rFonts w:ascii="Consolas" w:eastAsia="Times New Roman" w:hAnsi="Consolas" w:cs="Times New Roman"/>
-                <w:color w:val="D4D4D4"/>
-                <w:sz w:val="21"/>
-                <w:szCs w:val="21"/>
-                <w:lang w:eastAsia="hr-HR"/>
-              </w:rPr>
-              <w:t>[</w:t>
+              <w:t>(sample[</w:t>
             </w:r>
             <w:r>
               <w:rPr>
@@ -9415,29 +5673,7 @@
                 <w:szCs w:val="21"/>
                 <w:lang w:eastAsia="hr-HR"/>
               </w:rPr>
-              <w:t>(</w:t>
-            </w:r>
-            <w:proofErr w:type="spellStart"/>
-            <w:r>
-              <w:rPr>
-                <w:rFonts w:ascii="Consolas" w:eastAsia="Times New Roman" w:hAnsi="Consolas" w:cs="Times New Roman"/>
-                <w:color w:val="D4D4D4"/>
-                <w:sz w:val="21"/>
-                <w:szCs w:val="21"/>
-                <w:lang w:eastAsia="hr-HR"/>
-              </w:rPr>
-              <w:t>sample</w:t>
-            </w:r>
-            <w:proofErr w:type="spellEnd"/>
-            <w:r>
-              <w:rPr>
-                <w:rFonts w:ascii="Consolas" w:eastAsia="Times New Roman" w:hAnsi="Consolas" w:cs="Times New Roman"/>
-                <w:color w:val="D4D4D4"/>
-                <w:sz w:val="21"/>
-                <w:szCs w:val="21"/>
-                <w:lang w:eastAsia="hr-HR"/>
-              </w:rPr>
-              <w:t>[</w:t>
+              <w:t>(sample[</w:t>
             </w:r>
             <w:r>
               <w:rPr>
@@ -9477,29 +5713,7 @@
                 <w:szCs w:val="21"/>
                 <w:lang w:eastAsia="hr-HR"/>
               </w:rPr>
-              <w:t>(</w:t>
-            </w:r>
-            <w:proofErr w:type="spellStart"/>
-            <w:r>
-              <w:rPr>
-                <w:rFonts w:ascii="Consolas" w:eastAsia="Times New Roman" w:hAnsi="Consolas" w:cs="Times New Roman"/>
-                <w:color w:val="D4D4D4"/>
-                <w:sz w:val="21"/>
-                <w:szCs w:val="21"/>
-                <w:lang w:eastAsia="hr-HR"/>
-              </w:rPr>
-              <w:t>sample</w:t>
-            </w:r>
-            <w:proofErr w:type="spellEnd"/>
-            <w:r>
-              <w:rPr>
-                <w:rFonts w:ascii="Consolas" w:eastAsia="Times New Roman" w:hAnsi="Consolas" w:cs="Times New Roman"/>
-                <w:color w:val="D4D4D4"/>
-                <w:sz w:val="21"/>
-                <w:szCs w:val="21"/>
-                <w:lang w:eastAsia="hr-HR"/>
-              </w:rPr>
-              <w:t>[</w:t>
+              <w:t>(sample[</w:t>
             </w:r>
             <w:r>
               <w:rPr>
@@ -9539,29 +5753,7 @@
                 <w:szCs w:val="21"/>
                 <w:lang w:eastAsia="hr-HR"/>
               </w:rPr>
-              <w:t>(</w:t>
-            </w:r>
-            <w:proofErr w:type="spellStart"/>
-            <w:r>
-              <w:rPr>
-                <w:rFonts w:ascii="Consolas" w:eastAsia="Times New Roman" w:hAnsi="Consolas" w:cs="Times New Roman"/>
-                <w:color w:val="D4D4D4"/>
-                <w:sz w:val="21"/>
-                <w:szCs w:val="21"/>
-                <w:lang w:eastAsia="hr-HR"/>
-              </w:rPr>
-              <w:t>sample</w:t>
-            </w:r>
-            <w:proofErr w:type="spellEnd"/>
-            <w:r>
-              <w:rPr>
-                <w:rFonts w:ascii="Consolas" w:eastAsia="Times New Roman" w:hAnsi="Consolas" w:cs="Times New Roman"/>
-                <w:color w:val="D4D4D4"/>
-                <w:sz w:val="21"/>
-                <w:szCs w:val="21"/>
-                <w:lang w:eastAsia="hr-HR"/>
-              </w:rPr>
-              <w:t>[</w:t>
+              <w:t>(sample[</w:t>
             </w:r>
             <w:r>
               <w:rPr>
@@ -9601,29 +5793,7 @@
                 <w:szCs w:val="21"/>
                 <w:lang w:eastAsia="hr-HR"/>
               </w:rPr>
-              <w:t>(</w:t>
-            </w:r>
-            <w:proofErr w:type="spellStart"/>
-            <w:r>
-              <w:rPr>
-                <w:rFonts w:ascii="Consolas" w:eastAsia="Times New Roman" w:hAnsi="Consolas" w:cs="Times New Roman"/>
-                <w:color w:val="D4D4D4"/>
-                <w:sz w:val="21"/>
-                <w:szCs w:val="21"/>
-                <w:lang w:eastAsia="hr-HR"/>
-              </w:rPr>
-              <w:t>sample</w:t>
-            </w:r>
-            <w:proofErr w:type="spellEnd"/>
-            <w:r>
-              <w:rPr>
-                <w:rFonts w:ascii="Consolas" w:eastAsia="Times New Roman" w:hAnsi="Consolas" w:cs="Times New Roman"/>
-                <w:color w:val="D4D4D4"/>
-                <w:sz w:val="21"/>
-                <w:szCs w:val="21"/>
-                <w:lang w:eastAsia="hr-HR"/>
-              </w:rPr>
-              <w:t>[</w:t>
+              <w:t>(sample[</w:t>
             </w:r>
             <w:r>
               <w:rPr>
@@ -9663,29 +5833,7 @@
                 <w:szCs w:val="21"/>
                 <w:lang w:eastAsia="hr-HR"/>
               </w:rPr>
-              <w:t>(</w:t>
-            </w:r>
-            <w:proofErr w:type="spellStart"/>
-            <w:r>
-              <w:rPr>
-                <w:rFonts w:ascii="Consolas" w:eastAsia="Times New Roman" w:hAnsi="Consolas" w:cs="Times New Roman"/>
-                <w:color w:val="D4D4D4"/>
-                <w:sz w:val="21"/>
-                <w:szCs w:val="21"/>
-                <w:lang w:eastAsia="hr-HR"/>
-              </w:rPr>
-              <w:t>sample</w:t>
-            </w:r>
-            <w:proofErr w:type="spellEnd"/>
-            <w:r>
-              <w:rPr>
-                <w:rFonts w:ascii="Consolas" w:eastAsia="Times New Roman" w:hAnsi="Consolas" w:cs="Times New Roman"/>
-                <w:color w:val="D4D4D4"/>
-                <w:sz w:val="21"/>
-                <w:szCs w:val="21"/>
-                <w:lang w:eastAsia="hr-HR"/>
-              </w:rPr>
-              <w:t>[</w:t>
+              <w:t>(sample[</w:t>
             </w:r>
             <w:r>
               <w:rPr>
@@ -9725,29 +5873,7 @@
                 <w:szCs w:val="21"/>
                 <w:lang w:eastAsia="hr-HR"/>
               </w:rPr>
-              <w:t>(</w:t>
-            </w:r>
-            <w:proofErr w:type="spellStart"/>
-            <w:r>
-              <w:rPr>
-                <w:rFonts w:ascii="Consolas" w:eastAsia="Times New Roman" w:hAnsi="Consolas" w:cs="Times New Roman"/>
-                <w:color w:val="D4D4D4"/>
-                <w:sz w:val="21"/>
-                <w:szCs w:val="21"/>
-                <w:lang w:eastAsia="hr-HR"/>
-              </w:rPr>
-              <w:t>sample</w:t>
-            </w:r>
-            <w:proofErr w:type="spellEnd"/>
-            <w:r>
-              <w:rPr>
-                <w:rFonts w:ascii="Consolas" w:eastAsia="Times New Roman" w:hAnsi="Consolas" w:cs="Times New Roman"/>
-                <w:color w:val="D4D4D4"/>
-                <w:sz w:val="21"/>
-                <w:szCs w:val="21"/>
-                <w:lang w:eastAsia="hr-HR"/>
-              </w:rPr>
-              <w:t>[</w:t>
+              <w:t>(sample[</w:t>
             </w:r>
             <w:r>
               <w:rPr>
@@ -9773,7 +5899,7 @@
           <w:p>
             <w:pPr>
               <w:shd w:val="clear" w:color="auto" w:fill="1E1E1E"/>
-              <w:spacing w:after="0" w:line="240" w:lineRule="auto"/>
+              <w:spacing w:after="0"/>
               <w:rPr>
                 <w:rFonts w:ascii="Times New Roman" w:eastAsia="Times New Roman" w:hAnsi="Times New Roman" w:cs="Times New Roman"/>
                 <w:sz w:val="24"/>
@@ -9795,7 +5921,7 @@
           <w:p>
             <w:pPr>
               <w:shd w:val="clear" w:color="auto" w:fill="1E1E1E"/>
-              <w:spacing w:after="0" w:line="240" w:lineRule="auto"/>
+              <w:spacing w:after="0"/>
               <w:rPr>
                 <w:rFonts w:ascii="Times New Roman" w:eastAsia="Times New Roman" w:hAnsi="Times New Roman" w:cs="Times New Roman"/>
                 <w:sz w:val="24"/>
@@ -9821,29 +5947,7 @@
                 <w:szCs w:val="21"/>
                 <w:lang w:eastAsia="hr-HR"/>
               </w:rPr>
-              <w:t>"</w:t>
-            </w:r>
-            <w:proofErr w:type="spellStart"/>
-            <w:r>
-              <w:rPr>
-                <w:rFonts w:ascii="Consolas" w:eastAsia="Times New Roman" w:hAnsi="Consolas" w:cs="Times New Roman"/>
-                <w:color w:val="CE9178"/>
-                <w:sz w:val="21"/>
-                <w:szCs w:val="21"/>
-                <w:lang w:eastAsia="hr-HR"/>
-              </w:rPr>
-              <w:t>GlobalParameters</w:t>
-            </w:r>
-            <w:proofErr w:type="spellEnd"/>
-            <w:r>
-              <w:rPr>
-                <w:rFonts w:ascii="Consolas" w:eastAsia="Times New Roman" w:hAnsi="Consolas" w:cs="Times New Roman"/>
-                <w:color w:val="CE9178"/>
-                <w:sz w:val="21"/>
-                <w:szCs w:val="21"/>
-                <w:lang w:eastAsia="hr-HR"/>
-              </w:rPr>
-              <w:t>"</w:t>
+              <w:t>"GlobalParameters"</w:t>
             </w:r>
             <w:r>
               <w:rPr>
@@ -9859,7 +5963,7 @@
           <w:p>
             <w:pPr>
               <w:shd w:val="clear" w:color="auto" w:fill="1E1E1E"/>
-              <w:spacing w:after="0" w:line="240" w:lineRule="auto"/>
+              <w:spacing w:after="0"/>
               <w:rPr>
                 <w:rFonts w:ascii="Times New Roman" w:eastAsia="Times New Roman" w:hAnsi="Times New Roman" w:cs="Times New Roman"/>
                 <w:sz w:val="24"/>
@@ -9881,7 +5985,7 @@
           <w:p>
             <w:pPr>
               <w:shd w:val="clear" w:color="auto" w:fill="1E1E1E"/>
-              <w:spacing w:after="0" w:line="240" w:lineRule="auto"/>
+              <w:spacing w:after="0"/>
               <w:rPr>
                 <w:rFonts w:ascii="Times New Roman" w:eastAsia="Times New Roman" w:hAnsi="Times New Roman" w:cs="Times New Roman"/>
                 <w:sz w:val="24"/>
@@ -9903,7 +6007,7 @@
           <w:p>
             <w:pPr>
               <w:shd w:val="clear" w:color="auto" w:fill="1E1E1E"/>
-              <w:spacing w:after="0" w:line="240" w:lineRule="auto"/>
+              <w:spacing w:after="0"/>
               <w:rPr>
                 <w:rFonts w:ascii="Times New Roman" w:eastAsia="Times New Roman" w:hAnsi="Times New Roman" w:cs="Times New Roman"/>
                 <w:sz w:val="24"/>
@@ -9918,14 +6022,13 @@
                 <w:szCs w:val="24"/>
                 <w:lang w:eastAsia="hr-HR"/>
               </w:rPr>
-              <w:lastRenderedPageBreak/>
               <w:t> </w:t>
             </w:r>
           </w:p>
           <w:p>
             <w:pPr>
               <w:shd w:val="clear" w:color="auto" w:fill="1E1E1E"/>
-              <w:spacing w:after="0" w:line="240" w:lineRule="auto"/>
+              <w:spacing w:after="0"/>
               <w:rPr>
                 <w:rFonts w:ascii="Times New Roman" w:eastAsia="Times New Roman" w:hAnsi="Times New Roman" w:cs="Times New Roman"/>
                 <w:sz w:val="24"/>
@@ -9941,31 +6044,9 @@
                 <w:szCs w:val="21"/>
                 <w:lang w:eastAsia="hr-HR"/>
               </w:rPr>
-              <w:t>    </w:t>
-            </w:r>
-            <w:proofErr w:type="spellStart"/>
-            <w:r>
-              <w:rPr>
-                <w:rFonts w:ascii="Consolas" w:eastAsia="Times New Roman" w:hAnsi="Consolas" w:cs="Times New Roman"/>
-                <w:color w:val="D4D4D4"/>
-                <w:sz w:val="21"/>
-                <w:szCs w:val="21"/>
-                <w:lang w:eastAsia="hr-HR"/>
-              </w:rPr>
-              <w:t>body</w:t>
-            </w:r>
-            <w:proofErr w:type="spellEnd"/>
-            <w:r>
-              <w:rPr>
-                <w:rFonts w:ascii="Consolas" w:eastAsia="Times New Roman" w:hAnsi="Consolas" w:cs="Times New Roman"/>
-                <w:color w:val="D4D4D4"/>
-                <w:sz w:val="21"/>
-                <w:szCs w:val="21"/>
-                <w:lang w:eastAsia="hr-HR"/>
-              </w:rPr>
-              <w:t xml:space="preserve"> = </w:t>
-            </w:r>
-            <w:proofErr w:type="spellStart"/>
+              <w:lastRenderedPageBreak/>
+              <w:t xml:space="preserve">    body = </w:t>
+            </w:r>
             <w:r>
               <w:rPr>
                 <w:rFonts w:ascii="Consolas" w:eastAsia="Times New Roman" w:hAnsi="Consolas" w:cs="Times New Roman"/>
@@ -9984,46 +6065,13 @@
                 <w:szCs w:val="21"/>
                 <w:lang w:eastAsia="hr-HR"/>
               </w:rPr>
-              <w:t>.encode</w:t>
-            </w:r>
-            <w:proofErr w:type="spellEnd"/>
-            <w:r>
-              <w:rPr>
-                <w:rFonts w:ascii="Consolas" w:eastAsia="Times New Roman" w:hAnsi="Consolas" w:cs="Times New Roman"/>
-                <w:color w:val="D4D4D4"/>
-                <w:sz w:val="21"/>
-                <w:szCs w:val="21"/>
-                <w:lang w:eastAsia="hr-HR"/>
-              </w:rPr>
-              <w:t>(</w:t>
-            </w:r>
-            <w:proofErr w:type="spellStart"/>
-            <w:r>
-              <w:rPr>
-                <w:rFonts w:ascii="Consolas" w:eastAsia="Times New Roman" w:hAnsi="Consolas" w:cs="Times New Roman"/>
-                <w:color w:val="D4D4D4"/>
-                <w:sz w:val="21"/>
-                <w:szCs w:val="21"/>
-                <w:lang w:eastAsia="hr-HR"/>
-              </w:rPr>
-              <w:t>json.dumps</w:t>
-            </w:r>
-            <w:proofErr w:type="spellEnd"/>
-            <w:r>
-              <w:rPr>
-                <w:rFonts w:ascii="Consolas" w:eastAsia="Times New Roman" w:hAnsi="Consolas" w:cs="Times New Roman"/>
-                <w:color w:val="D4D4D4"/>
-                <w:sz w:val="21"/>
-                <w:szCs w:val="21"/>
-                <w:lang w:eastAsia="hr-HR"/>
-              </w:rPr>
-              <w:t>(data))</w:t>
+              <w:t>.encode(json.dumps(data))</w:t>
             </w:r>
           </w:p>
           <w:p>
             <w:pPr>
               <w:shd w:val="clear" w:color="auto" w:fill="1E1E1E"/>
-              <w:spacing w:after="0" w:line="240" w:lineRule="auto"/>
+              <w:spacing w:after="0"/>
               <w:rPr>
                 <w:rFonts w:ascii="Times New Roman" w:eastAsia="Times New Roman" w:hAnsi="Times New Roman" w:cs="Times New Roman"/>
                 <w:sz w:val="24"/>
@@ -10044,7 +6092,7 @@
           <w:p>
             <w:pPr>
               <w:shd w:val="clear" w:color="auto" w:fill="1E1E1E"/>
-              <w:spacing w:after="0" w:line="240" w:lineRule="auto"/>
+              <w:spacing w:after="0"/>
               <w:rPr>
                 <w:rFonts w:ascii="Times New Roman" w:eastAsia="Times New Roman" w:hAnsi="Times New Roman" w:cs="Times New Roman"/>
                 <w:sz w:val="24"/>
@@ -10060,29 +6108,7 @@
                 <w:szCs w:val="21"/>
                 <w:lang w:eastAsia="hr-HR"/>
               </w:rPr>
-              <w:t>    </w:t>
-            </w:r>
-            <w:proofErr w:type="spellStart"/>
-            <w:r>
-              <w:rPr>
-                <w:rFonts w:ascii="Consolas" w:eastAsia="Times New Roman" w:hAnsi="Consolas" w:cs="Times New Roman"/>
-                <w:color w:val="D4D4D4"/>
-                <w:sz w:val="21"/>
-                <w:szCs w:val="21"/>
-                <w:lang w:eastAsia="hr-HR"/>
-              </w:rPr>
-              <w:t>url</w:t>
-            </w:r>
-            <w:proofErr w:type="spellEnd"/>
-            <w:r>
-              <w:rPr>
-                <w:rFonts w:ascii="Consolas" w:eastAsia="Times New Roman" w:hAnsi="Consolas" w:cs="Times New Roman"/>
-                <w:color w:val="D4D4D4"/>
-                <w:sz w:val="21"/>
-                <w:szCs w:val="21"/>
-                <w:lang w:eastAsia="hr-HR"/>
-              </w:rPr>
-              <w:t xml:space="preserve"> = </w:t>
+              <w:t xml:space="preserve">    url = </w:t>
             </w:r>
             <w:r>
               <w:rPr>
@@ -10092,35 +6118,13 @@
                 <w:szCs w:val="21"/>
                 <w:lang w:eastAsia="hr-HR"/>
               </w:rPr>
-              <w:t>'</w:t>
-            </w:r>
-            <w:proofErr w:type="spellStart"/>
-            <w:r>
-              <w:rPr>
-                <w:rFonts w:ascii="Consolas" w:eastAsia="Times New Roman" w:hAnsi="Consolas" w:cs="Times New Roman"/>
-                <w:color w:val="CE9178"/>
-                <w:sz w:val="21"/>
-                <w:szCs w:val="21"/>
-                <w:lang w:eastAsia="hr-HR"/>
-              </w:rPr>
-              <w:t>service_url</w:t>
-            </w:r>
-            <w:proofErr w:type="spellEnd"/>
-            <w:r>
-              <w:rPr>
-                <w:rFonts w:ascii="Consolas" w:eastAsia="Times New Roman" w:hAnsi="Consolas" w:cs="Times New Roman"/>
-                <w:color w:val="CE9178"/>
-                <w:sz w:val="21"/>
-                <w:szCs w:val="21"/>
-                <w:lang w:eastAsia="hr-HR"/>
-              </w:rPr>
-              <w:t>'</w:t>
+              <w:t>'service_url'</w:t>
             </w:r>
           </w:p>
           <w:p>
             <w:pPr>
               <w:shd w:val="clear" w:color="auto" w:fill="1E1E1E"/>
-              <w:spacing w:after="0" w:line="240" w:lineRule="auto"/>
+              <w:spacing w:after="0"/>
               <w:rPr>
                 <w:rFonts w:ascii="Times New Roman" w:eastAsia="Times New Roman" w:hAnsi="Times New Roman" w:cs="Times New Roman"/>
                 <w:sz w:val="24"/>
@@ -10136,29 +6140,7 @@
                 <w:szCs w:val="21"/>
                 <w:lang w:eastAsia="hr-HR"/>
               </w:rPr>
-              <w:t>    </w:t>
-            </w:r>
-            <w:proofErr w:type="spellStart"/>
-            <w:r>
-              <w:rPr>
-                <w:rFonts w:ascii="Consolas" w:eastAsia="Times New Roman" w:hAnsi="Consolas" w:cs="Times New Roman"/>
-                <w:color w:val="D4D4D4"/>
-                <w:sz w:val="21"/>
-                <w:szCs w:val="21"/>
-                <w:lang w:eastAsia="hr-HR"/>
-              </w:rPr>
-              <w:t>api_key</w:t>
-            </w:r>
-            <w:proofErr w:type="spellEnd"/>
-            <w:r>
-              <w:rPr>
-                <w:rFonts w:ascii="Consolas" w:eastAsia="Times New Roman" w:hAnsi="Consolas" w:cs="Times New Roman"/>
-                <w:color w:val="D4D4D4"/>
-                <w:sz w:val="21"/>
-                <w:szCs w:val="21"/>
-                <w:lang w:eastAsia="hr-HR"/>
-              </w:rPr>
-              <w:t xml:space="preserve"> = </w:t>
+              <w:t xml:space="preserve">    api_key = </w:t>
             </w:r>
             <w:r>
               <w:rPr>
@@ -10168,29 +6150,7 @@
                 <w:szCs w:val="21"/>
                 <w:lang w:eastAsia="hr-HR"/>
               </w:rPr>
-              <w:t>'</w:t>
-            </w:r>
-            <w:proofErr w:type="spellStart"/>
-            <w:r>
-              <w:rPr>
-                <w:rFonts w:ascii="Consolas" w:eastAsia="Times New Roman" w:hAnsi="Consolas" w:cs="Times New Roman"/>
-                <w:color w:val="CE9178"/>
-                <w:sz w:val="21"/>
-                <w:szCs w:val="21"/>
-                <w:lang w:eastAsia="hr-HR"/>
-              </w:rPr>
-              <w:t>api_key</w:t>
-            </w:r>
-            <w:proofErr w:type="spellEnd"/>
-            <w:r>
-              <w:rPr>
-                <w:rFonts w:ascii="Consolas" w:eastAsia="Times New Roman" w:hAnsi="Consolas" w:cs="Times New Roman"/>
-                <w:color w:val="CE9178"/>
-                <w:sz w:val="21"/>
-                <w:szCs w:val="21"/>
-                <w:lang w:eastAsia="hr-HR"/>
-              </w:rPr>
-              <w:t>'</w:t>
+              <w:t>'api_key'</w:t>
             </w:r>
             <w:r>
               <w:rPr>
@@ -10210,157 +6170,13 @@
                 <w:szCs w:val="21"/>
                 <w:lang w:eastAsia="hr-HR"/>
               </w:rPr>
-              <w:t xml:space="preserve"># </w:t>
-            </w:r>
-            <w:proofErr w:type="spellStart"/>
-            <w:r>
-              <w:rPr>
-                <w:rFonts w:ascii="Consolas" w:eastAsia="Times New Roman" w:hAnsi="Consolas" w:cs="Times New Roman"/>
-                <w:color w:val="6A9955"/>
-                <w:sz w:val="21"/>
-                <w:szCs w:val="21"/>
-                <w:lang w:eastAsia="hr-HR"/>
-              </w:rPr>
-              <w:t>Replace</w:t>
-            </w:r>
-            <w:proofErr w:type="spellEnd"/>
-            <w:r>
-              <w:rPr>
-                <w:rFonts w:ascii="Consolas" w:eastAsia="Times New Roman" w:hAnsi="Consolas" w:cs="Times New Roman"/>
-                <w:color w:val="6A9955"/>
-                <w:sz w:val="21"/>
-                <w:szCs w:val="21"/>
-                <w:lang w:eastAsia="hr-HR"/>
-              </w:rPr>
-              <w:t xml:space="preserve"> </w:t>
-            </w:r>
-            <w:proofErr w:type="spellStart"/>
-            <w:r>
-              <w:rPr>
-                <w:rFonts w:ascii="Consolas" w:eastAsia="Times New Roman" w:hAnsi="Consolas" w:cs="Times New Roman"/>
-                <w:color w:val="6A9955"/>
-                <w:sz w:val="21"/>
-                <w:szCs w:val="21"/>
-                <w:lang w:eastAsia="hr-HR"/>
-              </w:rPr>
-              <w:t>this</w:t>
-            </w:r>
-            <w:proofErr w:type="spellEnd"/>
-            <w:r>
-              <w:rPr>
-                <w:rFonts w:ascii="Consolas" w:eastAsia="Times New Roman" w:hAnsi="Consolas" w:cs="Times New Roman"/>
-                <w:color w:val="6A9955"/>
-                <w:sz w:val="21"/>
-                <w:szCs w:val="21"/>
-                <w:lang w:eastAsia="hr-HR"/>
-              </w:rPr>
-              <w:t xml:space="preserve"> </w:t>
-            </w:r>
-            <w:proofErr w:type="spellStart"/>
-            <w:r>
-              <w:rPr>
-                <w:rFonts w:ascii="Consolas" w:eastAsia="Times New Roman" w:hAnsi="Consolas" w:cs="Times New Roman"/>
-                <w:color w:val="6A9955"/>
-                <w:sz w:val="21"/>
-                <w:szCs w:val="21"/>
-                <w:lang w:eastAsia="hr-HR"/>
-              </w:rPr>
-              <w:t>with</w:t>
-            </w:r>
-            <w:proofErr w:type="spellEnd"/>
-            <w:r>
-              <w:rPr>
-                <w:rFonts w:ascii="Consolas" w:eastAsia="Times New Roman" w:hAnsi="Consolas" w:cs="Times New Roman"/>
-                <w:color w:val="6A9955"/>
-                <w:sz w:val="21"/>
-                <w:szCs w:val="21"/>
-                <w:lang w:eastAsia="hr-HR"/>
-              </w:rPr>
-              <w:t xml:space="preserve"> </w:t>
-            </w:r>
-            <w:proofErr w:type="spellStart"/>
-            <w:r>
-              <w:rPr>
-                <w:rFonts w:ascii="Consolas" w:eastAsia="Times New Roman" w:hAnsi="Consolas" w:cs="Times New Roman"/>
-                <w:color w:val="6A9955"/>
-                <w:sz w:val="21"/>
-                <w:szCs w:val="21"/>
-                <w:lang w:eastAsia="hr-HR"/>
-              </w:rPr>
-              <w:t>the</w:t>
-            </w:r>
-            <w:proofErr w:type="spellEnd"/>
-            <w:r>
-              <w:rPr>
-                <w:rFonts w:ascii="Consolas" w:eastAsia="Times New Roman" w:hAnsi="Consolas" w:cs="Times New Roman"/>
-                <w:color w:val="6A9955"/>
-                <w:sz w:val="21"/>
-                <w:szCs w:val="21"/>
-                <w:lang w:eastAsia="hr-HR"/>
-              </w:rPr>
-              <w:t xml:space="preserve"> API </w:t>
-            </w:r>
-            <w:proofErr w:type="spellStart"/>
-            <w:r>
-              <w:rPr>
-                <w:rFonts w:ascii="Consolas" w:eastAsia="Times New Roman" w:hAnsi="Consolas" w:cs="Times New Roman"/>
-                <w:color w:val="6A9955"/>
-                <w:sz w:val="21"/>
-                <w:szCs w:val="21"/>
-                <w:lang w:eastAsia="hr-HR"/>
-              </w:rPr>
-              <w:t>key</w:t>
-            </w:r>
-            <w:proofErr w:type="spellEnd"/>
-            <w:r>
-              <w:rPr>
-                <w:rFonts w:ascii="Consolas" w:eastAsia="Times New Roman" w:hAnsi="Consolas" w:cs="Times New Roman"/>
-                <w:color w:val="6A9955"/>
-                <w:sz w:val="21"/>
-                <w:szCs w:val="21"/>
-                <w:lang w:eastAsia="hr-HR"/>
-              </w:rPr>
-              <w:t xml:space="preserve"> for </w:t>
-            </w:r>
-            <w:proofErr w:type="spellStart"/>
-            <w:r>
-              <w:rPr>
-                <w:rFonts w:ascii="Consolas" w:eastAsia="Times New Roman" w:hAnsi="Consolas" w:cs="Times New Roman"/>
-                <w:color w:val="6A9955"/>
-                <w:sz w:val="21"/>
-                <w:szCs w:val="21"/>
-                <w:lang w:eastAsia="hr-HR"/>
-              </w:rPr>
-              <w:t>the</w:t>
-            </w:r>
-            <w:proofErr w:type="spellEnd"/>
-            <w:r>
-              <w:rPr>
-                <w:rFonts w:ascii="Consolas" w:eastAsia="Times New Roman" w:hAnsi="Consolas" w:cs="Times New Roman"/>
-                <w:color w:val="6A9955"/>
-                <w:sz w:val="21"/>
-                <w:szCs w:val="21"/>
-                <w:lang w:eastAsia="hr-HR"/>
-              </w:rPr>
-              <w:t xml:space="preserve"> web </w:t>
-            </w:r>
-            <w:proofErr w:type="spellStart"/>
-            <w:r>
-              <w:rPr>
-                <w:rFonts w:ascii="Consolas" w:eastAsia="Times New Roman" w:hAnsi="Consolas" w:cs="Times New Roman"/>
-                <w:color w:val="6A9955"/>
-                <w:sz w:val="21"/>
-                <w:szCs w:val="21"/>
-                <w:lang w:eastAsia="hr-HR"/>
-              </w:rPr>
-              <w:t>service</w:t>
-            </w:r>
-            <w:proofErr w:type="spellEnd"/>
+              <w:t># Replace this with the API key for the web service</w:t>
+            </w:r>
           </w:p>
           <w:p>
             <w:pPr>
               <w:shd w:val="clear" w:color="auto" w:fill="1E1E1E"/>
-              <w:spacing w:after="0" w:line="240" w:lineRule="auto"/>
+              <w:spacing w:after="0"/>
               <w:rPr>
                 <w:rFonts w:ascii="Times New Roman" w:eastAsia="Times New Roman" w:hAnsi="Times New Roman" w:cs="Times New Roman"/>
                 <w:sz w:val="24"/>
@@ -10376,29 +6192,7 @@
                 <w:szCs w:val="21"/>
                 <w:lang w:eastAsia="hr-HR"/>
               </w:rPr>
-              <w:t>    </w:t>
-            </w:r>
-            <w:proofErr w:type="spellStart"/>
-            <w:r>
-              <w:rPr>
-                <w:rFonts w:ascii="Consolas" w:eastAsia="Times New Roman" w:hAnsi="Consolas" w:cs="Times New Roman"/>
-                <w:color w:val="D4D4D4"/>
-                <w:sz w:val="21"/>
-                <w:szCs w:val="21"/>
-                <w:lang w:eastAsia="hr-HR"/>
-              </w:rPr>
-              <w:t>headers</w:t>
-            </w:r>
-            <w:proofErr w:type="spellEnd"/>
-            <w:r>
-              <w:rPr>
-                <w:rFonts w:ascii="Consolas" w:eastAsia="Times New Roman" w:hAnsi="Consolas" w:cs="Times New Roman"/>
-                <w:color w:val="D4D4D4"/>
-                <w:sz w:val="21"/>
-                <w:szCs w:val="21"/>
-                <w:lang w:eastAsia="hr-HR"/>
-              </w:rPr>
-              <w:t xml:space="preserve"> = {</w:t>
+              <w:t>    headers = {</w:t>
             </w:r>
             <w:r>
               <w:rPr>
@@ -10408,9 +6202,18 @@
                 <w:szCs w:val="21"/>
                 <w:lang w:eastAsia="hr-HR"/>
               </w:rPr>
-              <w:t>'</w:t>
-            </w:r>
-            <w:proofErr w:type="spellStart"/>
+              <w:t>'Content-Type'</w:t>
+            </w:r>
+            <w:r>
+              <w:rPr>
+                <w:rFonts w:ascii="Consolas" w:eastAsia="Times New Roman" w:hAnsi="Consolas" w:cs="Times New Roman"/>
+                <w:color w:val="D4D4D4"/>
+                <w:sz w:val="21"/>
+                <w:szCs w:val="21"/>
+                <w:lang w:eastAsia="hr-HR"/>
+              </w:rPr>
+              <w:t>:</w:t>
+            </w:r>
             <w:r>
               <w:rPr>
                 <w:rFonts w:ascii="Consolas" w:eastAsia="Times New Roman" w:hAnsi="Consolas" w:cs="Times New Roman"/>
@@ -10419,9 +6222,18 @@
                 <w:szCs w:val="21"/>
                 <w:lang w:eastAsia="hr-HR"/>
               </w:rPr>
-              <w:t>Content-Type</w:t>
-            </w:r>
-            <w:proofErr w:type="spellEnd"/>
+              <w:t>'application/json'</w:t>
+            </w:r>
+            <w:r>
+              <w:rPr>
+                <w:rFonts w:ascii="Consolas" w:eastAsia="Times New Roman" w:hAnsi="Consolas" w:cs="Times New Roman"/>
+                <w:color w:val="D4D4D4"/>
+                <w:sz w:val="21"/>
+                <w:szCs w:val="21"/>
+                <w:lang w:eastAsia="hr-HR"/>
+              </w:rPr>
+              <w:t xml:space="preserve">, </w:t>
+            </w:r>
             <w:r>
               <w:rPr>
                 <w:rFonts w:ascii="Consolas" w:eastAsia="Times New Roman" w:hAnsi="Consolas" w:cs="Times New Roman"/>
@@ -10430,17 +6242,17 @@
                 <w:szCs w:val="21"/>
                 <w:lang w:eastAsia="hr-HR"/>
               </w:rPr>
-              <w:t>'</w:t>
-            </w:r>
-            <w:r>
-              <w:rPr>
-                <w:rFonts w:ascii="Consolas" w:eastAsia="Times New Roman" w:hAnsi="Consolas" w:cs="Times New Roman"/>
-                <w:color w:val="D4D4D4"/>
-                <w:sz w:val="21"/>
-                <w:szCs w:val="21"/>
-                <w:lang w:eastAsia="hr-HR"/>
-              </w:rPr>
-              <w:t>:</w:t>
+              <w:t>'Authorization'</w:t>
+            </w:r>
+            <w:r>
+              <w:rPr>
+                <w:rFonts w:ascii="Consolas" w:eastAsia="Times New Roman" w:hAnsi="Consolas" w:cs="Times New Roman"/>
+                <w:color w:val="D4D4D4"/>
+                <w:sz w:val="21"/>
+                <w:szCs w:val="21"/>
+                <w:lang w:eastAsia="hr-HR"/>
+              </w:rPr>
+              <w:t>:(</w:t>
             </w:r>
             <w:r>
               <w:rPr>
@@ -10450,173 +6262,23 @@
                 <w:szCs w:val="21"/>
                 <w:lang w:eastAsia="hr-HR"/>
               </w:rPr>
-              <w:t>'</w:t>
-            </w:r>
-            <w:proofErr w:type="spellStart"/>
-            <w:r>
-              <w:rPr>
-                <w:rFonts w:ascii="Consolas" w:eastAsia="Times New Roman" w:hAnsi="Consolas" w:cs="Times New Roman"/>
-                <w:color w:val="CE9178"/>
-                <w:sz w:val="21"/>
-                <w:szCs w:val="21"/>
-                <w:lang w:eastAsia="hr-HR"/>
-              </w:rPr>
-              <w:t>application</w:t>
-            </w:r>
-            <w:proofErr w:type="spellEnd"/>
-            <w:r>
-              <w:rPr>
-                <w:rFonts w:ascii="Consolas" w:eastAsia="Times New Roman" w:hAnsi="Consolas" w:cs="Times New Roman"/>
-                <w:color w:val="CE9178"/>
-                <w:sz w:val="21"/>
-                <w:szCs w:val="21"/>
-                <w:lang w:eastAsia="hr-HR"/>
-              </w:rPr>
-              <w:t>/</w:t>
-            </w:r>
-            <w:proofErr w:type="spellStart"/>
-            <w:r>
-              <w:rPr>
-                <w:rFonts w:ascii="Consolas" w:eastAsia="Times New Roman" w:hAnsi="Consolas" w:cs="Times New Roman"/>
-                <w:color w:val="CE9178"/>
-                <w:sz w:val="21"/>
-                <w:szCs w:val="21"/>
-                <w:lang w:eastAsia="hr-HR"/>
-              </w:rPr>
-              <w:t>json</w:t>
-            </w:r>
-            <w:proofErr w:type="spellEnd"/>
-            <w:r>
-              <w:rPr>
-                <w:rFonts w:ascii="Consolas" w:eastAsia="Times New Roman" w:hAnsi="Consolas" w:cs="Times New Roman"/>
-                <w:color w:val="CE9178"/>
-                <w:sz w:val="21"/>
-                <w:szCs w:val="21"/>
-                <w:lang w:eastAsia="hr-HR"/>
-              </w:rPr>
-              <w:t>'</w:t>
-            </w:r>
-            <w:r>
-              <w:rPr>
-                <w:rFonts w:ascii="Consolas" w:eastAsia="Times New Roman" w:hAnsi="Consolas" w:cs="Times New Roman"/>
-                <w:color w:val="D4D4D4"/>
-                <w:sz w:val="21"/>
-                <w:szCs w:val="21"/>
-                <w:lang w:eastAsia="hr-HR"/>
-              </w:rPr>
-              <w:t xml:space="preserve">, </w:t>
-            </w:r>
-            <w:r>
-              <w:rPr>
-                <w:rFonts w:ascii="Consolas" w:eastAsia="Times New Roman" w:hAnsi="Consolas" w:cs="Times New Roman"/>
-                <w:color w:val="CE9178"/>
-                <w:sz w:val="21"/>
-                <w:szCs w:val="21"/>
-                <w:lang w:eastAsia="hr-HR"/>
-              </w:rPr>
-              <w:t>'</w:t>
-            </w:r>
-            <w:proofErr w:type="spellStart"/>
-            <w:r>
-              <w:rPr>
-                <w:rFonts w:ascii="Consolas" w:eastAsia="Times New Roman" w:hAnsi="Consolas" w:cs="Times New Roman"/>
-                <w:color w:val="CE9178"/>
-                <w:sz w:val="21"/>
-                <w:szCs w:val="21"/>
-                <w:lang w:eastAsia="hr-HR"/>
-              </w:rPr>
-              <w:t>Authorization</w:t>
-            </w:r>
-            <w:proofErr w:type="spellEnd"/>
-            <w:r>
-              <w:rPr>
-                <w:rFonts w:ascii="Consolas" w:eastAsia="Times New Roman" w:hAnsi="Consolas" w:cs="Times New Roman"/>
-                <w:color w:val="CE9178"/>
-                <w:sz w:val="21"/>
-                <w:szCs w:val="21"/>
-                <w:lang w:eastAsia="hr-HR"/>
-              </w:rPr>
-              <w:t>'</w:t>
-            </w:r>
-            <w:r>
-              <w:rPr>
-                <w:rFonts w:ascii="Consolas" w:eastAsia="Times New Roman" w:hAnsi="Consolas" w:cs="Times New Roman"/>
-                <w:color w:val="D4D4D4"/>
-                <w:sz w:val="21"/>
-                <w:szCs w:val="21"/>
-                <w:lang w:eastAsia="hr-HR"/>
-              </w:rPr>
-              <w:t>:(</w:t>
-            </w:r>
-            <w:r>
-              <w:rPr>
-                <w:rFonts w:ascii="Consolas" w:eastAsia="Times New Roman" w:hAnsi="Consolas" w:cs="Times New Roman"/>
-                <w:color w:val="CE9178"/>
-                <w:sz w:val="21"/>
-                <w:szCs w:val="21"/>
-                <w:lang w:eastAsia="hr-HR"/>
-              </w:rPr>
-              <w:t>'</w:t>
-            </w:r>
-            <w:proofErr w:type="spellStart"/>
-            <w:r>
-              <w:rPr>
-                <w:rFonts w:ascii="Consolas" w:eastAsia="Times New Roman" w:hAnsi="Consolas" w:cs="Times New Roman"/>
-                <w:color w:val="CE9178"/>
-                <w:sz w:val="21"/>
-                <w:szCs w:val="21"/>
-                <w:lang w:eastAsia="hr-HR"/>
-              </w:rPr>
-              <w:t>Bearer</w:t>
-            </w:r>
-            <w:proofErr w:type="spellEnd"/>
-            <w:r>
-              <w:rPr>
-                <w:rFonts w:ascii="Consolas" w:eastAsia="Times New Roman" w:hAnsi="Consolas" w:cs="Times New Roman"/>
-                <w:color w:val="CE9178"/>
-                <w:sz w:val="21"/>
-                <w:szCs w:val="21"/>
-                <w:lang w:eastAsia="hr-HR"/>
-              </w:rPr>
-              <w:t xml:space="preserve"> '</w:t>
-            </w:r>
-            <w:r>
-              <w:rPr>
-                <w:rFonts w:ascii="Consolas" w:eastAsia="Times New Roman" w:hAnsi="Consolas" w:cs="Times New Roman"/>
-                <w:color w:val="D4D4D4"/>
-                <w:sz w:val="21"/>
-                <w:szCs w:val="21"/>
-                <w:lang w:eastAsia="hr-HR"/>
-              </w:rPr>
-              <w:t xml:space="preserve">+ </w:t>
-            </w:r>
-            <w:proofErr w:type="spellStart"/>
-            <w:r>
-              <w:rPr>
-                <w:rFonts w:ascii="Consolas" w:eastAsia="Times New Roman" w:hAnsi="Consolas" w:cs="Times New Roman"/>
-                <w:color w:val="D4D4D4"/>
-                <w:sz w:val="21"/>
-                <w:szCs w:val="21"/>
-                <w:lang w:eastAsia="hr-HR"/>
-              </w:rPr>
-              <w:t>api_key</w:t>
-            </w:r>
-            <w:proofErr w:type="spellEnd"/>
-            <w:r>
-              <w:rPr>
-                <w:rFonts w:ascii="Consolas" w:eastAsia="Times New Roman" w:hAnsi="Consolas" w:cs="Times New Roman"/>
-                <w:color w:val="D4D4D4"/>
-                <w:sz w:val="21"/>
-                <w:szCs w:val="21"/>
-                <w:lang w:eastAsia="hr-HR"/>
-              </w:rPr>
-              <w:t>)}</w:t>
+              <w:t>'Bearer '</w:t>
+            </w:r>
+            <w:r>
+              <w:rPr>
+                <w:rFonts w:ascii="Consolas" w:eastAsia="Times New Roman" w:hAnsi="Consolas" w:cs="Times New Roman"/>
+                <w:color w:val="D4D4D4"/>
+                <w:sz w:val="21"/>
+                <w:szCs w:val="21"/>
+                <w:lang w:eastAsia="hr-HR"/>
+              </w:rPr>
+              <w:t>+ api_key)}</w:t>
             </w:r>
           </w:p>
           <w:p>
             <w:pPr>
               <w:shd w:val="clear" w:color="auto" w:fill="1E1E1E"/>
-              <w:spacing w:after="0" w:line="240" w:lineRule="auto"/>
+              <w:spacing w:after="0"/>
               <w:rPr>
                 <w:rFonts w:ascii="Times New Roman" w:eastAsia="Times New Roman" w:hAnsi="Times New Roman" w:cs="Times New Roman"/>
                 <w:sz w:val="24"/>
@@ -10637,7 +6299,7 @@
           <w:p>
             <w:pPr>
               <w:shd w:val="clear" w:color="auto" w:fill="1E1E1E"/>
-              <w:spacing w:after="0" w:line="240" w:lineRule="auto"/>
+              <w:spacing w:after="0"/>
               <w:rPr>
                 <w:rFonts w:ascii="Times New Roman" w:eastAsia="Times New Roman" w:hAnsi="Times New Roman" w:cs="Times New Roman"/>
                 <w:sz w:val="24"/>
@@ -10653,123 +6315,13 @@
                 <w:szCs w:val="21"/>
                 <w:lang w:eastAsia="hr-HR"/>
               </w:rPr>
-              <w:t>    </w:t>
-            </w:r>
-            <w:proofErr w:type="spellStart"/>
-            <w:r>
-              <w:rPr>
-                <w:rFonts w:ascii="Consolas" w:eastAsia="Times New Roman" w:hAnsi="Consolas" w:cs="Times New Roman"/>
-                <w:color w:val="D4D4D4"/>
-                <w:sz w:val="21"/>
-                <w:szCs w:val="21"/>
-                <w:lang w:eastAsia="hr-HR"/>
-              </w:rPr>
-              <w:t>req</w:t>
-            </w:r>
-            <w:proofErr w:type="spellEnd"/>
-            <w:r>
-              <w:rPr>
-                <w:rFonts w:ascii="Consolas" w:eastAsia="Times New Roman" w:hAnsi="Consolas" w:cs="Times New Roman"/>
-                <w:color w:val="D4D4D4"/>
-                <w:sz w:val="21"/>
-                <w:szCs w:val="21"/>
-                <w:lang w:eastAsia="hr-HR"/>
-              </w:rPr>
-              <w:t xml:space="preserve"> = </w:t>
-            </w:r>
-            <w:proofErr w:type="spellStart"/>
-            <w:r>
-              <w:rPr>
-                <w:rFonts w:ascii="Consolas" w:eastAsia="Times New Roman" w:hAnsi="Consolas" w:cs="Times New Roman"/>
-                <w:color w:val="D4D4D4"/>
-                <w:sz w:val="21"/>
-                <w:szCs w:val="21"/>
-                <w:lang w:eastAsia="hr-HR"/>
-              </w:rPr>
-              <w:t>urllib.request.Request</w:t>
-            </w:r>
-            <w:proofErr w:type="spellEnd"/>
-            <w:r>
-              <w:rPr>
-                <w:rFonts w:ascii="Consolas" w:eastAsia="Times New Roman" w:hAnsi="Consolas" w:cs="Times New Roman"/>
-                <w:color w:val="D4D4D4"/>
-                <w:sz w:val="21"/>
-                <w:szCs w:val="21"/>
-                <w:lang w:eastAsia="hr-HR"/>
-              </w:rPr>
-              <w:t>(</w:t>
-            </w:r>
-            <w:proofErr w:type="spellStart"/>
-            <w:r>
-              <w:rPr>
-                <w:rFonts w:ascii="Consolas" w:eastAsia="Times New Roman" w:hAnsi="Consolas" w:cs="Times New Roman"/>
-                <w:color w:val="D4D4D4"/>
-                <w:sz w:val="21"/>
-                <w:szCs w:val="21"/>
-                <w:lang w:eastAsia="hr-HR"/>
-              </w:rPr>
-              <w:t>url</w:t>
-            </w:r>
-            <w:proofErr w:type="spellEnd"/>
-            <w:r>
-              <w:rPr>
-                <w:rFonts w:ascii="Consolas" w:eastAsia="Times New Roman" w:hAnsi="Consolas" w:cs="Times New Roman"/>
-                <w:color w:val="D4D4D4"/>
-                <w:sz w:val="21"/>
-                <w:szCs w:val="21"/>
-                <w:lang w:eastAsia="hr-HR"/>
-              </w:rPr>
-              <w:t xml:space="preserve">, </w:t>
-            </w:r>
-            <w:proofErr w:type="spellStart"/>
-            <w:r>
-              <w:rPr>
-                <w:rFonts w:ascii="Consolas" w:eastAsia="Times New Roman" w:hAnsi="Consolas" w:cs="Times New Roman"/>
-                <w:color w:val="D4D4D4"/>
-                <w:sz w:val="21"/>
-                <w:szCs w:val="21"/>
-                <w:lang w:eastAsia="hr-HR"/>
-              </w:rPr>
-              <w:t>body</w:t>
-            </w:r>
-            <w:proofErr w:type="spellEnd"/>
-            <w:r>
-              <w:rPr>
-                <w:rFonts w:ascii="Consolas" w:eastAsia="Times New Roman" w:hAnsi="Consolas" w:cs="Times New Roman"/>
-                <w:color w:val="D4D4D4"/>
-                <w:sz w:val="21"/>
-                <w:szCs w:val="21"/>
-                <w:lang w:eastAsia="hr-HR"/>
-              </w:rPr>
-              <w:t xml:space="preserve">, </w:t>
-            </w:r>
-            <w:proofErr w:type="spellStart"/>
-            <w:r>
-              <w:rPr>
-                <w:rFonts w:ascii="Consolas" w:eastAsia="Times New Roman" w:hAnsi="Consolas" w:cs="Times New Roman"/>
-                <w:color w:val="D4D4D4"/>
-                <w:sz w:val="21"/>
-                <w:szCs w:val="21"/>
-                <w:lang w:eastAsia="hr-HR"/>
-              </w:rPr>
-              <w:t>headers</w:t>
-            </w:r>
-            <w:proofErr w:type="spellEnd"/>
-            <w:r>
-              <w:rPr>
-                <w:rFonts w:ascii="Consolas" w:eastAsia="Times New Roman" w:hAnsi="Consolas" w:cs="Times New Roman"/>
-                <w:color w:val="D4D4D4"/>
-                <w:sz w:val="21"/>
-                <w:szCs w:val="21"/>
-                <w:lang w:eastAsia="hr-HR"/>
-              </w:rPr>
-              <w:t>)</w:t>
+              <w:t>    req = urllib.request.Request(url, body, headers)</w:t>
             </w:r>
           </w:p>
           <w:p>
             <w:pPr>
               <w:shd w:val="clear" w:color="auto" w:fill="1E1E1E"/>
-              <w:spacing w:after="0" w:line="240" w:lineRule="auto"/>
+              <w:spacing w:after="0"/>
               <w:rPr>
                 <w:rFonts w:ascii="Times New Roman" w:eastAsia="Times New Roman" w:hAnsi="Times New Roman" w:cs="Times New Roman"/>
                 <w:sz w:val="24"/>
@@ -10790,7 +6342,7 @@
           <w:p>
             <w:pPr>
               <w:shd w:val="clear" w:color="auto" w:fill="1E1E1E"/>
-              <w:spacing w:after="0" w:line="240" w:lineRule="auto"/>
+              <w:spacing w:after="0"/>
               <w:rPr>
                 <w:rFonts w:ascii="Times New Roman" w:eastAsia="Times New Roman" w:hAnsi="Times New Roman" w:cs="Times New Roman"/>
                 <w:sz w:val="24"/>
@@ -10808,7 +6360,6 @@
               </w:rPr>
               <w:t>    </w:t>
             </w:r>
-            <w:proofErr w:type="spellStart"/>
             <w:r>
               <w:rPr>
                 <w:rFonts w:ascii="Consolas" w:eastAsia="Times New Roman" w:hAnsi="Consolas" w:cs="Times New Roman"/>
@@ -10819,7 +6370,6 @@
               </w:rPr>
               <w:t>try</w:t>
             </w:r>
-            <w:proofErr w:type="spellEnd"/>
             <w:r>
               <w:rPr>
                 <w:rFonts w:ascii="Consolas" w:eastAsia="Times New Roman" w:hAnsi="Consolas" w:cs="Times New Roman"/>
@@ -10834,7 +6384,7 @@
           <w:p>
             <w:pPr>
               <w:shd w:val="clear" w:color="auto" w:fill="1E1E1E"/>
-              <w:spacing w:after="0" w:line="240" w:lineRule="auto"/>
+              <w:spacing w:after="0"/>
               <w:rPr>
                 <w:rFonts w:ascii="Times New Roman" w:eastAsia="Times New Roman" w:hAnsi="Times New Roman" w:cs="Times New Roman"/>
                 <w:sz w:val="24"/>
@@ -10850,79 +6400,13 @@
                 <w:szCs w:val="21"/>
                 <w:lang w:eastAsia="hr-HR"/>
               </w:rPr>
-              <w:t>        </w:t>
-            </w:r>
-            <w:proofErr w:type="spellStart"/>
-            <w:r>
-              <w:rPr>
-                <w:rFonts w:ascii="Consolas" w:eastAsia="Times New Roman" w:hAnsi="Consolas" w:cs="Times New Roman"/>
-                <w:color w:val="D4D4D4"/>
-                <w:sz w:val="21"/>
-                <w:szCs w:val="21"/>
-                <w:lang w:eastAsia="hr-HR"/>
-              </w:rPr>
-              <w:t>response</w:t>
-            </w:r>
-            <w:proofErr w:type="spellEnd"/>
-            <w:r>
-              <w:rPr>
-                <w:rFonts w:ascii="Consolas" w:eastAsia="Times New Roman" w:hAnsi="Consolas" w:cs="Times New Roman"/>
-                <w:color w:val="D4D4D4"/>
-                <w:sz w:val="21"/>
-                <w:szCs w:val="21"/>
-                <w:lang w:eastAsia="hr-HR"/>
-              </w:rPr>
-              <w:t xml:space="preserve"> = </w:t>
-            </w:r>
-            <w:proofErr w:type="spellStart"/>
-            <w:r>
-              <w:rPr>
-                <w:rFonts w:ascii="Consolas" w:eastAsia="Times New Roman" w:hAnsi="Consolas" w:cs="Times New Roman"/>
-                <w:color w:val="D4D4D4"/>
-                <w:sz w:val="21"/>
-                <w:szCs w:val="21"/>
-                <w:lang w:eastAsia="hr-HR"/>
-              </w:rPr>
-              <w:t>urllib.request.urlopen</w:t>
-            </w:r>
-            <w:proofErr w:type="spellEnd"/>
-            <w:r>
-              <w:rPr>
-                <w:rFonts w:ascii="Consolas" w:eastAsia="Times New Roman" w:hAnsi="Consolas" w:cs="Times New Roman"/>
-                <w:color w:val="D4D4D4"/>
-                <w:sz w:val="21"/>
-                <w:szCs w:val="21"/>
-                <w:lang w:eastAsia="hr-HR"/>
-              </w:rPr>
-              <w:t>(</w:t>
-            </w:r>
-            <w:proofErr w:type="spellStart"/>
-            <w:r>
-              <w:rPr>
-                <w:rFonts w:ascii="Consolas" w:eastAsia="Times New Roman" w:hAnsi="Consolas" w:cs="Times New Roman"/>
-                <w:color w:val="D4D4D4"/>
-                <w:sz w:val="21"/>
-                <w:szCs w:val="21"/>
-                <w:lang w:eastAsia="hr-HR"/>
-              </w:rPr>
-              <w:t>req</w:t>
-            </w:r>
-            <w:proofErr w:type="spellEnd"/>
-            <w:r>
-              <w:rPr>
-                <w:rFonts w:ascii="Consolas" w:eastAsia="Times New Roman" w:hAnsi="Consolas" w:cs="Times New Roman"/>
-                <w:color w:val="D4D4D4"/>
-                <w:sz w:val="21"/>
-                <w:szCs w:val="21"/>
-                <w:lang w:eastAsia="hr-HR"/>
-              </w:rPr>
-              <w:t>)</w:t>
+              <w:t>        response = urllib.request.urlopen(req)</w:t>
             </w:r>
           </w:p>
           <w:p>
             <w:pPr>
               <w:shd w:val="clear" w:color="auto" w:fill="1E1E1E"/>
-              <w:spacing w:after="0" w:line="240" w:lineRule="auto"/>
+              <w:spacing w:after="0"/>
               <w:rPr>
                 <w:rFonts w:ascii="Times New Roman" w:eastAsia="Times New Roman" w:hAnsi="Times New Roman" w:cs="Times New Roman"/>
                 <w:sz w:val="24"/>
@@ -10943,7 +6427,7 @@
           <w:p>
             <w:pPr>
               <w:shd w:val="clear" w:color="auto" w:fill="1E1E1E"/>
-              <w:spacing w:after="0" w:line="240" w:lineRule="auto"/>
+              <w:spacing w:after="0"/>
               <w:rPr>
                 <w:rFonts w:ascii="Times New Roman" w:eastAsia="Times New Roman" w:hAnsi="Times New Roman" w:cs="Times New Roman"/>
                 <w:sz w:val="24"/>
@@ -10959,57 +6443,13 @@
                 <w:szCs w:val="21"/>
                 <w:lang w:eastAsia="hr-HR"/>
               </w:rPr>
-              <w:t>        </w:t>
-            </w:r>
-            <w:proofErr w:type="spellStart"/>
-            <w:r>
-              <w:rPr>
-                <w:rFonts w:ascii="Consolas" w:eastAsia="Times New Roman" w:hAnsi="Consolas" w:cs="Times New Roman"/>
-                <w:color w:val="D4D4D4"/>
-                <w:sz w:val="21"/>
-                <w:szCs w:val="21"/>
-                <w:lang w:eastAsia="hr-HR"/>
-              </w:rPr>
-              <w:t>result</w:t>
-            </w:r>
-            <w:proofErr w:type="spellEnd"/>
-            <w:r>
-              <w:rPr>
-                <w:rFonts w:ascii="Consolas" w:eastAsia="Times New Roman" w:hAnsi="Consolas" w:cs="Times New Roman"/>
-                <w:color w:val="D4D4D4"/>
-                <w:sz w:val="21"/>
-                <w:szCs w:val="21"/>
-                <w:lang w:eastAsia="hr-HR"/>
-              </w:rPr>
-              <w:t xml:space="preserve"> = </w:t>
-            </w:r>
-            <w:proofErr w:type="spellStart"/>
-            <w:r>
-              <w:rPr>
-                <w:rFonts w:ascii="Consolas" w:eastAsia="Times New Roman" w:hAnsi="Consolas" w:cs="Times New Roman"/>
-                <w:color w:val="D4D4D4"/>
-                <w:sz w:val="21"/>
-                <w:szCs w:val="21"/>
-                <w:lang w:eastAsia="hr-HR"/>
-              </w:rPr>
-              <w:t>response.read</w:t>
-            </w:r>
-            <w:proofErr w:type="spellEnd"/>
-            <w:r>
-              <w:rPr>
-                <w:rFonts w:ascii="Consolas" w:eastAsia="Times New Roman" w:hAnsi="Consolas" w:cs="Times New Roman"/>
-                <w:color w:val="D4D4D4"/>
-                <w:sz w:val="21"/>
-                <w:szCs w:val="21"/>
-                <w:lang w:eastAsia="hr-HR"/>
-              </w:rPr>
-              <w:t>()</w:t>
+              <w:t>        result = response.read()</w:t>
             </w:r>
           </w:p>
           <w:p>
             <w:pPr>
               <w:shd w:val="clear" w:color="auto" w:fill="1E1E1E"/>
-              <w:spacing w:after="0" w:line="240" w:lineRule="auto"/>
+              <w:spacing w:after="0"/>
               <w:rPr>
                 <w:rFonts w:ascii="Times New Roman" w:eastAsia="Times New Roman" w:hAnsi="Times New Roman" w:cs="Times New Roman"/>
                 <w:sz w:val="24"/>
@@ -11045,35 +6485,13 @@
                 <w:szCs w:val="21"/>
                 <w:lang w:eastAsia="hr-HR"/>
               </w:rPr>
-              <w:t>(</w:t>
-            </w:r>
-            <w:proofErr w:type="spellStart"/>
-            <w:r>
-              <w:rPr>
-                <w:rFonts w:ascii="Consolas" w:eastAsia="Times New Roman" w:hAnsi="Consolas" w:cs="Times New Roman"/>
-                <w:color w:val="D4D4D4"/>
-                <w:sz w:val="21"/>
-                <w:szCs w:val="21"/>
-                <w:lang w:eastAsia="hr-HR"/>
-              </w:rPr>
-              <w:t>result</w:t>
-            </w:r>
-            <w:proofErr w:type="spellEnd"/>
-            <w:r>
-              <w:rPr>
-                <w:rFonts w:ascii="Consolas" w:eastAsia="Times New Roman" w:hAnsi="Consolas" w:cs="Times New Roman"/>
-                <w:color w:val="D4D4D4"/>
-                <w:sz w:val="21"/>
-                <w:szCs w:val="21"/>
-                <w:lang w:eastAsia="hr-HR"/>
-              </w:rPr>
-              <w:t>)</w:t>
+              <w:t>(result)</w:t>
             </w:r>
           </w:p>
           <w:p>
             <w:pPr>
               <w:shd w:val="clear" w:color="auto" w:fill="1E1E1E"/>
-              <w:spacing w:after="0" w:line="240" w:lineRule="auto"/>
+              <w:spacing w:after="0"/>
               <w:rPr>
                 <w:rFonts w:ascii="Times New Roman" w:eastAsia="Times New Roman" w:hAnsi="Times New Roman" w:cs="Times New Roman"/>
                 <w:sz w:val="24"/>
@@ -11091,7 +6509,6 @@
               </w:rPr>
               <w:t>        </w:t>
             </w:r>
-            <w:proofErr w:type="spellStart"/>
             <w:r>
               <w:rPr>
                 <w:rFonts w:ascii="Consolas" w:eastAsia="Times New Roman" w:hAnsi="Consolas" w:cs="Times New Roman"/>
@@ -11102,44 +6519,21 @@
               </w:rPr>
               <w:t>return</w:t>
             </w:r>
-            <w:proofErr w:type="spellEnd"/>
-            <w:r>
-              <w:rPr>
-                <w:rFonts w:ascii="Consolas" w:eastAsia="Times New Roman" w:hAnsi="Consolas" w:cs="Times New Roman"/>
-                <w:color w:val="D4D4D4"/>
-                <w:sz w:val="21"/>
-                <w:szCs w:val="21"/>
-                <w:lang w:eastAsia="hr-HR"/>
-              </w:rPr>
-              <w:t xml:space="preserve"> </w:t>
-            </w:r>
-            <w:proofErr w:type="spellStart"/>
-            <w:r>
-              <w:rPr>
-                <w:rFonts w:ascii="Consolas" w:eastAsia="Times New Roman" w:hAnsi="Consolas" w:cs="Times New Roman"/>
-                <w:color w:val="D4D4D4"/>
-                <w:sz w:val="21"/>
-                <w:szCs w:val="21"/>
-                <w:lang w:eastAsia="hr-HR"/>
-              </w:rPr>
-              <w:t>result</w:t>
-            </w:r>
-            <w:proofErr w:type="spellEnd"/>
-            <w:r>
-              <w:rPr>
-                <w:rFonts w:ascii="Consolas" w:eastAsia="Times New Roman" w:hAnsi="Consolas" w:cs="Times New Roman"/>
-                <w:color w:val="D4D4D4"/>
-                <w:sz w:val="21"/>
-                <w:szCs w:val="21"/>
-                <w:lang w:eastAsia="hr-HR"/>
-              </w:rPr>
-              <w:t> </w:t>
+            <w:r>
+              <w:rPr>
+                <w:rFonts w:ascii="Consolas" w:eastAsia="Times New Roman" w:hAnsi="Consolas" w:cs="Times New Roman"/>
+                <w:color w:val="D4D4D4"/>
+                <w:sz w:val="21"/>
+                <w:szCs w:val="21"/>
+                <w:lang w:eastAsia="hr-HR"/>
+              </w:rPr>
+              <w:t xml:space="preserve"> result </w:t>
             </w:r>
           </w:p>
           <w:p>
             <w:pPr>
               <w:shd w:val="clear" w:color="auto" w:fill="1E1E1E"/>
-              <w:spacing w:after="0" w:line="240" w:lineRule="auto"/>
+              <w:spacing w:after="0"/>
               <w:rPr>
                 <w:rFonts w:ascii="Times New Roman" w:eastAsia="Times New Roman" w:hAnsi="Times New Roman" w:cs="Times New Roman"/>
                 <w:sz w:val="24"/>
@@ -11157,7 +6551,6 @@
               </w:rPr>
               <w:t>    </w:t>
             </w:r>
-            <w:proofErr w:type="spellStart"/>
             <w:r>
               <w:rPr>
                 <w:rFonts w:ascii="Consolas" w:eastAsia="Times New Roman" w:hAnsi="Consolas" w:cs="Times New Roman"/>
@@ -11168,38 +6561,15 @@
               </w:rPr>
               <w:t>except</w:t>
             </w:r>
-            <w:proofErr w:type="spellEnd"/>
-            <w:r>
-              <w:rPr>
-                <w:rFonts w:ascii="Consolas" w:eastAsia="Times New Roman" w:hAnsi="Consolas" w:cs="Times New Roman"/>
-                <w:color w:val="D4D4D4"/>
-                <w:sz w:val="21"/>
-                <w:szCs w:val="21"/>
-                <w:lang w:eastAsia="hr-HR"/>
-              </w:rPr>
-              <w:t xml:space="preserve"> </w:t>
-            </w:r>
-            <w:proofErr w:type="spellStart"/>
-            <w:r>
-              <w:rPr>
-                <w:rFonts w:ascii="Consolas" w:eastAsia="Times New Roman" w:hAnsi="Consolas" w:cs="Times New Roman"/>
-                <w:color w:val="D4D4D4"/>
-                <w:sz w:val="21"/>
-                <w:szCs w:val="21"/>
-                <w:lang w:eastAsia="hr-HR"/>
-              </w:rPr>
-              <w:t>urllib.error.HTTPError</w:t>
-            </w:r>
-            <w:proofErr w:type="spellEnd"/>
-            <w:r>
-              <w:rPr>
-                <w:rFonts w:ascii="Consolas" w:eastAsia="Times New Roman" w:hAnsi="Consolas" w:cs="Times New Roman"/>
-                <w:color w:val="D4D4D4"/>
-                <w:sz w:val="21"/>
-                <w:szCs w:val="21"/>
-                <w:lang w:eastAsia="hr-HR"/>
-              </w:rPr>
-              <w:t xml:space="preserve"> </w:t>
+            <w:r>
+              <w:rPr>
+                <w:rFonts w:ascii="Consolas" w:eastAsia="Times New Roman" w:hAnsi="Consolas" w:cs="Times New Roman"/>
+                <w:color w:val="D4D4D4"/>
+                <w:sz w:val="21"/>
+                <w:szCs w:val="21"/>
+                <w:lang w:eastAsia="hr-HR"/>
+              </w:rPr>
+              <w:t xml:space="preserve"> urllib.error.HTTPError </w:t>
             </w:r>
             <w:r>
               <w:rPr>
@@ -11219,35 +6589,13 @@
                 <w:szCs w:val="21"/>
                 <w:lang w:eastAsia="hr-HR"/>
               </w:rPr>
-              <w:t xml:space="preserve"> </w:t>
-            </w:r>
-            <w:proofErr w:type="spellStart"/>
-            <w:r>
-              <w:rPr>
-                <w:rFonts w:ascii="Consolas" w:eastAsia="Times New Roman" w:hAnsi="Consolas" w:cs="Times New Roman"/>
-                <w:color w:val="D4D4D4"/>
-                <w:sz w:val="21"/>
-                <w:szCs w:val="21"/>
-                <w:lang w:eastAsia="hr-HR"/>
-              </w:rPr>
-              <w:t>error</w:t>
-            </w:r>
-            <w:proofErr w:type="spellEnd"/>
-            <w:r>
-              <w:rPr>
-                <w:rFonts w:ascii="Consolas" w:eastAsia="Times New Roman" w:hAnsi="Consolas" w:cs="Times New Roman"/>
-                <w:color w:val="D4D4D4"/>
-                <w:sz w:val="21"/>
-                <w:szCs w:val="21"/>
-                <w:lang w:eastAsia="hr-HR"/>
-              </w:rPr>
-              <w:t>:</w:t>
+              <w:t xml:space="preserve"> error:</w:t>
             </w:r>
           </w:p>
           <w:p>
             <w:pPr>
               <w:shd w:val="clear" w:color="auto" w:fill="1E1E1E"/>
-              <w:spacing w:after="0" w:line="240" w:lineRule="auto"/>
+              <w:spacing w:after="0"/>
               <w:rPr>
                 <w:rFonts w:ascii="Times New Roman" w:eastAsia="Times New Roman" w:hAnsi="Times New Roman" w:cs="Times New Roman"/>
                 <w:sz w:val="24"/>
@@ -11293,117 +6641,7 @@
                 <w:szCs w:val="21"/>
                 <w:lang w:eastAsia="hr-HR"/>
               </w:rPr>
-              <w:t>"</w:t>
-            </w:r>
-            <w:proofErr w:type="spellStart"/>
-            <w:r>
-              <w:rPr>
-                <w:rFonts w:ascii="Consolas" w:eastAsia="Times New Roman" w:hAnsi="Consolas" w:cs="Times New Roman"/>
-                <w:color w:val="CE9178"/>
-                <w:sz w:val="21"/>
-                <w:szCs w:val="21"/>
-                <w:lang w:eastAsia="hr-HR"/>
-              </w:rPr>
-              <w:t>The</w:t>
-            </w:r>
-            <w:proofErr w:type="spellEnd"/>
-            <w:r>
-              <w:rPr>
-                <w:rFonts w:ascii="Consolas" w:eastAsia="Times New Roman" w:hAnsi="Consolas" w:cs="Times New Roman"/>
-                <w:color w:val="CE9178"/>
-                <w:sz w:val="21"/>
-                <w:szCs w:val="21"/>
-                <w:lang w:eastAsia="hr-HR"/>
-              </w:rPr>
-              <w:t xml:space="preserve"> </w:t>
-            </w:r>
-            <w:proofErr w:type="spellStart"/>
-            <w:r>
-              <w:rPr>
-                <w:rFonts w:ascii="Consolas" w:eastAsia="Times New Roman" w:hAnsi="Consolas" w:cs="Times New Roman"/>
-                <w:color w:val="CE9178"/>
-                <w:sz w:val="21"/>
-                <w:szCs w:val="21"/>
-                <w:lang w:eastAsia="hr-HR"/>
-              </w:rPr>
-              <w:t>request</w:t>
-            </w:r>
-            <w:proofErr w:type="spellEnd"/>
-            <w:r>
-              <w:rPr>
-                <w:rFonts w:ascii="Consolas" w:eastAsia="Times New Roman" w:hAnsi="Consolas" w:cs="Times New Roman"/>
-                <w:color w:val="CE9178"/>
-                <w:sz w:val="21"/>
-                <w:szCs w:val="21"/>
-                <w:lang w:eastAsia="hr-HR"/>
-              </w:rPr>
-              <w:t xml:space="preserve"> </w:t>
-            </w:r>
-            <w:proofErr w:type="spellStart"/>
-            <w:r>
-              <w:rPr>
-                <w:rFonts w:ascii="Consolas" w:eastAsia="Times New Roman" w:hAnsi="Consolas" w:cs="Times New Roman"/>
-                <w:color w:val="CE9178"/>
-                <w:sz w:val="21"/>
-                <w:szCs w:val="21"/>
-                <w:lang w:eastAsia="hr-HR"/>
-              </w:rPr>
-              <w:t>failed</w:t>
-            </w:r>
-            <w:proofErr w:type="spellEnd"/>
-            <w:r>
-              <w:rPr>
-                <w:rFonts w:ascii="Consolas" w:eastAsia="Times New Roman" w:hAnsi="Consolas" w:cs="Times New Roman"/>
-                <w:color w:val="CE9178"/>
-                <w:sz w:val="21"/>
-                <w:szCs w:val="21"/>
-                <w:lang w:eastAsia="hr-HR"/>
-              </w:rPr>
-              <w:t xml:space="preserve"> </w:t>
-            </w:r>
-            <w:proofErr w:type="spellStart"/>
-            <w:r>
-              <w:rPr>
-                <w:rFonts w:ascii="Consolas" w:eastAsia="Times New Roman" w:hAnsi="Consolas" w:cs="Times New Roman"/>
-                <w:color w:val="CE9178"/>
-                <w:sz w:val="21"/>
-                <w:szCs w:val="21"/>
-                <w:lang w:eastAsia="hr-HR"/>
-              </w:rPr>
-              <w:t>with</w:t>
-            </w:r>
-            <w:proofErr w:type="spellEnd"/>
-            <w:r>
-              <w:rPr>
-                <w:rFonts w:ascii="Consolas" w:eastAsia="Times New Roman" w:hAnsi="Consolas" w:cs="Times New Roman"/>
-                <w:color w:val="CE9178"/>
-                <w:sz w:val="21"/>
-                <w:szCs w:val="21"/>
-                <w:lang w:eastAsia="hr-HR"/>
-              </w:rPr>
-              <w:t xml:space="preserve"> status </w:t>
-            </w:r>
-            <w:proofErr w:type="spellStart"/>
-            <w:r>
-              <w:rPr>
-                <w:rFonts w:ascii="Consolas" w:eastAsia="Times New Roman" w:hAnsi="Consolas" w:cs="Times New Roman"/>
-                <w:color w:val="CE9178"/>
-                <w:sz w:val="21"/>
-                <w:szCs w:val="21"/>
-                <w:lang w:eastAsia="hr-HR"/>
-              </w:rPr>
-              <w:t>code</w:t>
-            </w:r>
-            <w:proofErr w:type="spellEnd"/>
-            <w:r>
-              <w:rPr>
-                <w:rFonts w:ascii="Consolas" w:eastAsia="Times New Roman" w:hAnsi="Consolas" w:cs="Times New Roman"/>
-                <w:color w:val="CE9178"/>
-                <w:sz w:val="21"/>
-                <w:szCs w:val="21"/>
-                <w:lang w:eastAsia="hr-HR"/>
-              </w:rPr>
-              <w:t>: "</w:t>
+              <w:t>"The request failed with status code: "</w:t>
             </w:r>
             <w:r>
               <w:rPr>
@@ -11433,35 +6671,13 @@
                 <w:szCs w:val="21"/>
                 <w:lang w:eastAsia="hr-HR"/>
               </w:rPr>
-              <w:t>(</w:t>
-            </w:r>
-            <w:proofErr w:type="spellStart"/>
-            <w:r>
-              <w:rPr>
-                <w:rFonts w:ascii="Consolas" w:eastAsia="Times New Roman" w:hAnsi="Consolas" w:cs="Times New Roman"/>
-                <w:color w:val="D4D4D4"/>
-                <w:sz w:val="21"/>
-                <w:szCs w:val="21"/>
-                <w:lang w:eastAsia="hr-HR"/>
-              </w:rPr>
-              <w:t>error.code</w:t>
-            </w:r>
-            <w:proofErr w:type="spellEnd"/>
-            <w:r>
-              <w:rPr>
-                <w:rFonts w:ascii="Consolas" w:eastAsia="Times New Roman" w:hAnsi="Consolas" w:cs="Times New Roman"/>
-                <w:color w:val="D4D4D4"/>
-                <w:sz w:val="21"/>
-                <w:szCs w:val="21"/>
-                <w:lang w:eastAsia="hr-HR"/>
-              </w:rPr>
-              <w:t>))</w:t>
+              <w:t>(error.code))</w:t>
             </w:r>
           </w:p>
           <w:p>
             <w:pPr>
               <w:shd w:val="clear" w:color="auto" w:fill="1E1E1E"/>
-              <w:spacing w:after="0" w:line="240" w:lineRule="auto"/>
+              <w:spacing w:after="0"/>
               <w:rPr>
                 <w:rFonts w:ascii="Times New Roman" w:eastAsia="Times New Roman" w:hAnsi="Times New Roman" w:cs="Times New Roman"/>
                 <w:sz w:val="24"/>
@@ -11482,7 +6698,7 @@
           <w:p>
             <w:pPr>
               <w:shd w:val="clear" w:color="auto" w:fill="1E1E1E"/>
-              <w:spacing w:after="0" w:line="240" w:lineRule="auto"/>
+              <w:spacing w:after="0"/>
               <w:rPr>
                 <w:rFonts w:ascii="Times New Roman" w:eastAsia="Times New Roman" w:hAnsi="Times New Roman" w:cs="Times New Roman"/>
                 <w:sz w:val="24"/>
@@ -11524,7 +6740,7 @@
           <w:p>
             <w:pPr>
               <w:shd w:val="clear" w:color="auto" w:fill="1E1E1E"/>
-              <w:spacing w:after="0" w:line="240" w:lineRule="auto"/>
+              <w:spacing w:after="0"/>
               <w:rPr>
                 <w:rFonts w:ascii="Times New Roman" w:eastAsia="Times New Roman" w:hAnsi="Times New Roman" w:cs="Times New Roman"/>
                 <w:sz w:val="24"/>
@@ -11545,7 +6761,7 @@
           <w:p>
             <w:pPr>
               <w:shd w:val="clear" w:color="auto" w:fill="1E1E1E"/>
-              <w:spacing w:after="0" w:line="240" w:lineRule="auto"/>
+              <w:spacing w:after="0"/>
               <w:rPr>
                 <w:rFonts w:ascii="Times New Roman" w:eastAsia="Times New Roman" w:hAnsi="Times New Roman" w:cs="Times New Roman"/>
                 <w:sz w:val="24"/>
@@ -11581,57 +6797,13 @@
                 <w:szCs w:val="21"/>
                 <w:lang w:eastAsia="hr-HR"/>
               </w:rPr>
-              <w:t>(</w:t>
-            </w:r>
-            <w:proofErr w:type="spellStart"/>
-            <w:r>
-              <w:rPr>
-                <w:rFonts w:ascii="Consolas" w:eastAsia="Times New Roman" w:hAnsi="Consolas" w:cs="Times New Roman"/>
-                <w:color w:val="D4D4D4"/>
-                <w:sz w:val="21"/>
-                <w:szCs w:val="21"/>
-                <w:lang w:eastAsia="hr-HR"/>
-              </w:rPr>
-              <w:t>json.loads</w:t>
-            </w:r>
-            <w:proofErr w:type="spellEnd"/>
-            <w:r>
-              <w:rPr>
-                <w:rFonts w:ascii="Consolas" w:eastAsia="Times New Roman" w:hAnsi="Consolas" w:cs="Times New Roman"/>
-                <w:color w:val="D4D4D4"/>
-                <w:sz w:val="21"/>
-                <w:szCs w:val="21"/>
-                <w:lang w:eastAsia="hr-HR"/>
-              </w:rPr>
-              <w:t>(</w:t>
-            </w:r>
-            <w:proofErr w:type="spellStart"/>
-            <w:r>
-              <w:rPr>
-                <w:rFonts w:ascii="Consolas" w:eastAsia="Times New Roman" w:hAnsi="Consolas" w:cs="Times New Roman"/>
-                <w:color w:val="D4D4D4"/>
-                <w:sz w:val="21"/>
-                <w:szCs w:val="21"/>
-                <w:lang w:eastAsia="hr-HR"/>
-              </w:rPr>
-              <w:t>error.read</w:t>
-            </w:r>
-            <w:proofErr w:type="spellEnd"/>
-            <w:r>
-              <w:rPr>
-                <w:rFonts w:ascii="Consolas" w:eastAsia="Times New Roman" w:hAnsi="Consolas" w:cs="Times New Roman"/>
-                <w:color w:val="D4D4D4"/>
-                <w:sz w:val="21"/>
-                <w:szCs w:val="21"/>
-                <w:lang w:eastAsia="hr-HR"/>
-              </w:rPr>
-              <w:t>()))</w:t>
+              <w:t>(json.loads(error.read()))</w:t>
             </w:r>
           </w:p>
           <w:p>
             <w:pPr>
               <w:shd w:val="clear" w:color="auto" w:fill="1E1E1E"/>
-              <w:spacing w:after="0" w:line="240" w:lineRule="auto"/>
+              <w:spacing w:after="0"/>
               <w:rPr>
                 <w:rFonts w:ascii="Times New Roman" w:eastAsia="Times New Roman" w:hAnsi="Times New Roman" w:cs="Times New Roman"/>
                 <w:sz w:val="24"/>
@@ -11649,7 +6821,6 @@
               </w:rPr>
               <w:t>        </w:t>
             </w:r>
-            <w:proofErr w:type="spellStart"/>
             <w:r>
               <w:rPr>
                 <w:rFonts w:ascii="Consolas" w:eastAsia="Times New Roman" w:hAnsi="Consolas" w:cs="Times New Roman"/>
@@ -11660,60 +6831,15 @@
               </w:rPr>
               <w:t>return</w:t>
             </w:r>
-            <w:proofErr w:type="spellEnd"/>
-            <w:r>
-              <w:rPr>
-                <w:rFonts w:ascii="Consolas" w:eastAsia="Times New Roman" w:hAnsi="Consolas" w:cs="Times New Roman"/>
-                <w:color w:val="D4D4D4"/>
-                <w:sz w:val="21"/>
-                <w:szCs w:val="21"/>
-                <w:lang w:eastAsia="hr-HR"/>
-              </w:rPr>
-              <w:t xml:space="preserve"> </w:t>
-            </w:r>
-            <w:proofErr w:type="spellStart"/>
-            <w:r>
-              <w:rPr>
-                <w:rFonts w:ascii="Consolas" w:eastAsia="Times New Roman" w:hAnsi="Consolas" w:cs="Times New Roman"/>
-                <w:color w:val="D4D4D4"/>
-                <w:sz w:val="21"/>
-                <w:szCs w:val="21"/>
-                <w:lang w:eastAsia="hr-HR"/>
-              </w:rPr>
-              <w:t>json.loads</w:t>
-            </w:r>
-            <w:proofErr w:type="spellEnd"/>
-            <w:r>
-              <w:rPr>
-                <w:rFonts w:ascii="Consolas" w:eastAsia="Times New Roman" w:hAnsi="Consolas" w:cs="Times New Roman"/>
-                <w:color w:val="D4D4D4"/>
-                <w:sz w:val="21"/>
-                <w:szCs w:val="21"/>
-                <w:lang w:eastAsia="hr-HR"/>
-              </w:rPr>
-              <w:t>(</w:t>
-            </w:r>
-            <w:proofErr w:type="spellStart"/>
-            <w:r>
-              <w:rPr>
-                <w:rFonts w:ascii="Consolas" w:eastAsia="Times New Roman" w:hAnsi="Consolas" w:cs="Times New Roman"/>
-                <w:color w:val="D4D4D4"/>
-                <w:sz w:val="21"/>
-                <w:szCs w:val="21"/>
-                <w:lang w:eastAsia="hr-HR"/>
-              </w:rPr>
-              <w:t>error.read</w:t>
-            </w:r>
-            <w:proofErr w:type="spellEnd"/>
-            <w:r>
-              <w:rPr>
-                <w:rFonts w:ascii="Consolas" w:eastAsia="Times New Roman" w:hAnsi="Consolas" w:cs="Times New Roman"/>
-                <w:color w:val="D4D4D4"/>
-                <w:sz w:val="21"/>
-                <w:szCs w:val="21"/>
-                <w:lang w:eastAsia="hr-HR"/>
-              </w:rPr>
-              <w:t>())</w:t>
+            <w:r>
+              <w:rPr>
+                <w:rFonts w:ascii="Consolas" w:eastAsia="Times New Roman" w:hAnsi="Consolas" w:cs="Times New Roman"/>
+                <w:color w:val="D4D4D4"/>
+                <w:sz w:val="21"/>
+                <w:szCs w:val="21"/>
+                <w:lang w:eastAsia="hr-HR"/>
+              </w:rPr>
+              <w:t xml:space="preserve"> json.loads(error.read())</w:t>
             </w:r>
           </w:p>
         </w:tc>
@@ -11733,33 +6859,8 @@
           <w:szCs w:val="20"/>
         </w:rPr>
         <w:lastRenderedPageBreak/>
-        <w:t xml:space="preserve">Isječak koda 3.4 </w:t>
-      </w:r>
-      <w:proofErr w:type="spellStart"/>
-      <w:r>
-        <w:rPr>
-          <w:sz w:val="20"/>
-          <w:szCs w:val="20"/>
-        </w:rPr>
-        <w:t>request</w:t>
-      </w:r>
-      <w:proofErr w:type="spellEnd"/>
-      <w:r>
-        <w:rPr>
-          <w:sz w:val="20"/>
-          <w:szCs w:val="20"/>
-        </w:rPr>
-        <w:t>/</w:t>
-      </w:r>
-      <w:proofErr w:type="spellStart"/>
-      <w:r>
-        <w:rPr>
-          <w:sz w:val="20"/>
-          <w:szCs w:val="20"/>
-        </w:rPr>
-        <w:t>response</w:t>
-      </w:r>
-      <w:proofErr w:type="spellEnd"/>
+        <w:t>Isječak koda 3.4 request/response</w:t>
+      </w:r>
     </w:p>
     <w:p>
       <w:r>
@@ -11818,39 +6919,7 @@
                                 <w:rFonts w:ascii="Arial" w:hAnsi="Arial" w:cs="Arial"/>
                                 <w:color w:val="000000"/>
                               </w:rPr>
-                              <w:t xml:space="preserve">b'{"Results":{"output1":{"type":"table","value":{"ColumnNames":["class_label","feature0","feature1","feature2","feature3","feature4","feature5","feature6","feature7","feature8","feature9","feature10","feature11","feature12","feature13","feature14","feature15","feature16","feature17","feature18","feature19","Scored </w:t>
-                            </w:r>
-                            <w:proofErr w:type="spellStart"/>
-                            <w:r>
-                              <w:rPr>
-                                <w:rFonts w:ascii="Arial" w:hAnsi="Arial" w:cs="Arial"/>
-                                <w:color w:val="000000"/>
-                              </w:rPr>
-                              <w:t>Labels</w:t>
-                            </w:r>
-                            <w:proofErr w:type="spellEnd"/>
-                            <w:r>
-                              <w:rPr>
-                                <w:rFonts w:ascii="Arial" w:hAnsi="Arial" w:cs="Arial"/>
-                                <w:color w:val="000000"/>
-                              </w:rPr>
-                              <w:t>","</w:t>
-                            </w:r>
-                            <w:proofErr w:type="spellStart"/>
-                            <w:r>
-                              <w:rPr>
-                                <w:rFonts w:ascii="Arial" w:hAnsi="Arial" w:cs="Arial"/>
-                                <w:color w:val="000000"/>
-                              </w:rPr>
-                              <w:t>Scored</w:t>
-                            </w:r>
-                            <w:proofErr w:type="spellEnd"/>
-                            <w:r>
-                              <w:rPr>
-                                <w:rFonts w:ascii="Arial" w:hAnsi="Arial" w:cs="Arial"/>
-                                <w:color w:val="000000"/>
-                              </w:rPr>
-                              <w:t xml:space="preserve"> Probabilities"],"ColumnTypes":["String","Double","Double","Double","Double","Double","Double","Double","Double","Double","Double","Double","Double","Double","Double","Double","Double","Double","Double","Double","Double","String","Double"],"Values":[["value","-306.11078","63.634872","-18.743687","-12.35584","-6.8618484","-7.234913","-6.3914943","-7.957151","-6.3498583","-5.3261323","-1.1621065","0.8609682","6.066177","9.224042","6.138829","0.39999673","-0.9925317","1.6467074","0.32815915","-1.7941998","cat","0.0448621511459351"]]}}}}'</w:t>
+                              <w:t>b'{"Results":{"output1":{"type":"table","value":{"ColumnNames":["class_label","feature0","feature1","feature2","feature3","feature4","feature5","feature6","feature7","feature8","feature9","feature10","feature11","feature12","feature13","feature14","feature15","feature16","feature17","feature18","feature19","Scored Labels","Scored Probabilities"],"ColumnTypes":["String","Double","Double","Double","Double","Double","Double","Double","Double","Double","Double","Double","Double","Double","Double","Double","Double","Double","Double","Double","Double","String","Double"],"Values":[["value","-306.11078","63.634872","-18.743687","-12.35584","-6.8618484","-7.234913","-6.3914943","-7.957151","-6.3498583","-5.3261323","-1.1621065","0.8609682","6.066177","9.224042","6.138829","0.39999673","-0.9925317","1.6467074","0.32815915","-1.7941998","cat","0.0448621511459351"]]}}}}'</w:t>
                             </w:r>
                           </w:p>
                         </w:txbxContent>
@@ -11876,7 +6945,7 @@
                 <v:stroke joinstyle="miter"/>
                 <v:path gradientshapeok="t" o:connecttype="rect"/>
               </v:shapetype>
-              <v:shape id="Text Box 2" o:spid="_x0000_s1026" type="#_x0000_t202" style="position:absolute;margin-left:.4pt;margin-top:26.4pt;width:463.5pt;height:165pt;z-index:251659264;visibility:visible;mso-wrap-style:square;mso-width-percent:0;mso-height-percent:0;mso-wrap-distance-left:9pt;mso-wrap-distance-top:3.6pt;mso-wrap-distance-right:9pt;mso-wrap-distance-bottom:3.6pt;mso-position-horizontal:absolute;mso-position-horizontal-relative:margin;mso-position-vertical:absolute;mso-position-vertical-relative:text;mso-width-percent:0;mso-height-percent:0;mso-width-relative:margin;mso-height-relative:margin;v-text-anchor:top" o:gfxdata="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">
+              <v:shape id="Text Box 2" o:spid="_x0000_s1026" type="#_x0000_t202" style="position:absolute;left:0;text-align:left;margin-left:.4pt;margin-top:26.4pt;width:463.5pt;height:165pt;z-index:251659264;visibility:visible;mso-wrap-style:square;mso-width-percent:0;mso-height-percent:0;mso-wrap-distance-left:9pt;mso-wrap-distance-top:3.6pt;mso-wrap-distance-right:9pt;mso-wrap-distance-bottom:3.6pt;mso-position-horizontal:absolute;mso-position-horizontal-relative:margin;mso-position-vertical:absolute;mso-position-vertical-relative:text;mso-width-percent:0;mso-height-percent:0;mso-width-relative:margin;mso-height-relative:margin;v-text-anchor:top" o:gfxdata="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">
                 <v:textbox>
                   <w:txbxContent>
                     <w:p>
@@ -11885,39 +6954,7 @@
                           <w:rFonts w:ascii="Arial" w:hAnsi="Arial" w:cs="Arial"/>
                           <w:color w:val="000000"/>
                         </w:rPr>
-                        <w:t xml:space="preserve">b'{"Results":{"output1":{"type":"table","value":{"ColumnNames":["class_label","feature0","feature1","feature2","feature3","feature4","feature5","feature6","feature7","feature8","feature9","feature10","feature11","feature12","feature13","feature14","feature15","feature16","feature17","feature18","feature19","Scored </w:t>
-                      </w:r>
-                      <w:proofErr w:type="spellStart"/>
-                      <w:r>
-                        <w:rPr>
-                          <w:rFonts w:ascii="Arial" w:hAnsi="Arial" w:cs="Arial"/>
-                          <w:color w:val="000000"/>
-                        </w:rPr>
-                        <w:t>Labels</w:t>
-                      </w:r>
-                      <w:proofErr w:type="spellEnd"/>
-                      <w:r>
-                        <w:rPr>
-                          <w:rFonts w:ascii="Arial" w:hAnsi="Arial" w:cs="Arial"/>
-                          <w:color w:val="000000"/>
-                        </w:rPr>
-                        <w:t>","</w:t>
-                      </w:r>
-                      <w:proofErr w:type="spellStart"/>
-                      <w:r>
-                        <w:rPr>
-                          <w:rFonts w:ascii="Arial" w:hAnsi="Arial" w:cs="Arial"/>
-                          <w:color w:val="000000"/>
-                        </w:rPr>
-                        <w:t>Scored</w:t>
-                      </w:r>
-                      <w:proofErr w:type="spellEnd"/>
-                      <w:r>
-                        <w:rPr>
-                          <w:rFonts w:ascii="Arial" w:hAnsi="Arial" w:cs="Arial"/>
-                          <w:color w:val="000000"/>
-                        </w:rPr>
-                        <w:t xml:space="preserve"> Probabilities"],"ColumnTypes":["String","Double","Double","Double","Double","Double","Double","Double","Double","Double","Double","Double","Double","Double","Double","Double","Double","Double","Double","Double","Double","String","Double"],"Values":[["value","-306.11078","63.634872","-18.743687","-12.35584","-6.8618484","-7.234913","-6.3914943","-7.957151","-6.3498583","-5.3261323","-1.1621065","0.8609682","6.066177","9.224042","6.138829","0.39999673","-0.9925317","1.6467074","0.32815915","-1.7941998","cat","0.0448621511459351"]]}}}}'</w:t>
+                        <w:t>b'{"Results":{"output1":{"type":"table","value":{"ColumnNames":["class_label","feature0","feature1","feature2","feature3","feature4","feature5","feature6","feature7","feature8","feature9","feature10","feature11","feature12","feature13","feature14","feature15","feature16","feature17","feature18","feature19","Scored Labels","Scored Probabilities"],"ColumnTypes":["String","Double","Double","Double","Double","Double","Double","Double","Double","Double","Double","Double","Double","Double","Double","Double","Double","Double","Double","Double","Double","String","Double"],"Values":[["value","-306.11078","63.634872","-18.743687","-12.35584","-6.8618484","-7.234913","-6.3914943","-7.957151","-6.3498583","-5.3261323","-1.1621065","0.8609682","6.066177","9.224042","6.138829","0.39999673","-0.9925317","1.6467074","0.32815915","-1.7941998","cat","0.0448621511459351"]]}}}}'</w:t>
                       </w:r>
                     </w:p>
                   </w:txbxContent>
@@ -11937,54 +6974,22 @@
         <w:t xml:space="preserve">U ovom prikazu se vidi da je u zadnjem popisu </w:t>
       </w:r>
       <w:r>
-        <w:t xml:space="preserve">podataka dodana </w:t>
-      </w:r>
-      <w:proofErr w:type="spellStart"/>
-      <w:r>
-        <w:t>labela</w:t>
-      </w:r>
-      <w:proofErr w:type="spellEnd"/>
-      <w:r>
-        <w:t xml:space="preserve"> koja nam govori predviđanje API-ja te moramo samo provjeriti koja je klasa (</w:t>
-      </w:r>
-      <w:proofErr w:type="spellStart"/>
-      <w:r>
-        <w:t>dog</w:t>
-      </w:r>
-      <w:proofErr w:type="spellEnd"/>
-      <w:r>
-        <w:t xml:space="preserve"> ili </w:t>
-      </w:r>
-      <w:proofErr w:type="spellStart"/>
-      <w:r>
-        <w:t>cat</w:t>
-      </w:r>
-      <w:proofErr w:type="spellEnd"/>
-      <w:r>
-        <w:t>).</w:t>
+        <w:t>podataka dodana labela koja nam govori predviđanje API-ja te moramo samo provjeriti koja je klasa (dog ili cat).</w:t>
       </w:r>
     </w:p>
     <w:p>
       <w:pPr>
         <w:pStyle w:val="Heading2"/>
       </w:pPr>
-      <w:bookmarkStart w:id="9" w:name="_Toc32765657"/>
+      <w:bookmarkStart w:id="8" w:name="_Toc32765657"/>
       <w:r>
         <w:t>Klijentska aplikacija</w:t>
       </w:r>
-      <w:bookmarkEnd w:id="9"/>
+      <w:bookmarkEnd w:id="8"/>
     </w:p>
     <w:p>
       <w:r>
-        <w:t xml:space="preserve">Klijentska aplikacija se sastoji od web-stranice koja je omogućena putem </w:t>
-      </w:r>
-      <w:proofErr w:type="spellStart"/>
-      <w:r>
-        <w:t>python</w:t>
-      </w:r>
-      <w:proofErr w:type="spellEnd"/>
-      <w:r>
-        <w:t xml:space="preserve"> biblioteke Atlas kao što je prikazano na slici 3.4.</w:t>
+        <w:t>Klijentska aplikacija se sastoji od web-stranice koja je omogućena putem python biblioteke Atlas kao što je prikazano na slici 3.4.</w:t>
       </w:r>
     </w:p>
     <w:p>
@@ -12064,98 +7069,24 @@
     </w:p>
     <w:p>
       <w:r>
-        <w:t xml:space="preserve">Biblioteka Atlas se koristi za jednostavno dodavanje grafičkog sučelja putem HTML stranice koja se besplatno pruža preko Atlas </w:t>
-      </w:r>
-      <w:proofErr w:type="spellStart"/>
-      <w:r>
-        <w:t>Toolkit</w:t>
-      </w:r>
-      <w:proofErr w:type="spellEnd"/>
-      <w:r>
-        <w:t xml:space="preserve">-a (sve je ugrađeno, samo se pokrene funkcija </w:t>
-      </w:r>
-      <w:proofErr w:type="spellStart"/>
+        <w:t xml:space="preserve">Biblioteka Atlas se koristi za jednostavno dodavanje grafičkog sučelja putem HTML stranice koja se besplatno pruža preko Atlas Toolkit-a (sve je ugrađeno, samo se pokrene funkcija </w:t>
+      </w:r>
       <w:r>
         <w:rPr>
           <w:i/>
           <w:iCs/>
         </w:rPr>
-        <w:t>Atlas.launch</w:t>
-      </w:r>
-      <w:proofErr w:type="spellEnd"/>
+        <w:t>Atlas.launch(callbacks, None, head)</w:t>
+      </w:r>
+      <w:r>
+        <w:t xml:space="preserve"> kako bi se pokrenula web stranica koja se automatski host-a na internetu). Biblioteka radi na način da prima HTML stranicu koja se umeće u Atlas-ovu stranicu, nad kojom se onda mogu pozivati funkcije (npr. dugme “Submit” ima funkciju koja uzme URL koji se nalazi u “Input” polju za unos, te proslijedi ju funkciji koja je navedena (</w:t>
+      </w:r>
       <w:r>
         <w:rPr>
           <w:i/>
           <w:iCs/>
         </w:rPr>
-        <w:t>(</w:t>
-      </w:r>
-      <w:proofErr w:type="spellStart"/>
-      <w:r>
-        <w:rPr>
-          <w:i/>
-          <w:iCs/>
-        </w:rPr>
-        <w:t>callbacks</w:t>
-      </w:r>
-      <w:proofErr w:type="spellEnd"/>
-      <w:r>
-        <w:rPr>
-          <w:i/>
-          <w:iCs/>
-        </w:rPr>
-        <w:t xml:space="preserve">, None, </w:t>
-      </w:r>
-      <w:proofErr w:type="spellStart"/>
-      <w:r>
-        <w:rPr>
-          <w:i/>
-          <w:iCs/>
-        </w:rPr>
-        <w:t>head</w:t>
-      </w:r>
-      <w:proofErr w:type="spellEnd"/>
-      <w:r>
-        <w:rPr>
-          <w:i/>
-          <w:iCs/>
-        </w:rPr>
-        <w:t>)</w:t>
-      </w:r>
-      <w:r>
-        <w:t xml:space="preserve"> kako bi se pokrenula web stranica koja se automatski </w:t>
-      </w:r>
-      <w:proofErr w:type="spellStart"/>
-      <w:r>
-        <w:t>host</w:t>
-      </w:r>
-      <w:proofErr w:type="spellEnd"/>
-      <w:r>
-        <w:t>-a na internetu). Biblioteka radi na način da prima HTML stranicu koja se umeće u Atlas-ovu stranicu, nad kojom se onda mogu pozivati funkcije (npr. dugme “</w:t>
-      </w:r>
-      <w:proofErr w:type="spellStart"/>
-      <w:r>
-        <w:t>Submit</w:t>
-      </w:r>
-      <w:proofErr w:type="spellEnd"/>
-      <w:r>
-        <w:t>” ima funkciju koja uzme URL koji se nalazi u “Input” polju za unos, te proslijedi ju funkciji koja je navedena (</w:t>
-      </w:r>
-      <w:proofErr w:type="spellStart"/>
-      <w:r>
-        <w:rPr>
-          <w:i/>
-          <w:iCs/>
-        </w:rPr>
-        <w:t>fetch_file</w:t>
-      </w:r>
-      <w:proofErr w:type="spellEnd"/>
-      <w:r>
-        <w:rPr>
-          <w:i/>
-          <w:iCs/>
-        </w:rPr>
-        <w:t>()</w:t>
+        <w:t>fetch_file()</w:t>
       </w:r>
       <w:r>
         <w:t>) koja je navedena u isječku koda 3.5 te očisti polje za unos.</w:t>
@@ -12196,7 +7127,7 @@
           <w:p>
             <w:pPr>
               <w:shd w:val="clear" w:color="auto" w:fill="1E1E1E"/>
-              <w:spacing w:after="0" w:line="240" w:lineRule="auto"/>
+              <w:spacing w:after="0"/>
               <w:rPr>
                 <w:rFonts w:ascii="Times New Roman" w:eastAsia="Times New Roman" w:hAnsi="Times New Roman" w:cs="Times New Roman"/>
                 <w:sz w:val="24"/>
@@ -12224,7 +7155,6 @@
               </w:rPr>
               <w:t xml:space="preserve"> </w:t>
             </w:r>
-            <w:proofErr w:type="spellStart"/>
             <w:r>
               <w:rPr>
                 <w:rFonts w:ascii="Consolas" w:eastAsia="Times New Roman" w:hAnsi="Consolas" w:cs="Times New Roman"/>
@@ -12235,7 +7165,6 @@
               </w:rPr>
               <w:t>acSubmit</w:t>
             </w:r>
-            <w:proofErr w:type="spellEnd"/>
             <w:r>
               <w:rPr>
                 <w:rFonts w:ascii="Consolas" w:eastAsia="Times New Roman" w:hAnsi="Consolas" w:cs="Times New Roman"/>
@@ -12270,7 +7199,7 @@
           <w:p>
             <w:pPr>
               <w:shd w:val="clear" w:color="auto" w:fill="1E1E1E"/>
-              <w:spacing w:after="0" w:line="240" w:lineRule="auto"/>
+              <w:spacing w:after="0"/>
               <w:rPr>
                 <w:rFonts w:ascii="Times New Roman" w:eastAsia="Times New Roman" w:hAnsi="Times New Roman" w:cs="Times New Roman"/>
                 <w:sz w:val="24"/>
@@ -12286,29 +7215,7 @@
                 <w:szCs w:val="21"/>
                 <w:lang w:eastAsia="hr-HR"/>
               </w:rPr>
-              <w:t>    </w:t>
-            </w:r>
-            <w:proofErr w:type="spellStart"/>
-            <w:r>
-              <w:rPr>
-                <w:rFonts w:ascii="Consolas" w:eastAsia="Times New Roman" w:hAnsi="Consolas" w:cs="Times New Roman"/>
-                <w:color w:val="D4D4D4"/>
-                <w:sz w:val="21"/>
-                <w:szCs w:val="21"/>
-                <w:lang w:eastAsia="hr-HR"/>
-              </w:rPr>
-              <w:t>dom.focus</w:t>
-            </w:r>
-            <w:proofErr w:type="spellEnd"/>
-            <w:r>
-              <w:rPr>
-                <w:rFonts w:ascii="Consolas" w:eastAsia="Times New Roman" w:hAnsi="Consolas" w:cs="Times New Roman"/>
-                <w:color w:val="D4D4D4"/>
-                <w:sz w:val="21"/>
-                <w:szCs w:val="21"/>
-                <w:lang w:eastAsia="hr-HR"/>
-              </w:rPr>
-              <w:t xml:space="preserve">( </w:t>
+              <w:t xml:space="preserve">    dom.focus( </w:t>
             </w:r>
             <w:r>
               <w:rPr>
@@ -12334,7 +7241,7 @@
           <w:p>
             <w:pPr>
               <w:shd w:val="clear" w:color="auto" w:fill="1E1E1E"/>
-              <w:spacing w:after="0" w:line="240" w:lineRule="auto"/>
+              <w:spacing w:after="0"/>
               <w:rPr>
                 <w:rFonts w:ascii="Times New Roman" w:eastAsia="Times New Roman" w:hAnsi="Times New Roman" w:cs="Times New Roman"/>
                 <w:sz w:val="24"/>
@@ -12370,29 +7277,7 @@
                 <w:szCs w:val="21"/>
                 <w:lang w:eastAsia="hr-HR"/>
               </w:rPr>
-              <w:t>(</w:t>
-            </w:r>
-            <w:proofErr w:type="spellStart"/>
-            <w:r>
-              <w:rPr>
-                <w:rFonts w:ascii="Consolas" w:eastAsia="Times New Roman" w:hAnsi="Consolas" w:cs="Times New Roman"/>
-                <w:color w:val="D4D4D4"/>
-                <w:sz w:val="21"/>
-                <w:szCs w:val="21"/>
-                <w:lang w:eastAsia="hr-HR"/>
-              </w:rPr>
-              <w:t>dom.getContent</w:t>
-            </w:r>
-            <w:proofErr w:type="spellEnd"/>
-            <w:r>
-              <w:rPr>
-                <w:rFonts w:ascii="Consolas" w:eastAsia="Times New Roman" w:hAnsi="Consolas" w:cs="Times New Roman"/>
-                <w:color w:val="D4D4D4"/>
-                <w:sz w:val="21"/>
-                <w:szCs w:val="21"/>
-                <w:lang w:eastAsia="hr-HR"/>
-              </w:rPr>
-              <w:t>(</w:t>
+              <w:t>(dom.getContent(</w:t>
             </w:r>
             <w:r>
               <w:rPr>
@@ -12418,7 +7303,7 @@
           <w:p>
             <w:pPr>
               <w:shd w:val="clear" w:color="auto" w:fill="1E1E1E"/>
-              <w:spacing w:after="0" w:line="240" w:lineRule="auto"/>
+              <w:spacing w:after="0"/>
               <w:rPr>
                 <w:rFonts w:ascii="Times New Roman" w:eastAsia="Times New Roman" w:hAnsi="Times New Roman" w:cs="Times New Roman"/>
                 <w:sz w:val="24"/>
@@ -12434,29 +7319,7 @@
                 <w:szCs w:val="21"/>
                 <w:lang w:eastAsia="hr-HR"/>
               </w:rPr>
-              <w:t>    </w:t>
-            </w:r>
-            <w:proofErr w:type="spellStart"/>
-            <w:r>
-              <w:rPr>
-                <w:rFonts w:ascii="Consolas" w:eastAsia="Times New Roman" w:hAnsi="Consolas" w:cs="Times New Roman"/>
-                <w:color w:val="D4D4D4"/>
-                <w:sz w:val="21"/>
-                <w:szCs w:val="21"/>
-                <w:lang w:eastAsia="hr-HR"/>
-              </w:rPr>
-              <w:t>dom.setContent</w:t>
-            </w:r>
-            <w:proofErr w:type="spellEnd"/>
-            <w:r>
-              <w:rPr>
-                <w:rFonts w:ascii="Consolas" w:eastAsia="Times New Roman" w:hAnsi="Consolas" w:cs="Times New Roman"/>
-                <w:color w:val="D4D4D4"/>
-                <w:sz w:val="21"/>
-                <w:szCs w:val="21"/>
-                <w:lang w:eastAsia="hr-HR"/>
-              </w:rPr>
-              <w:t>(</w:t>
+              <w:t>    dom.setContent(</w:t>
             </w:r>
             <w:r>
               <w:rPr>
@@ -12466,9 +7329,18 @@
                 <w:szCs w:val="21"/>
                 <w:lang w:eastAsia="hr-HR"/>
               </w:rPr>
-              <w:t>"</w:t>
-            </w:r>
-            <w:proofErr w:type="spellStart"/>
+              <w:t>"result"</w:t>
+            </w:r>
+            <w:r>
+              <w:rPr>
+                <w:rFonts w:ascii="Consolas" w:eastAsia="Times New Roman" w:hAnsi="Consolas" w:cs="Times New Roman"/>
+                <w:color w:val="D4D4D4"/>
+                <w:sz w:val="21"/>
+                <w:szCs w:val="21"/>
+                <w:lang w:eastAsia="hr-HR"/>
+              </w:rPr>
+              <w:t xml:space="preserve">, </w:t>
+            </w:r>
             <w:r>
               <w:rPr>
                 <w:rFonts w:ascii="Consolas" w:eastAsia="Times New Roman" w:hAnsi="Consolas" w:cs="Times New Roman"/>
@@ -12477,82 +7349,7 @@
                 <w:szCs w:val="21"/>
                 <w:lang w:eastAsia="hr-HR"/>
               </w:rPr>
-              <w:t>result</w:t>
-            </w:r>
-            <w:proofErr w:type="spellEnd"/>
-            <w:r>
-              <w:rPr>
-                <w:rFonts w:ascii="Consolas" w:eastAsia="Times New Roman" w:hAnsi="Consolas" w:cs="Times New Roman"/>
-                <w:color w:val="CE9178"/>
-                <w:sz w:val="21"/>
-                <w:szCs w:val="21"/>
-                <w:lang w:eastAsia="hr-HR"/>
-              </w:rPr>
-              <w:t>"</w:t>
-            </w:r>
-            <w:r>
-              <w:rPr>
-                <w:rFonts w:ascii="Consolas" w:eastAsia="Times New Roman" w:hAnsi="Consolas" w:cs="Times New Roman"/>
-                <w:color w:val="D4D4D4"/>
-                <w:sz w:val="21"/>
-                <w:szCs w:val="21"/>
-                <w:lang w:eastAsia="hr-HR"/>
-              </w:rPr>
-              <w:t xml:space="preserve">, </w:t>
-            </w:r>
-            <w:r>
-              <w:rPr>
-                <w:rFonts w:ascii="Consolas" w:eastAsia="Times New Roman" w:hAnsi="Consolas" w:cs="Times New Roman"/>
-                <w:color w:val="CE9178"/>
-                <w:sz w:val="21"/>
-                <w:szCs w:val="21"/>
-                <w:lang w:eastAsia="hr-HR"/>
-              </w:rPr>
-              <w:t>"</w:t>
-            </w:r>
-            <w:proofErr w:type="spellStart"/>
-            <w:r>
-              <w:rPr>
-                <w:rFonts w:ascii="Consolas" w:eastAsia="Times New Roman" w:hAnsi="Consolas" w:cs="Times New Roman"/>
-                <w:color w:val="CE9178"/>
-                <w:sz w:val="21"/>
-                <w:szCs w:val="21"/>
-                <w:lang w:eastAsia="hr-HR"/>
-              </w:rPr>
-              <w:t>Result</w:t>
-            </w:r>
-            <w:proofErr w:type="spellEnd"/>
-            <w:r>
-              <w:rPr>
-                <w:rFonts w:ascii="Consolas" w:eastAsia="Times New Roman" w:hAnsi="Consolas" w:cs="Times New Roman"/>
-                <w:color w:val="CE9178"/>
-                <w:sz w:val="21"/>
-                <w:szCs w:val="21"/>
-                <w:lang w:eastAsia="hr-HR"/>
-              </w:rPr>
-              <w:t>: ...</w:t>
-            </w:r>
-            <w:proofErr w:type="spellStart"/>
-            <w:r>
-              <w:rPr>
-                <w:rFonts w:ascii="Consolas" w:eastAsia="Times New Roman" w:hAnsi="Consolas" w:cs="Times New Roman"/>
-                <w:color w:val="CE9178"/>
-                <w:sz w:val="21"/>
-                <w:szCs w:val="21"/>
-                <w:lang w:eastAsia="hr-HR"/>
-              </w:rPr>
-              <w:t>apraising</w:t>
-            </w:r>
-            <w:proofErr w:type="spellEnd"/>
-            <w:r>
-              <w:rPr>
-                <w:rFonts w:ascii="Consolas" w:eastAsia="Times New Roman" w:hAnsi="Consolas" w:cs="Times New Roman"/>
-                <w:color w:val="CE9178"/>
-                <w:sz w:val="21"/>
-                <w:szCs w:val="21"/>
-                <w:lang w:eastAsia="hr-HR"/>
-              </w:rPr>
-              <w:t>..."</w:t>
+              <w:t>"Result: ...apraising..."</w:t>
             </w:r>
             <w:r>
               <w:rPr>
@@ -12568,7 +7365,7 @@
           <w:p>
             <w:pPr>
               <w:shd w:val="clear" w:color="auto" w:fill="1E1E1E"/>
-              <w:spacing w:after="0" w:line="240" w:lineRule="auto"/>
+              <w:spacing w:after="0"/>
               <w:rPr>
                 <w:rFonts w:ascii="Times New Roman" w:eastAsia="Times New Roman" w:hAnsi="Times New Roman" w:cs="Times New Roman"/>
                 <w:sz w:val="24"/>
@@ -12584,29 +7381,7 @@
                 <w:szCs w:val="21"/>
                 <w:lang w:eastAsia="hr-HR"/>
               </w:rPr>
-              <w:t>    </w:t>
-            </w:r>
-            <w:proofErr w:type="spellStart"/>
-            <w:r>
-              <w:rPr>
-                <w:rFonts w:ascii="Consolas" w:eastAsia="Times New Roman" w:hAnsi="Consolas" w:cs="Times New Roman"/>
-                <w:color w:val="D4D4D4"/>
-                <w:sz w:val="21"/>
-                <w:szCs w:val="21"/>
-                <w:lang w:eastAsia="hr-HR"/>
-              </w:rPr>
-              <w:t>dom.setContent</w:t>
-            </w:r>
-            <w:proofErr w:type="spellEnd"/>
-            <w:r>
-              <w:rPr>
-                <w:rFonts w:ascii="Consolas" w:eastAsia="Times New Roman" w:hAnsi="Consolas" w:cs="Times New Roman"/>
-                <w:color w:val="D4D4D4"/>
-                <w:sz w:val="21"/>
-                <w:szCs w:val="21"/>
-                <w:lang w:eastAsia="hr-HR"/>
-              </w:rPr>
-              <w:t>(</w:t>
+              <w:t>    dom.setContent(</w:t>
             </w:r>
             <w:r>
               <w:rPr>
@@ -12616,9 +7391,18 @@
                 <w:szCs w:val="21"/>
                 <w:lang w:eastAsia="hr-HR"/>
               </w:rPr>
-              <w:t>"</w:t>
-            </w:r>
-            <w:proofErr w:type="spellStart"/>
+              <w:t>"result"</w:t>
+            </w:r>
+            <w:r>
+              <w:rPr>
+                <w:rFonts w:ascii="Consolas" w:eastAsia="Times New Roman" w:hAnsi="Consolas" w:cs="Times New Roman"/>
+                <w:color w:val="D4D4D4"/>
+                <w:sz w:val="21"/>
+                <w:szCs w:val="21"/>
+                <w:lang w:eastAsia="hr-HR"/>
+              </w:rPr>
+              <w:t xml:space="preserve">, </w:t>
+            </w:r>
             <w:r>
               <w:rPr>
                 <w:rFonts w:ascii="Consolas" w:eastAsia="Times New Roman" w:hAnsi="Consolas" w:cs="Times New Roman"/>
@@ -12627,114 +7411,17 @@
                 <w:szCs w:val="21"/>
                 <w:lang w:eastAsia="hr-HR"/>
               </w:rPr>
-              <w:t>result</w:t>
-            </w:r>
-            <w:proofErr w:type="spellEnd"/>
-            <w:r>
-              <w:rPr>
-                <w:rFonts w:ascii="Consolas" w:eastAsia="Times New Roman" w:hAnsi="Consolas" w:cs="Times New Roman"/>
-                <w:color w:val="CE9178"/>
-                <w:sz w:val="21"/>
-                <w:szCs w:val="21"/>
-                <w:lang w:eastAsia="hr-HR"/>
-              </w:rPr>
-              <w:t>"</w:t>
-            </w:r>
-            <w:r>
-              <w:rPr>
-                <w:rFonts w:ascii="Consolas" w:eastAsia="Times New Roman" w:hAnsi="Consolas" w:cs="Times New Roman"/>
-                <w:color w:val="D4D4D4"/>
-                <w:sz w:val="21"/>
-                <w:szCs w:val="21"/>
-                <w:lang w:eastAsia="hr-HR"/>
-              </w:rPr>
-              <w:t xml:space="preserve">, </w:t>
-            </w:r>
-            <w:r>
-              <w:rPr>
-                <w:rFonts w:ascii="Consolas" w:eastAsia="Times New Roman" w:hAnsi="Consolas" w:cs="Times New Roman"/>
-                <w:color w:val="CE9178"/>
-                <w:sz w:val="21"/>
-                <w:szCs w:val="21"/>
-                <w:lang w:eastAsia="hr-HR"/>
-              </w:rPr>
-              <w:t>"</w:t>
-            </w:r>
-            <w:proofErr w:type="spellStart"/>
-            <w:r>
-              <w:rPr>
-                <w:rFonts w:ascii="Consolas" w:eastAsia="Times New Roman" w:hAnsi="Consolas" w:cs="Times New Roman"/>
-                <w:color w:val="CE9178"/>
-                <w:sz w:val="21"/>
-                <w:szCs w:val="21"/>
-                <w:lang w:eastAsia="hr-HR"/>
-              </w:rPr>
-              <w:t>Result</w:t>
-            </w:r>
-            <w:proofErr w:type="spellEnd"/>
-            <w:r>
-              <w:rPr>
-                <w:rFonts w:ascii="Consolas" w:eastAsia="Times New Roman" w:hAnsi="Consolas" w:cs="Times New Roman"/>
-                <w:color w:val="CE9178"/>
-                <w:sz w:val="21"/>
-                <w:szCs w:val="21"/>
-                <w:lang w:eastAsia="hr-HR"/>
-              </w:rPr>
-              <w:t>: "</w:t>
-            </w:r>
-            <w:r>
-              <w:rPr>
-                <w:rFonts w:ascii="Consolas" w:eastAsia="Times New Roman" w:hAnsi="Consolas" w:cs="Times New Roman"/>
-                <w:color w:val="D4D4D4"/>
-                <w:sz w:val="21"/>
-                <w:szCs w:val="21"/>
-                <w:lang w:eastAsia="hr-HR"/>
-              </w:rPr>
-              <w:t>+</w:t>
-            </w:r>
-            <w:proofErr w:type="spellStart"/>
-            <w:r>
-              <w:rPr>
-                <w:rFonts w:ascii="Consolas" w:eastAsia="Times New Roman" w:hAnsi="Consolas" w:cs="Times New Roman"/>
-                <w:color w:val="D4D4D4"/>
-                <w:sz w:val="21"/>
-                <w:szCs w:val="21"/>
-                <w:lang w:eastAsia="hr-HR"/>
-              </w:rPr>
-              <w:t>fetch_file</w:t>
-            </w:r>
-            <w:proofErr w:type="spellEnd"/>
-            <w:r>
-              <w:rPr>
-                <w:rFonts w:ascii="Consolas" w:eastAsia="Times New Roman" w:hAnsi="Consolas" w:cs="Times New Roman"/>
-                <w:color w:val="D4D4D4"/>
-                <w:sz w:val="21"/>
-                <w:szCs w:val="21"/>
-                <w:lang w:eastAsia="hr-HR"/>
-              </w:rPr>
-              <w:t>(</w:t>
-            </w:r>
-            <w:proofErr w:type="spellStart"/>
-            <w:r>
-              <w:rPr>
-                <w:rFonts w:ascii="Consolas" w:eastAsia="Times New Roman" w:hAnsi="Consolas" w:cs="Times New Roman"/>
-                <w:color w:val="D4D4D4"/>
-                <w:sz w:val="21"/>
-                <w:szCs w:val="21"/>
-                <w:lang w:eastAsia="hr-HR"/>
-              </w:rPr>
-              <w:t>dom.getContent</w:t>
-            </w:r>
-            <w:proofErr w:type="spellEnd"/>
-            <w:r>
-              <w:rPr>
-                <w:rFonts w:ascii="Consolas" w:eastAsia="Times New Roman" w:hAnsi="Consolas" w:cs="Times New Roman"/>
-                <w:color w:val="D4D4D4"/>
-                <w:sz w:val="21"/>
-                <w:szCs w:val="21"/>
-                <w:lang w:eastAsia="hr-HR"/>
-              </w:rPr>
-              <w:t>(</w:t>
+              <w:t>"Result: "</w:t>
+            </w:r>
+            <w:r>
+              <w:rPr>
+                <w:rFonts w:ascii="Consolas" w:eastAsia="Times New Roman" w:hAnsi="Consolas" w:cs="Times New Roman"/>
+                <w:color w:val="D4D4D4"/>
+                <w:sz w:val="21"/>
+                <w:szCs w:val="21"/>
+                <w:lang w:eastAsia="hr-HR"/>
+              </w:rPr>
+              <w:t>+fetch_file(dom.getContent(</w:t>
             </w:r>
             <w:r>
               <w:rPr>
@@ -12760,7 +7447,7 @@
           <w:p>
             <w:pPr>
               <w:shd w:val="clear" w:color="auto" w:fill="1E1E1E"/>
-              <w:spacing w:after="0" w:line="240" w:lineRule="auto"/>
+              <w:spacing w:after="0"/>
               <w:rPr>
                 <w:rFonts w:ascii="Times New Roman" w:eastAsia="Times New Roman" w:hAnsi="Times New Roman" w:cs="Times New Roman"/>
                 <w:sz w:val="24"/>
@@ -12776,29 +7463,7 @@
                 <w:szCs w:val="21"/>
                 <w:lang w:eastAsia="hr-HR"/>
               </w:rPr>
-              <w:t>    </w:t>
-            </w:r>
-            <w:proofErr w:type="spellStart"/>
-            <w:r>
-              <w:rPr>
-                <w:rFonts w:ascii="Consolas" w:eastAsia="Times New Roman" w:hAnsi="Consolas" w:cs="Times New Roman"/>
-                <w:color w:val="D4D4D4"/>
-                <w:sz w:val="21"/>
-                <w:szCs w:val="21"/>
-                <w:lang w:eastAsia="hr-HR"/>
-              </w:rPr>
-              <w:t>dom.setContent</w:t>
-            </w:r>
-            <w:proofErr w:type="spellEnd"/>
-            <w:r>
-              <w:rPr>
-                <w:rFonts w:ascii="Consolas" w:eastAsia="Times New Roman" w:hAnsi="Consolas" w:cs="Times New Roman"/>
-                <w:color w:val="D4D4D4"/>
-                <w:sz w:val="21"/>
-                <w:szCs w:val="21"/>
-                <w:lang w:eastAsia="hr-HR"/>
-              </w:rPr>
-              <w:t>(</w:t>
+              <w:t>    dom.setContent(</w:t>
             </w:r>
             <w:r>
               <w:rPr>
@@ -12864,58 +7529,35 @@
       <w:pPr>
         <w:pStyle w:val="Heading1"/>
       </w:pPr>
-      <w:bookmarkStart w:id="10" w:name="_Toc32765658"/>
+      <w:bookmarkStart w:id="9" w:name="_Toc32765658"/>
       <w:r>
         <w:t>Zaključak</w:t>
       </w:r>
-      <w:bookmarkEnd w:id="10"/>
+      <w:bookmarkEnd w:id="9"/>
     </w:p>
     <w:p>
       <w:r>
-        <w:t xml:space="preserve">U ovom radu analiziran je skup podataka zvučnih zapisa koji sadrži razna glasanja mačaka i pasa. Na osnovi tih podataka pronađene su značajke koje razdvajaju dvije klase i istreniran je model koji će onda moći vršiti predikciju na nepoznatim podacima. Zbog malog skupa podataka kao i velikog broja suvislih i neupotrebljivih podataka model nije mogao dostići visoku preciznost </w:t>
-      </w:r>
-      <w:r>
-        <w:t xml:space="preserve">bez </w:t>
-      </w:r>
-      <w:proofErr w:type="spellStart"/>
-      <w:r>
-        <w:t>overfitting</w:t>
-      </w:r>
-      <w:proofErr w:type="spellEnd"/>
-      <w:r>
-        <w:t>-a. Od više ispitanih modela izabran je LD-SVM jer je dobio najveću preciznost pri ispitivanju s optimalnim parametrima.</w:t>
+        <w:t>U ovom radu analiziran je skup podataka zvučnih zapisa koji sadrži razna glasanja mačaka i pasa. Na osnovi tih podata</w:t>
+      </w:r>
+      <w:bookmarkStart w:id="10" w:name="_GoBack"/>
+      <w:bookmarkEnd w:id="10"/>
+      <w:r>
+        <w:t xml:space="preserve">ka pronađene su značajke koje razdvajaju dvije klase i istreniran je model koji će onda moći vršiti predikciju na nepoznatim podacima. Zbog malog skupa podataka kao i velikog broja suvislih i neupotrebljivih podataka model nije mogao dostići visoku preciznost </w:t>
+      </w:r>
+      <w:r>
+        <w:t>bez overfitting-a. Od više ispitanih modela izabran je LD-SVM jer je dobio najveću preciznost pri ispitivanju s optimalnim parametrima.</w:t>
       </w:r>
     </w:p>
     <w:p>
       <w:r>
-        <w:t>Koristeći Azure ML Studio napravljen je API koji prima nove podatke i vrši predikciju na temelju prethodno istreniranog modela. Primjeri na kojima je testiran rad modela su .</w:t>
-      </w:r>
-      <w:proofErr w:type="spellStart"/>
-      <w:r>
-        <w:t>wav</w:t>
-      </w:r>
-      <w:proofErr w:type="spellEnd"/>
-      <w:r>
-        <w:t xml:space="preserve"> datoteke s web stranice </w:t>
+        <w:t xml:space="preserve">Koristeći Azure ML Studio napravljen je API koji prima nove podatke i vrši predikciju na temelju prethodno istreniranog modela. Primjeri na kojima je testiran rad modela su .wav datoteke s web stranice </w:t>
       </w:r>
       <w:hyperlink r:id="rId17" w:history="1">
         <w:r>
           <w:rPr>
             <w:rStyle w:val="Hyperlink"/>
           </w:rPr>
-          <w:t>http://www.wavsource.com/animals/animals.h</w:t>
-        </w:r>
-        <w:r>
-          <w:rPr>
-            <w:rStyle w:val="Hyperlink"/>
-          </w:rPr>
-          <w:t>t</w:t>
-        </w:r>
-        <w:r>
-          <w:rPr>
-            <w:rStyle w:val="Hyperlink"/>
-          </w:rPr>
-          <w:t>m</w:t>
+          <w:t>http://www.wavsource.com/animals/animals.htm</w:t>
         </w:r>
       </w:hyperlink>
       <w:r>
@@ -12945,35 +7587,11 @@
           <w:rPr>
             <w:rStyle w:val="Hyperlink"/>
           </w:rPr>
-          <w:t>Programsko rješenje</w:t>
+          <w:t>Programsko rješenje na GitHubu</w:t>
         </w:r>
-        <w:r>
-          <w:rPr>
-            <w:rStyle w:val="Hyperlink"/>
-          </w:rPr>
-          <w:t xml:space="preserve"> </w:t>
-        </w:r>
-        <w:r>
-          <w:rPr>
-            <w:rStyle w:val="Hyperlink"/>
-          </w:rPr>
-          <w:t xml:space="preserve">na </w:t>
-        </w:r>
-        <w:proofErr w:type="spellStart"/>
-        <w:r>
-          <w:rPr>
-            <w:rStyle w:val="Hyperlink"/>
-          </w:rPr>
-          <w:t>GitHubu</w:t>
-        </w:r>
-        <w:proofErr w:type="spellEnd"/>
       </w:hyperlink>
     </w:p>
-    <w:p>
-      <w:pPr>
-        <w:jc w:val="both"/>
-      </w:pPr>
-    </w:p>
+    <w:p/>
     <w:sectPr>
       <w:footerReference w:type="default" r:id="rId19"/>
       <w:pgSz w:w="11906" w:h="16838"/>
@@ -12991,7 +7609,7 @@
   <w:endnote w:type="separator" w:id="-1">
     <w:p>
       <w:pPr>
-        <w:spacing w:after="0" w:line="240" w:lineRule="auto"/>
+        <w:spacing w:after="0"/>
       </w:pPr>
       <w:r>
         <w:separator/>
@@ -13001,7 +7619,7 @@
   <w:endnote w:type="continuationSeparator" w:id="0">
     <w:p>
       <w:pPr>
-        <w:spacing w:after="0" w:line="240" w:lineRule="auto"/>
+        <w:spacing w:after="0"/>
       </w:pPr>
       <w:r>
         <w:continuationSeparator/>
@@ -13021,6 +7639,7 @@
         <w:docPartUnique/>
       </w:docPartObj>
     </w:sdtPr>
+    <w:sdtEndPr/>
     <w:sdtContent>
       <w:p>
         <w:pPr>
@@ -13061,7 +7680,7 @@
   <w:footnote w:type="separator" w:id="-1">
     <w:p>
       <w:pPr>
-        <w:spacing w:after="0" w:line="240" w:lineRule="auto"/>
+        <w:spacing w:after="0"/>
       </w:pPr>
       <w:r>
         <w:separator/>
@@ -13071,7 +7690,7 @@
   <w:footnote w:type="continuationSeparator" w:id="0">
     <w:p>
       <w:pPr>
-        <w:spacing w:after="0" w:line="240" w:lineRule="auto"/>
+        <w:spacing w:after="0"/>
       </w:pPr>
       <w:r>
         <w:continuationSeparator/>
@@ -14138,6 +8757,11 @@
   <w:style w:type="paragraph" w:default="1" w:styleId="Normal">
     <w:name w:val="Normal"/>
     <w:qFormat/>
+    <w:rsid w:val="007E799C"/>
+    <w:pPr>
+      <w:spacing w:line="240" w:lineRule="auto"/>
+      <w:jc w:val="both"/>
+    </w:pPr>
   </w:style>
   <w:style w:type="paragraph" w:styleId="Heading1">
     <w:name w:val="heading 1"/>
@@ -14219,6 +8843,7 @@
   <w:style w:type="character" w:default="1" w:styleId="DefaultParagraphFont">
     <w:name w:val="Default Paragraph Font"/>
     <w:uiPriority w:val="1"/>
+    <w:semiHidden/>
     <w:unhideWhenUsed/>
   </w:style>
   <w:style w:type="table" w:default="1" w:styleId="TableNormal">
@@ -14300,7 +8925,7 @@
         <w:tab w:val="center" w:pos="4536"/>
         <w:tab w:val="right" w:pos="9072"/>
       </w:tabs>
-      <w:spacing w:after="0" w:line="240" w:lineRule="auto"/>
+      <w:spacing w:after="0"/>
     </w:pPr>
   </w:style>
   <w:style w:type="character" w:customStyle="1" w:styleId="HeaderChar">
@@ -14322,7 +8947,7 @@
         <w:tab w:val="center" w:pos="4536"/>
         <w:tab w:val="right" w:pos="9072"/>
       </w:tabs>
-      <w:spacing w:after="0" w:line="240" w:lineRule="auto"/>
+      <w:spacing w:after="0"/>
     </w:pPr>
   </w:style>
   <w:style w:type="character" w:customStyle="1" w:styleId="FooterChar">
@@ -14417,7 +9042,7 @@
     <w:unhideWhenUsed/>
     <w:rsid w:val="006C5B52"/>
     <w:pPr>
-      <w:spacing w:before="100" w:beforeAutospacing="1" w:after="100" w:afterAutospacing="1" w:line="240" w:lineRule="auto"/>
+      <w:spacing w:before="100" w:beforeAutospacing="1" w:after="100" w:afterAutospacing="1"/>
     </w:pPr>
     <w:rPr>
       <w:rFonts w:ascii="Times New Roman" w:eastAsia="Times New Roman" w:hAnsi="Times New Roman" w:cs="Times New Roman"/>
@@ -14720,7 +9345,7 @@
 </file>
 
 <file path=customXml/itemProps1.xml><?xml version="1.0" encoding="utf-8"?>
-<ds:datastoreItem xmlns:ds="http://schemas.openxmlformats.org/officeDocument/2006/customXml" ds:itemID="{9B210124-8A60-4A3E-9177-B09228958FA5}">
+<ds:datastoreItem xmlns:ds="http://schemas.openxmlformats.org/officeDocument/2006/customXml" ds:itemID="{7E0FB471-203F-4B17-875C-3C85D518D5DD}">
   <ds:schemaRefs>
     <ds:schemaRef ds:uri="http://schemas.openxmlformats.org/officeDocument/2006/bibliography"/>
   </ds:schemaRefs>
